--- a/Documents/2-PhatBieuBaiToan-v1.0.docx
+++ b/Documents/2-PhatBieuBaiToan-v1.0.docx
@@ -80,7 +80,14 @@
           <w:color w:val="000000" w:themeColor="text1"/>
           <w:lang w:val="en-US"/>
         </w:rPr>
-        <w:t>Trang web bán vé máy bay</w:t>
+        <w:t>B</w:t>
+      </w:r>
+      <w:r>
+        <w:rPr>
+          <w:color w:val="000000" w:themeColor="text1"/>
+          <w:lang w:val="en-US"/>
+        </w:rPr>
+        <w:t>án vé máy bay</w:t>
       </w:r>
     </w:p>
     <w:p>
@@ -1015,22 +1022,14 @@
         <w:br w:type="page"/>
       </w:r>
     </w:p>
-    <w:p>
-      <w:pPr>
-        <w:rPr>
-          <w:rFonts w:cs="Segoe UI"/>
-        </w:rPr>
-      </w:pPr>
-    </w:p>
+    <w:p/>
     <w:sdt>
       <w:sdtPr>
         <w:rPr>
-          <w:rFonts w:ascii="Segoe UI" w:eastAsiaTheme="minorHAnsi" w:hAnsi="Segoe UI" w:cstheme="minorBidi"/>
-          <w:b/>
-          <w:bCs/>
+          <w:rFonts w:ascii="Times New Roman" w:eastAsia="Times New Roman" w:hAnsi="Times New Roman" w:cs="Times New Roman"/>
           <w:color w:val="auto"/>
           <w:sz w:val="24"/>
-          <w:szCs w:val="22"/>
+          <w:szCs w:val="20"/>
         </w:rPr>
         <w:id w:val="807131582"/>
         <w:docPartObj>
@@ -1038,15 +1037,7 @@
           <w:docPartUnique/>
         </w:docPartObj>
       </w:sdtPr>
-      <w:sdtEndPr>
-        <w:rPr>
-          <w:rFonts w:ascii="Times New Roman" w:eastAsia="Times New Roman" w:hAnsi="Times New Roman" w:cs="Times New Roman"/>
-          <w:b w:val="0"/>
-          <w:bCs w:val="0"/>
-          <w:noProof/>
-          <w:szCs w:val="20"/>
-        </w:rPr>
-      </w:sdtEndPr>
+      <w:sdtEndPr/>
       <w:sdtContent>
         <w:p>
           <w:pPr>
@@ -1064,95 +1055,68 @@
               <w:tab w:val="left" w:pos="432"/>
             </w:tabs>
             <w:rPr>
-              <w:rFonts w:asciiTheme="minorHAnsi" w:eastAsiaTheme="minorEastAsia" w:hAnsiTheme="minorHAnsi"/>
-              <w:b/>
-              <w:noProof/>
-              <w:sz w:val="22"/>
+              <w:rFonts w:eastAsiaTheme="minorEastAsia"/>
             </w:rPr>
           </w:pPr>
           <w:r>
-            <w:rPr>
-              <w:sz w:val="26"/>
-            </w:rPr>
             <w:fldChar w:fldCharType="begin"/>
           </w:r>
           <w:r>
             <w:instrText xml:space="preserve"> TOC \o "1-3" \h \z \u </w:instrText>
           </w:r>
           <w:r>
-            <w:rPr>
-              <w:sz w:val="26"/>
-            </w:rPr>
             <w:fldChar w:fldCharType="separate"/>
           </w:r>
           <w:hyperlink w:anchor="_Toc431765358" w:history="1">
             <w:r>
-              <w:rPr>
-                <w:rStyle w:val="Hyperlink"/>
-                <w:rFonts w:cs="Segoe UI"/>
-                <w:noProof/>
-              </w:rPr>
               <w:t>1</w:t>
             </w:r>
             <w:r>
               <w:rPr>
-                <w:rFonts w:asciiTheme="minorHAnsi" w:eastAsiaTheme="minorEastAsia" w:hAnsiTheme="minorHAnsi"/>
-                <w:noProof/>
-                <w:sz w:val="22"/>
+                <w:rFonts w:eastAsiaTheme="minorEastAsia"/>
               </w:rPr>
               <w:tab/>
             </w:r>
             <w:r>
-              <w:rPr>
-                <w:rStyle w:val="Hyperlink"/>
-                <w:noProof/>
-              </w:rPr>
               <w:t>Tổng quan về nội dung</w:t>
             </w:r>
             <w:r>
               <w:rPr>
-                <w:noProof/>
                 <w:webHidden/>
               </w:rPr>
               <w:tab/>
             </w:r>
             <w:r>
               <w:rPr>
-                <w:noProof/>
                 <w:webHidden/>
               </w:rPr>
               <w:fldChar w:fldCharType="begin"/>
             </w:r>
             <w:r>
               <w:rPr>
-                <w:noProof/>
                 <w:webHidden/>
               </w:rPr>
               <w:instrText xml:space="preserve"> PAGEREF _Toc431765358 \h </w:instrText>
             </w:r>
             <w:r>
               <w:rPr>
-                <w:noProof/>
                 <w:webHidden/>
               </w:rPr>
             </w:r>
             <w:r>
               <w:rPr>
-                <w:noProof/>
                 <w:webHidden/>
               </w:rPr>
               <w:fldChar w:fldCharType="separate"/>
             </w:r>
             <w:r>
               <w:rPr>
-                <w:noProof/>
                 <w:webHidden/>
               </w:rPr>
               <w:t>3</w:t>
             </w:r>
             <w:r>
               <w:rPr>
-                <w:noProof/>
                 <w:webHidden/>
               </w:rPr>
               <w:fldChar w:fldCharType="end"/>
@@ -1167,63 +1131,50 @@
               <w:tab w:val="right" w:leader="dot" w:pos="9350"/>
             </w:tabs>
             <w:rPr>
-              <w:rFonts w:asciiTheme="minorHAnsi" w:eastAsiaTheme="minorEastAsia" w:hAnsiTheme="minorHAnsi"/>
-              <w:noProof/>
-              <w:sz w:val="22"/>
+              <w:rFonts w:eastAsiaTheme="minorEastAsia"/>
             </w:rPr>
           </w:pPr>
           <w:hyperlink w:anchor="_Toc431765359" w:history="1">
             <w:r>
-              <w:rPr>
-                <w:rStyle w:val="Hyperlink"/>
-                <w:noProof/>
-              </w:rPr>
               <w:t>1. Nhu cầu thực tế</w:t>
             </w:r>
             <w:r>
               <w:rPr>
-                <w:noProof/>
                 <w:webHidden/>
               </w:rPr>
               <w:tab/>
             </w:r>
             <w:r>
               <w:rPr>
-                <w:noProof/>
                 <w:webHidden/>
               </w:rPr>
               <w:fldChar w:fldCharType="begin"/>
             </w:r>
             <w:r>
               <w:rPr>
-                <w:noProof/>
                 <w:webHidden/>
               </w:rPr>
               <w:instrText xml:space="preserve"> PAGEREF _Toc431765359 \h </w:instrText>
             </w:r>
             <w:r>
               <w:rPr>
-                <w:noProof/>
                 <w:webHidden/>
               </w:rPr>
             </w:r>
             <w:r>
               <w:rPr>
-                <w:noProof/>
                 <w:webHidden/>
               </w:rPr>
               <w:fldChar w:fldCharType="separate"/>
             </w:r>
             <w:r>
               <w:rPr>
-                <w:noProof/>
                 <w:webHidden/>
               </w:rPr>
               <w:t>3</w:t>
             </w:r>
             <w:r>
               <w:rPr>
-                <w:noProof/>
                 <w:webHidden/>
               </w:rPr>
               <w:fldChar w:fldCharType="end"/>
@@ -1238,64 +1189,50 @@
               <w:tab w:val="right" w:leader="dot" w:pos="9350"/>
             </w:tabs>
             <w:rPr>
-              <w:rFonts w:asciiTheme="minorHAnsi" w:eastAsiaTheme="minorEastAsia" w:hAnsiTheme="minorHAnsi"/>
-              <w:noProof/>
-              <w:sz w:val="22"/>
+              <w:rFonts w:eastAsiaTheme="minorEastAsia"/>
             </w:rPr>
           </w:pPr>
           <w:hyperlink w:anchor="_Toc431765360" w:history="1">
             <w:r>
-              <w:rPr>
-                <w:rStyle w:val="Hyperlink"/>
-                <w:noProof/>
-                <w:shd w:val="clear" w:color="auto" w:fill="FFFFFF"/>
-              </w:rPr>
               <w:t>2. Giới thiệu bài toán cần giải quyết</w:t>
             </w:r>
             <w:r>
               <w:rPr>
-                <w:noProof/>
                 <w:webHidden/>
               </w:rPr>
               <w:tab/>
             </w:r>
             <w:r>
               <w:rPr>
-                <w:noProof/>
                 <w:webHidden/>
               </w:rPr>
               <w:fldChar w:fldCharType="begin"/>
             </w:r>
             <w:r>
               <w:rPr>
-                <w:noProof/>
                 <w:webHidden/>
               </w:rPr>
               <w:instrText xml:space="preserve"> PAGEREF _Toc431765360 \h </w:instrText>
             </w:r>
             <w:r>
               <w:rPr>
-                <w:noProof/>
                 <w:webHidden/>
               </w:rPr>
             </w:r>
             <w:r>
               <w:rPr>
-                <w:noProof/>
                 <w:webHidden/>
               </w:rPr>
               <w:fldChar w:fldCharType="separate"/>
             </w:r>
             <w:r>
               <w:rPr>
-                <w:noProof/>
                 <w:webHidden/>
               </w:rPr>
               <w:t>3</w:t>
             </w:r>
             <w:r>
               <w:rPr>
-                <w:noProof/>
                 <w:webHidden/>
               </w:rPr>
               <w:fldChar w:fldCharType="end"/>
@@ -1309,81 +1246,59 @@
               <w:tab w:val="left" w:pos="432"/>
             </w:tabs>
             <w:rPr>
-              <w:rFonts w:asciiTheme="minorHAnsi" w:eastAsiaTheme="minorEastAsia" w:hAnsiTheme="minorHAnsi"/>
-              <w:b/>
-              <w:noProof/>
-              <w:sz w:val="22"/>
+              <w:rFonts w:eastAsiaTheme="minorEastAsia"/>
             </w:rPr>
           </w:pPr>
           <w:hyperlink w:anchor="_Toc431765361" w:history="1">
             <w:r>
-              <w:rPr>
-                <w:rStyle w:val="Hyperlink"/>
-                <w:rFonts w:cs="Segoe UI"/>
-                <w:noProof/>
-              </w:rPr>
               <w:t>2</w:t>
             </w:r>
             <w:r>
               <w:rPr>
-                <w:rFonts w:asciiTheme="minorHAnsi" w:eastAsiaTheme="minorEastAsia" w:hAnsiTheme="minorHAnsi"/>
-                <w:noProof/>
-                <w:sz w:val="22"/>
+                <w:rFonts w:eastAsiaTheme="minorEastAsia"/>
               </w:rPr>
               <w:tab/>
             </w:r>
             <w:r>
-              <w:rPr>
-                <w:rStyle w:val="Hyperlink"/>
-                <w:rFonts w:cs="Segoe UI"/>
-                <w:noProof/>
-              </w:rPr>
               <w:t>Quy trình và yêu cầu nghiệp vụ</w:t>
             </w:r>
             <w:r>
               <w:rPr>
-                <w:noProof/>
                 <w:webHidden/>
               </w:rPr>
               <w:tab/>
             </w:r>
             <w:r>
               <w:rPr>
-                <w:noProof/>
                 <w:webHidden/>
               </w:rPr>
               <w:fldChar w:fldCharType="begin"/>
             </w:r>
             <w:r>
               <w:rPr>
-                <w:noProof/>
                 <w:webHidden/>
               </w:rPr>
               <w:instrText xml:space="preserve"> PAGEREF _Toc431765361 \h </w:instrText>
             </w:r>
             <w:r>
               <w:rPr>
-                <w:noProof/>
                 <w:webHidden/>
               </w:rPr>
             </w:r>
             <w:r>
               <w:rPr>
-                <w:noProof/>
                 <w:webHidden/>
               </w:rPr>
               <w:fldChar w:fldCharType="separate"/>
             </w:r>
             <w:r>
               <w:rPr>
-                <w:noProof/>
                 <w:webHidden/>
               </w:rPr>
               <w:t>5</w:t>
             </w:r>
             <w:r>
               <w:rPr>
-                <w:noProof/>
                 <w:webHidden/>
               </w:rPr>
               <w:fldChar w:fldCharType="end"/>
@@ -1398,63 +1313,50 @@
               <w:tab w:val="right" w:leader="dot" w:pos="9350"/>
             </w:tabs>
             <w:rPr>
-              <w:rFonts w:asciiTheme="minorHAnsi" w:eastAsiaTheme="minorEastAsia" w:hAnsiTheme="minorHAnsi"/>
-              <w:noProof/>
-              <w:sz w:val="22"/>
+              <w:rFonts w:eastAsiaTheme="minorEastAsia"/>
             </w:rPr>
           </w:pPr>
           <w:hyperlink w:anchor="_Toc431765362" w:history="1">
             <w:r>
-              <w:rPr>
-                <w:rStyle w:val="Hyperlink"/>
-                <w:noProof/>
-              </w:rPr>
               <w:t>1. Quy trình chính</w:t>
             </w:r>
             <w:r>
               <w:rPr>
-                <w:noProof/>
                 <w:webHidden/>
               </w:rPr>
               <w:tab/>
             </w:r>
             <w:r>
               <w:rPr>
-                <w:noProof/>
                 <w:webHidden/>
               </w:rPr>
               <w:fldChar w:fldCharType="begin"/>
             </w:r>
             <w:r>
               <w:rPr>
-                <w:noProof/>
                 <w:webHidden/>
               </w:rPr>
               <w:instrText xml:space="preserve"> PAGEREF _Toc431765362 \h </w:instrText>
             </w:r>
             <w:r>
               <w:rPr>
-                <w:noProof/>
                 <w:webHidden/>
               </w:rPr>
             </w:r>
             <w:r>
               <w:rPr>
-                <w:noProof/>
                 <w:webHidden/>
               </w:rPr>
               <w:fldChar w:fldCharType="separate"/>
             </w:r>
             <w:r>
               <w:rPr>
-                <w:noProof/>
                 <w:webHidden/>
               </w:rPr>
               <w:t>5</w:t>
             </w:r>
             <w:r>
               <w:rPr>
-                <w:noProof/>
                 <w:webHidden/>
               </w:rPr>
               <w:fldChar w:fldCharType="end"/>
@@ -1469,63 +1371,50 @@
               <w:tab w:val="right" w:leader="dot" w:pos="9350"/>
             </w:tabs>
             <w:rPr>
-              <w:rFonts w:asciiTheme="minorHAnsi" w:eastAsiaTheme="minorEastAsia" w:hAnsiTheme="minorHAnsi"/>
-              <w:noProof/>
-              <w:sz w:val="22"/>
+              <w:rFonts w:eastAsiaTheme="minorEastAsia"/>
             </w:rPr>
           </w:pPr>
           <w:hyperlink w:anchor="_Toc431765363" w:history="1">
             <w:r>
-              <w:rPr>
-                <w:rStyle w:val="Hyperlink"/>
-                <w:noProof/>
-              </w:rPr>
               <w:t>2. Phân loại yêu cầu phần mềm</w:t>
             </w:r>
             <w:r>
               <w:rPr>
-                <w:noProof/>
                 <w:webHidden/>
               </w:rPr>
               <w:tab/>
             </w:r>
             <w:r>
               <w:rPr>
-                <w:noProof/>
                 <w:webHidden/>
               </w:rPr>
               <w:fldChar w:fldCharType="begin"/>
             </w:r>
             <w:r>
               <w:rPr>
-                <w:noProof/>
                 <w:webHidden/>
               </w:rPr>
               <w:instrText xml:space="preserve"> PAGEREF _Toc431765363 \h </w:instrText>
             </w:r>
             <w:r>
               <w:rPr>
-                <w:noProof/>
                 <w:webHidden/>
               </w:rPr>
             </w:r>
             <w:r>
               <w:rPr>
-                <w:noProof/>
                 <w:webHidden/>
               </w:rPr>
               <w:fldChar w:fldCharType="separate"/>
             </w:r>
             <w:r>
               <w:rPr>
-                <w:noProof/>
                 <w:webHidden/>
               </w:rPr>
               <w:t>5</w:t>
             </w:r>
             <w:r>
               <w:rPr>
-                <w:noProof/>
                 <w:webHidden/>
               </w:rPr>
               <w:fldChar w:fldCharType="end"/>
@@ -1536,15 +1425,11 @@
           <w:pPr>
             <w:pStyle w:val="TOC3"/>
             <w:rPr>
-              <w:rFonts w:asciiTheme="minorHAnsi" w:eastAsiaTheme="minorEastAsia" w:hAnsiTheme="minorHAnsi"/>
-              <w:sz w:val="22"/>
+              <w:rFonts w:eastAsiaTheme="minorEastAsia"/>
             </w:rPr>
           </w:pPr>
           <w:hyperlink w:anchor="_Toc431765364" w:history="1">
             <w:r>
-              <w:rPr>
-                <w:rStyle w:val="Hyperlink"/>
-              </w:rPr>
               <w:t>2.1. Yêu cầu nghiệp vụ</w:t>
             </w:r>
             <w:r>
@@ -1594,15 +1479,11 @@
           <w:pPr>
             <w:pStyle w:val="TOC3"/>
             <w:rPr>
-              <w:rFonts w:asciiTheme="minorHAnsi" w:eastAsiaTheme="minorEastAsia" w:hAnsiTheme="minorHAnsi"/>
-              <w:sz w:val="22"/>
+              <w:rFonts w:eastAsiaTheme="minorEastAsia"/>
             </w:rPr>
           </w:pPr>
           <w:hyperlink w:anchor="_Toc431765365" w:history="1">
             <w:r>
-              <w:rPr>
-                <w:rStyle w:val="Hyperlink"/>
-              </w:rPr>
               <w:t>2.2. Yêu cầu tiến hóa:</w:t>
             </w:r>
             <w:r>
@@ -1652,15 +1533,11 @@
           <w:pPr>
             <w:pStyle w:val="TOC3"/>
             <w:rPr>
-              <w:rFonts w:asciiTheme="minorHAnsi" w:eastAsiaTheme="minorEastAsia" w:hAnsiTheme="minorHAnsi"/>
-              <w:sz w:val="22"/>
+              <w:rFonts w:eastAsiaTheme="minorEastAsia"/>
             </w:rPr>
           </w:pPr>
           <w:hyperlink w:anchor="_Toc431765366" w:history="1">
             <w:r>
-              <w:rPr>
-                <w:rStyle w:val="Hyperlink"/>
-              </w:rPr>
               <w:t>2.3. Yêu cầu hiệu quả</w:t>
             </w:r>
             <w:r>
@@ -1710,16 +1587,11 @@
           <w:pPr>
             <w:pStyle w:val="TOC3"/>
             <w:rPr>
-              <w:rFonts w:asciiTheme="minorHAnsi" w:eastAsiaTheme="minorEastAsia" w:hAnsiTheme="minorHAnsi"/>
-              <w:sz w:val="22"/>
+              <w:rFonts w:eastAsiaTheme="minorEastAsia"/>
             </w:rPr>
           </w:pPr>
           <w:hyperlink w:anchor="_Toc431765367" w:history="1">
             <w:r>
-              <w:rPr>
-                <w:rStyle w:val="Hyperlink"/>
-                <w:b/>
-              </w:rPr>
               <w:t>2.3. Yêu cầu an toàn</w:t>
             </w:r>
             <w:r>
@@ -1769,16 +1641,11 @@
           <w:pPr>
             <w:pStyle w:val="TOC3"/>
             <w:rPr>
-              <w:rFonts w:asciiTheme="minorHAnsi" w:eastAsiaTheme="minorEastAsia" w:hAnsiTheme="minorHAnsi"/>
-              <w:sz w:val="22"/>
+              <w:rFonts w:eastAsiaTheme="minorEastAsia"/>
             </w:rPr>
           </w:pPr>
           <w:hyperlink w:anchor="_Toc431765368" w:history="1">
             <w:r>
-              <w:rPr>
-                <w:rStyle w:val="Hyperlink"/>
-                <w:b/>
-              </w:rPr>
               <w:t>2.4. Yêu cầu tiện dụng</w:t>
             </w:r>
             <w:r>
@@ -1828,16 +1695,11 @@
           <w:pPr>
             <w:pStyle w:val="TOC3"/>
             <w:rPr>
-              <w:rFonts w:asciiTheme="minorHAnsi" w:eastAsiaTheme="minorEastAsia" w:hAnsiTheme="minorHAnsi"/>
-              <w:sz w:val="22"/>
+              <w:rFonts w:eastAsiaTheme="minorEastAsia"/>
             </w:rPr>
           </w:pPr>
           <w:hyperlink w:anchor="_Toc431765369" w:history="1">
             <w:r>
-              <w:rPr>
-                <w:rStyle w:val="Hyperlink"/>
-                <w:b/>
-              </w:rPr>
               <w:t>2.5. Yêu cầu bảo mật</w:t>
             </w:r>
             <w:r>
@@ -1887,16 +1749,11 @@
           <w:pPr>
             <w:pStyle w:val="TOC3"/>
             <w:rPr>
-              <w:rFonts w:asciiTheme="minorHAnsi" w:eastAsiaTheme="minorEastAsia" w:hAnsiTheme="minorHAnsi"/>
-              <w:sz w:val="22"/>
+              <w:rFonts w:eastAsiaTheme="minorEastAsia"/>
             </w:rPr>
           </w:pPr>
           <w:hyperlink w:anchor="_Toc431765370" w:history="1">
             <w:r>
-              <w:rPr>
-                <w:rStyle w:val="Hyperlink"/>
-                <w:b/>
-              </w:rPr>
               <w:t>2.6. Yêu cầu về công nghệ</w:t>
             </w:r>
             <w:r>
@@ -1944,42 +1801,16 @@
         </w:p>
         <w:p>
           <w:r>
-            <w:rPr>
-              <w:b/>
-              <w:bCs/>
-              <w:noProof/>
-            </w:rPr>
             <w:fldChar w:fldCharType="end"/>
           </w:r>
         </w:p>
       </w:sdtContent>
     </w:sdt>
+    <w:p/>
+    <w:p/>
+    <w:p/>
     <w:p>
       <w:pPr>
-        <w:rPr>
-          <w:rFonts w:cs="Segoe UI"/>
-        </w:rPr>
-      </w:pPr>
-    </w:p>
-    <w:p>
-      <w:pPr>
-        <w:rPr>
-          <w:rFonts w:cs="Segoe UI"/>
-        </w:rPr>
-      </w:pPr>
-    </w:p>
-    <w:p>
-      <w:pPr>
-        <w:rPr>
-          <w:rFonts w:cs="Segoe UI"/>
-        </w:rPr>
-      </w:pPr>
-    </w:p>
-    <w:p>
-      <w:pPr>
-        <w:rPr>
-          <w:rFonts w:cs="Segoe UI"/>
-        </w:rPr>
         <w:sectPr>
           <w:headerReference w:type="default" r:id="rId10"/>
           <w:footerReference w:type="default" r:id="rId11"/>
@@ -1993,2652 +1824,74 @@
     <w:p>
       <w:pPr>
         <w:jc w:val="center"/>
-        <w:rPr>
-          <w:rFonts w:cs="Segoe UI"/>
-          <w:b/>
-          <w:color w:val="548DD4" w:themeColor="text2" w:themeTint="99"/>
-          <w:sz w:val="48"/>
-        </w:rPr>
       </w:pPr>
     </w:p>
     <w:p>
       <w:pPr>
         <w:pStyle w:val="Heading1"/>
-        <w:rPr>
-          <w:rFonts w:cs="Segoe UI"/>
-        </w:rPr>
       </w:pPr>
       <w:bookmarkStart w:id="0" w:name="_Toc431765358"/>
       <w:r>
-        <w:t>T</w:t>
+        <w:t xml:space="preserve">Tổng quan về nội </w:t>
       </w:r>
+      <w:bookmarkStart w:id="1" w:name="_GoBack"/>
+      <w:bookmarkEnd w:id="1"/>
       <w:r>
-        <w:t>ổng</w:t>
-      </w:r>
-      <w:r>
-        <w:t xml:space="preserve"> quan v</w:t>
-      </w:r>
-      <w:r>
-        <w:t>ề</w:t>
-      </w:r>
-      <w:r>
-        <w:t xml:space="preserve"> n</w:t>
-      </w:r>
-      <w:r>
-        <w:t>ội</w:t>
-      </w:r>
-      <w:r>
-        <w:t xml:space="preserve"> dung</w:t>
+        <w:t>dung</w:t>
       </w:r>
       <w:bookmarkEnd w:id="0"/>
     </w:p>
     <w:p>
       <w:pPr>
         <w:pStyle w:val="Heading2"/>
-        <w:rPr>
-          <w:rFonts w:ascii="Times New Roman" w:hAnsi="Times New Roman"/>
-          <w:b w:val="0"/>
-          <w:color w:val="0070C0"/>
-          <w:sz w:val="30"/>
-          <w:szCs w:val="30"/>
-        </w:rPr>
-      </w:pPr>
-      <w:bookmarkStart w:id="1" w:name="_Toc431765359"/>
+      </w:pPr>
+      <w:bookmarkStart w:id="2" w:name="_Toc431765359"/>
       <w:r>
-        <w:rPr>
-          <w:rFonts w:ascii="Times New Roman" w:hAnsi="Times New Roman"/>
-          <w:color w:val="0070C0"/>
-          <w:sz w:val="30"/>
-          <w:szCs w:val="30"/>
-        </w:rPr>
         <w:t>Nhu cầu thực tế</w:t>
-      </w:r>
-      <w:bookmarkEnd w:id="1"/>
-    </w:p>
-    <w:p>
-      <w:pPr>
-        <w:ind w:firstLine="720"/>
-        <w:rPr>
-          <w:color w:val="000000"/>
-          <w:sz w:val="26"/>
-          <w:szCs w:val="26"/>
-          <w:shd w:val="clear" w:color="auto" w:fill="FFFFFF"/>
-        </w:rPr>
-      </w:pPr>
-      <w:r>
-        <w:rPr>
-          <w:color w:val="000000"/>
-          <w:sz w:val="26"/>
-          <w:szCs w:val="26"/>
-          <w:shd w:val="clear" w:color="auto" w:fill="FFFFFF"/>
-        </w:rPr>
-        <w:t>Chúng ta đang sống trong một thời đại mới, thời đại phát triển rực rỡ của CNTT. CNTT đã ở một bước phát triển cao đó là số hóa tất cả các dữ liệu thông tin, luân chuyển mạnh mẽ và kết nối tất cả chúng ta lại với nhau.</w:t>
-      </w:r>
-      <w:r>
-        <w:rPr>
-          <w:color w:val="000000"/>
-          <w:sz w:val="26"/>
-          <w:szCs w:val="26"/>
-          <w:shd w:val="clear" w:color="auto" w:fill="FFFFFF"/>
-        </w:rPr>
-        <w:t xml:space="preserve"> Vai tr</w:t>
-      </w:r>
-      <w:r>
-        <w:rPr>
-          <w:color w:val="000000"/>
-          <w:sz w:val="26"/>
-          <w:szCs w:val="26"/>
-          <w:shd w:val="clear" w:color="auto" w:fill="FFFFFF"/>
-        </w:rPr>
-        <w:t>ò</w:t>
-      </w:r>
-      <w:r>
-        <w:rPr>
-          <w:color w:val="000000"/>
-          <w:sz w:val="26"/>
-          <w:szCs w:val="26"/>
-          <w:shd w:val="clear" w:color="auto" w:fill="FFFFFF"/>
-        </w:rPr>
-        <w:t xml:space="preserve"> c</w:t>
-      </w:r>
-      <w:r>
-        <w:rPr>
-          <w:color w:val="000000"/>
-          <w:sz w:val="26"/>
-          <w:szCs w:val="26"/>
-          <w:shd w:val="clear" w:color="auto" w:fill="FFFFFF"/>
-        </w:rPr>
-        <w:t>ủa</w:t>
-      </w:r>
-      <w:r>
-        <w:rPr>
-          <w:color w:val="000000"/>
-          <w:sz w:val="26"/>
-          <w:szCs w:val="26"/>
-          <w:shd w:val="clear" w:color="auto" w:fill="FFFFFF"/>
-        </w:rPr>
-        <w:t xml:space="preserve"> CNTT trong l</w:t>
-      </w:r>
-      <w:r>
-        <w:rPr>
-          <w:color w:val="000000"/>
-          <w:sz w:val="26"/>
-          <w:szCs w:val="26"/>
-          <w:shd w:val="clear" w:color="auto" w:fill="FFFFFF"/>
-        </w:rPr>
-        <w:t>ĩnh</w:t>
-      </w:r>
-      <w:r>
-        <w:rPr>
-          <w:color w:val="000000"/>
-          <w:sz w:val="26"/>
-          <w:szCs w:val="26"/>
-          <w:shd w:val="clear" w:color="auto" w:fill="FFFFFF"/>
-        </w:rPr>
-        <w:t xml:space="preserve"> v</w:t>
-      </w:r>
-      <w:r>
-        <w:rPr>
-          <w:color w:val="000000"/>
-          <w:sz w:val="26"/>
-          <w:szCs w:val="26"/>
-          <w:shd w:val="clear" w:color="auto" w:fill="FFFFFF"/>
-        </w:rPr>
-        <w:t>ực</w:t>
-      </w:r>
-      <w:r>
-        <w:rPr>
-          <w:color w:val="000000"/>
-          <w:sz w:val="26"/>
-          <w:szCs w:val="26"/>
-          <w:shd w:val="clear" w:color="auto" w:fill="FFFFFF"/>
-        </w:rPr>
-        <w:t xml:space="preserve"> qu</w:t>
-      </w:r>
-      <w:r>
-        <w:rPr>
-          <w:color w:val="000000"/>
-          <w:sz w:val="26"/>
-          <w:szCs w:val="26"/>
-          <w:shd w:val="clear" w:color="auto" w:fill="FFFFFF"/>
-        </w:rPr>
-        <w:t>ản</w:t>
-      </w:r>
-      <w:r>
-        <w:rPr>
-          <w:color w:val="000000"/>
-          <w:sz w:val="26"/>
-          <w:szCs w:val="26"/>
-          <w:shd w:val="clear" w:color="auto" w:fill="FFFFFF"/>
-        </w:rPr>
-        <w:t xml:space="preserve"> l</w:t>
-      </w:r>
-      <w:r>
-        <w:rPr>
-          <w:color w:val="000000"/>
-          <w:sz w:val="26"/>
-          <w:szCs w:val="26"/>
-          <w:shd w:val="clear" w:color="auto" w:fill="FFFFFF"/>
-        </w:rPr>
-        <w:t>í</w:t>
-      </w:r>
-      <w:r>
-        <w:rPr>
-          <w:color w:val="000000"/>
-          <w:sz w:val="26"/>
-          <w:szCs w:val="26"/>
-          <w:shd w:val="clear" w:color="auto" w:fill="FFFFFF"/>
-        </w:rPr>
-        <w:t xml:space="preserve"> ng</w:t>
-      </w:r>
-      <w:r>
-        <w:rPr>
-          <w:color w:val="000000"/>
-          <w:sz w:val="26"/>
-          <w:szCs w:val="26"/>
-          <w:shd w:val="clear" w:color="auto" w:fill="FFFFFF"/>
-        </w:rPr>
-        <w:t>ày</w:t>
-      </w:r>
-      <w:r>
-        <w:rPr>
-          <w:color w:val="000000"/>
-          <w:sz w:val="26"/>
-          <w:szCs w:val="26"/>
-          <w:shd w:val="clear" w:color="auto" w:fill="FFFFFF"/>
-        </w:rPr>
-        <w:t xml:space="preserve"> c</w:t>
-      </w:r>
-      <w:r>
-        <w:rPr>
-          <w:color w:val="000000"/>
-          <w:sz w:val="26"/>
-          <w:szCs w:val="26"/>
-          <w:shd w:val="clear" w:color="auto" w:fill="FFFFFF"/>
-        </w:rPr>
-        <w:t>àng</w:t>
-      </w:r>
-      <w:r>
-        <w:rPr>
-          <w:color w:val="000000"/>
-          <w:sz w:val="26"/>
-          <w:szCs w:val="26"/>
-          <w:shd w:val="clear" w:color="auto" w:fill="FFFFFF"/>
-        </w:rPr>
-        <w:t xml:space="preserve"> quan trong. Trư</w:t>
-      </w:r>
-      <w:r>
-        <w:rPr>
-          <w:color w:val="000000"/>
-          <w:sz w:val="26"/>
-          <w:szCs w:val="26"/>
-          <w:shd w:val="clear" w:color="auto" w:fill="FFFFFF"/>
-        </w:rPr>
-        <w:t>ớc</w:t>
-      </w:r>
-      <w:r>
-        <w:rPr>
-          <w:color w:val="000000"/>
-          <w:sz w:val="26"/>
-          <w:szCs w:val="26"/>
-          <w:shd w:val="clear" w:color="auto" w:fill="FFFFFF"/>
-        </w:rPr>
-        <w:t xml:space="preserve"> xu hư</w:t>
-      </w:r>
-      <w:r>
-        <w:rPr>
-          <w:color w:val="000000"/>
-          <w:sz w:val="26"/>
-          <w:szCs w:val="26"/>
-          <w:shd w:val="clear" w:color="auto" w:fill="FFFFFF"/>
-        </w:rPr>
-        <w:t>ớng</w:t>
-      </w:r>
-      <w:r>
-        <w:rPr>
-          <w:color w:val="000000"/>
-          <w:sz w:val="26"/>
-          <w:szCs w:val="26"/>
-          <w:shd w:val="clear" w:color="auto" w:fill="FFFFFF"/>
-        </w:rPr>
-        <w:t xml:space="preserve"> to</w:t>
-      </w:r>
-      <w:r>
-        <w:rPr>
-          <w:color w:val="000000"/>
-          <w:sz w:val="26"/>
-          <w:szCs w:val="26"/>
-          <w:shd w:val="clear" w:color="auto" w:fill="FFFFFF"/>
-        </w:rPr>
-        <w:t>àn</w:t>
-      </w:r>
-      <w:r>
-        <w:rPr>
-          <w:color w:val="000000"/>
-          <w:sz w:val="26"/>
-          <w:szCs w:val="26"/>
-          <w:shd w:val="clear" w:color="auto" w:fill="FFFFFF"/>
-        </w:rPr>
-        <w:t xml:space="preserve"> c</w:t>
-      </w:r>
-      <w:r>
-        <w:rPr>
-          <w:color w:val="000000"/>
-          <w:sz w:val="26"/>
-          <w:szCs w:val="26"/>
-          <w:shd w:val="clear" w:color="auto" w:fill="FFFFFF"/>
-        </w:rPr>
-        <w:t>ầu</w:t>
-      </w:r>
-      <w:r>
-        <w:rPr>
-          <w:color w:val="000000"/>
-          <w:sz w:val="26"/>
-          <w:szCs w:val="26"/>
-          <w:shd w:val="clear" w:color="auto" w:fill="FFFFFF"/>
-        </w:rPr>
-        <w:t xml:space="preserve"> hi</w:t>
-      </w:r>
-      <w:r>
-        <w:rPr>
-          <w:color w:val="000000"/>
-          <w:sz w:val="26"/>
-          <w:szCs w:val="26"/>
-          <w:shd w:val="clear" w:color="auto" w:fill="FFFFFF"/>
-        </w:rPr>
-        <w:t>ện</w:t>
-      </w:r>
-      <w:r>
-        <w:rPr>
-          <w:color w:val="000000"/>
-          <w:sz w:val="26"/>
-          <w:szCs w:val="26"/>
-          <w:shd w:val="clear" w:color="auto" w:fill="FFFFFF"/>
-        </w:rPr>
-        <w:t xml:space="preserve"> </w:t>
-      </w:r>
-      <w:r>
-        <w:rPr>
-          <w:color w:val="000000"/>
-          <w:sz w:val="26"/>
-          <w:szCs w:val="26"/>
-          <w:shd w:val="clear" w:color="auto" w:fill="FFFFFF"/>
-        </w:rPr>
-        <w:t>đại</w:t>
-      </w:r>
-      <w:r>
-        <w:rPr>
-          <w:color w:val="000000"/>
-          <w:sz w:val="26"/>
-          <w:szCs w:val="26"/>
-          <w:shd w:val="clear" w:color="auto" w:fill="FFFFFF"/>
-        </w:rPr>
-        <w:t>, h</w:t>
-      </w:r>
-      <w:r>
-        <w:rPr>
-          <w:color w:val="000000"/>
-          <w:sz w:val="26"/>
-          <w:szCs w:val="26"/>
-          <w:shd w:val="clear" w:color="auto" w:fill="FFFFFF"/>
-        </w:rPr>
-        <w:t>ầu</w:t>
-      </w:r>
-      <w:r>
-        <w:rPr>
-          <w:color w:val="000000"/>
-          <w:sz w:val="26"/>
-          <w:szCs w:val="26"/>
-          <w:shd w:val="clear" w:color="auto" w:fill="FFFFFF"/>
-        </w:rPr>
-        <w:t xml:space="preserve"> h</w:t>
-      </w:r>
-      <w:r>
-        <w:rPr>
-          <w:color w:val="000000"/>
-          <w:sz w:val="26"/>
-          <w:szCs w:val="26"/>
-          <w:shd w:val="clear" w:color="auto" w:fill="FFFFFF"/>
-        </w:rPr>
-        <w:t>ết</w:t>
-      </w:r>
-      <w:r>
-        <w:rPr>
-          <w:color w:val="000000"/>
-          <w:sz w:val="26"/>
-          <w:szCs w:val="26"/>
-          <w:shd w:val="clear" w:color="auto" w:fill="FFFFFF"/>
-        </w:rPr>
-        <w:t xml:space="preserve"> c</w:t>
-      </w:r>
-      <w:r>
-        <w:rPr>
-          <w:color w:val="000000"/>
-          <w:sz w:val="26"/>
-          <w:szCs w:val="26"/>
-          <w:shd w:val="clear" w:color="auto" w:fill="FFFFFF"/>
-        </w:rPr>
-        <w:t>ác</w:t>
-      </w:r>
-      <w:r>
-        <w:rPr>
-          <w:color w:val="000000"/>
-          <w:sz w:val="26"/>
-          <w:szCs w:val="26"/>
-          <w:shd w:val="clear" w:color="auto" w:fill="FFFFFF"/>
-        </w:rPr>
-        <w:t xml:space="preserve"> ph</w:t>
-      </w:r>
-      <w:r>
-        <w:rPr>
-          <w:color w:val="000000"/>
-          <w:sz w:val="26"/>
-          <w:szCs w:val="26"/>
-          <w:shd w:val="clear" w:color="auto" w:fill="FFFFFF"/>
-        </w:rPr>
-        <w:t>ần</w:t>
-      </w:r>
-      <w:r>
-        <w:rPr>
-          <w:color w:val="000000"/>
-          <w:sz w:val="26"/>
-          <w:szCs w:val="26"/>
-          <w:shd w:val="clear" w:color="auto" w:fill="FFFFFF"/>
-        </w:rPr>
-        <w:t xml:space="preserve"> m</w:t>
-      </w:r>
-      <w:r>
-        <w:rPr>
-          <w:color w:val="000000"/>
-          <w:sz w:val="26"/>
-          <w:szCs w:val="26"/>
-          <w:shd w:val="clear" w:color="auto" w:fill="FFFFFF"/>
-        </w:rPr>
-        <w:t>ềm</w:t>
-      </w:r>
-      <w:r>
-        <w:rPr>
-          <w:color w:val="000000"/>
-          <w:sz w:val="26"/>
-          <w:szCs w:val="26"/>
-          <w:shd w:val="clear" w:color="auto" w:fill="FFFFFF"/>
-        </w:rPr>
-        <w:t xml:space="preserve"> đ</w:t>
-      </w:r>
-      <w:r>
-        <w:rPr>
-          <w:color w:val="000000"/>
-          <w:sz w:val="26"/>
-          <w:szCs w:val="26"/>
-          <w:shd w:val="clear" w:color="auto" w:fill="FFFFFF"/>
-        </w:rPr>
-        <w:t>ền</w:t>
-      </w:r>
-      <w:r>
-        <w:rPr>
-          <w:color w:val="000000"/>
-          <w:sz w:val="26"/>
-          <w:szCs w:val="26"/>
-          <w:shd w:val="clear" w:color="auto" w:fill="FFFFFF"/>
-        </w:rPr>
-        <w:t xml:space="preserve"> </w:t>
-      </w:r>
-      <w:r>
-        <w:rPr>
-          <w:color w:val="000000"/>
-          <w:sz w:val="26"/>
-          <w:szCs w:val="26"/>
-          <w:shd w:val="clear" w:color="auto" w:fill="FFFFFF"/>
-        </w:rPr>
-        <w:t>được</w:t>
-      </w:r>
-      <w:r>
-        <w:rPr>
-          <w:color w:val="000000"/>
-          <w:sz w:val="26"/>
-          <w:szCs w:val="26"/>
-          <w:shd w:val="clear" w:color="auto" w:fill="FFFFFF"/>
-        </w:rPr>
-        <w:t xml:space="preserve"> ph</w:t>
-      </w:r>
-      <w:r>
-        <w:rPr>
-          <w:color w:val="000000"/>
-          <w:sz w:val="26"/>
-          <w:szCs w:val="26"/>
-          <w:shd w:val="clear" w:color="auto" w:fill="FFFFFF"/>
-        </w:rPr>
-        <w:t>át</w:t>
-      </w:r>
-      <w:r>
-        <w:rPr>
-          <w:color w:val="000000"/>
-          <w:sz w:val="26"/>
-          <w:szCs w:val="26"/>
-          <w:shd w:val="clear" w:color="auto" w:fill="FFFFFF"/>
-        </w:rPr>
-        <w:t xml:space="preserve"> tri</w:t>
-      </w:r>
-      <w:r>
-        <w:rPr>
-          <w:color w:val="000000"/>
-          <w:sz w:val="26"/>
-          <w:szCs w:val="26"/>
-          <w:shd w:val="clear" w:color="auto" w:fill="FFFFFF"/>
-        </w:rPr>
-        <w:t>ển</w:t>
-      </w:r>
-      <w:r>
-        <w:rPr>
-          <w:color w:val="000000"/>
-          <w:sz w:val="26"/>
-          <w:szCs w:val="26"/>
-          <w:shd w:val="clear" w:color="auto" w:fill="FFFFFF"/>
-        </w:rPr>
-        <w:t xml:space="preserve"> tr</w:t>
-      </w:r>
-      <w:r>
-        <w:rPr>
-          <w:color w:val="000000"/>
-          <w:sz w:val="26"/>
-          <w:szCs w:val="26"/>
-          <w:shd w:val="clear" w:color="auto" w:fill="FFFFFF"/>
-        </w:rPr>
-        <w:t>ên</w:t>
-      </w:r>
-      <w:r>
-        <w:rPr>
-          <w:color w:val="000000"/>
-          <w:sz w:val="26"/>
-          <w:szCs w:val="26"/>
-          <w:shd w:val="clear" w:color="auto" w:fill="FFFFFF"/>
-        </w:rPr>
-        <w:t xml:space="preserve"> n</w:t>
-      </w:r>
-      <w:r>
-        <w:rPr>
-          <w:color w:val="000000"/>
-          <w:sz w:val="26"/>
-          <w:szCs w:val="26"/>
-          <w:shd w:val="clear" w:color="auto" w:fill="FFFFFF"/>
-        </w:rPr>
-        <w:t>ền</w:t>
-      </w:r>
-      <w:r>
-        <w:rPr>
-          <w:color w:val="000000"/>
-          <w:sz w:val="26"/>
-          <w:szCs w:val="26"/>
-          <w:shd w:val="clear" w:color="auto" w:fill="FFFFFF"/>
-        </w:rPr>
-        <w:t xml:space="preserve"> web đ</w:t>
-      </w:r>
-      <w:r>
-        <w:rPr>
-          <w:color w:val="000000"/>
-          <w:sz w:val="26"/>
-          <w:szCs w:val="26"/>
-          <w:shd w:val="clear" w:color="auto" w:fill="FFFFFF"/>
-        </w:rPr>
-        <w:t>ể</w:t>
-      </w:r>
-      <w:r>
-        <w:rPr>
-          <w:color w:val="000000"/>
-          <w:sz w:val="26"/>
-          <w:szCs w:val="26"/>
-          <w:shd w:val="clear" w:color="auto" w:fill="FFFFFF"/>
-        </w:rPr>
-        <w:t xml:space="preserve"> </w:t>
-      </w:r>
-      <w:r>
-        <w:rPr>
-          <w:color w:val="000000"/>
-          <w:sz w:val="26"/>
-          <w:szCs w:val="26"/>
-          <w:shd w:val="clear" w:color="auto" w:fill="FFFFFF"/>
-        </w:rPr>
-        <w:t>đáp</w:t>
-      </w:r>
-      <w:r>
-        <w:rPr>
-          <w:color w:val="000000"/>
-          <w:sz w:val="26"/>
-          <w:szCs w:val="26"/>
-          <w:shd w:val="clear" w:color="auto" w:fill="FFFFFF"/>
-        </w:rPr>
-        <w:t xml:space="preserve"> </w:t>
-      </w:r>
-      <w:r>
-        <w:rPr>
-          <w:color w:val="000000"/>
-          <w:sz w:val="26"/>
-          <w:szCs w:val="26"/>
-          <w:shd w:val="clear" w:color="auto" w:fill="FFFFFF"/>
-        </w:rPr>
-        <w:t>ứng</w:t>
-      </w:r>
-      <w:r>
-        <w:rPr>
-          <w:color w:val="000000"/>
-          <w:sz w:val="26"/>
-          <w:szCs w:val="26"/>
-          <w:shd w:val="clear" w:color="auto" w:fill="FFFFFF"/>
-        </w:rPr>
-        <w:t xml:space="preserve"> c</w:t>
-      </w:r>
-      <w:r>
-        <w:rPr>
-          <w:color w:val="000000"/>
-          <w:sz w:val="26"/>
-          <w:szCs w:val="26"/>
-          <w:shd w:val="clear" w:color="auto" w:fill="FFFFFF"/>
-        </w:rPr>
-        <w:t>ác</w:t>
-      </w:r>
-      <w:r>
-        <w:rPr>
-          <w:color w:val="000000"/>
-          <w:sz w:val="26"/>
-          <w:szCs w:val="26"/>
-          <w:shd w:val="clear" w:color="auto" w:fill="FFFFFF"/>
-        </w:rPr>
-        <w:t xml:space="preserve"> nhu c</w:t>
-      </w:r>
-      <w:r>
-        <w:rPr>
-          <w:color w:val="000000"/>
-          <w:sz w:val="26"/>
-          <w:szCs w:val="26"/>
-          <w:shd w:val="clear" w:color="auto" w:fill="FFFFFF"/>
-        </w:rPr>
-        <w:t>ầu</w:t>
-      </w:r>
-      <w:r>
-        <w:rPr>
-          <w:color w:val="000000"/>
-          <w:sz w:val="26"/>
-          <w:szCs w:val="26"/>
-          <w:shd w:val="clear" w:color="auto" w:fill="FFFFFF"/>
-        </w:rPr>
-        <w:t xml:space="preserve"> v</w:t>
-      </w:r>
-      <w:r>
-        <w:rPr>
-          <w:color w:val="000000"/>
-          <w:sz w:val="26"/>
-          <w:szCs w:val="26"/>
-          <w:shd w:val="clear" w:color="auto" w:fill="FFFFFF"/>
-        </w:rPr>
-        <w:t>ề</w:t>
-      </w:r>
-      <w:r>
-        <w:rPr>
-          <w:color w:val="000000"/>
-          <w:sz w:val="26"/>
-          <w:szCs w:val="26"/>
-          <w:shd w:val="clear" w:color="auto" w:fill="FFFFFF"/>
-        </w:rPr>
-        <w:t xml:space="preserve"> chia s</w:t>
-      </w:r>
-      <w:r>
-        <w:rPr>
-          <w:color w:val="000000"/>
-          <w:sz w:val="26"/>
-          <w:szCs w:val="26"/>
-          <w:shd w:val="clear" w:color="auto" w:fill="FFFFFF"/>
-        </w:rPr>
-        <w:t>ẽ</w:t>
-      </w:r>
-      <w:r>
-        <w:rPr>
-          <w:color w:val="000000"/>
-          <w:sz w:val="26"/>
-          <w:szCs w:val="26"/>
-          <w:shd w:val="clear" w:color="auto" w:fill="FFFFFF"/>
-        </w:rPr>
-        <w:t xml:space="preserve"> th</w:t>
-      </w:r>
-      <w:r>
-        <w:rPr>
-          <w:color w:val="000000"/>
-          <w:sz w:val="26"/>
-          <w:szCs w:val="26"/>
-          <w:shd w:val="clear" w:color="auto" w:fill="FFFFFF"/>
-        </w:rPr>
-        <w:t>ông</w:t>
-      </w:r>
-      <w:r>
-        <w:rPr>
-          <w:color w:val="000000"/>
-          <w:sz w:val="26"/>
-          <w:szCs w:val="26"/>
-          <w:shd w:val="clear" w:color="auto" w:fill="FFFFFF"/>
-        </w:rPr>
-        <w:t xml:space="preserve"> tin c</w:t>
-      </w:r>
-      <w:r>
-        <w:rPr>
-          <w:color w:val="000000"/>
-          <w:sz w:val="26"/>
-          <w:szCs w:val="26"/>
-          <w:shd w:val="clear" w:color="auto" w:fill="FFFFFF"/>
-        </w:rPr>
-        <w:t>ũng</w:t>
-      </w:r>
-      <w:r>
-        <w:rPr>
-          <w:color w:val="000000"/>
-          <w:sz w:val="26"/>
-          <w:szCs w:val="26"/>
-          <w:shd w:val="clear" w:color="auto" w:fill="FFFFFF"/>
-        </w:rPr>
-        <w:t xml:space="preserve"> nh</w:t>
-      </w:r>
-      <w:r>
-        <w:rPr>
-          <w:color w:val="000000"/>
-          <w:sz w:val="26"/>
-          <w:szCs w:val="26"/>
-          <w:shd w:val="clear" w:color="auto" w:fill="FFFFFF"/>
-        </w:rPr>
-        <w:t>ư</w:t>
-      </w:r>
-      <w:r>
-        <w:rPr>
-          <w:color w:val="000000"/>
-          <w:sz w:val="26"/>
-          <w:szCs w:val="26"/>
-          <w:shd w:val="clear" w:color="auto" w:fill="FFFFFF"/>
-        </w:rPr>
-        <w:t xml:space="preserve"> li</w:t>
-      </w:r>
-      <w:r>
-        <w:rPr>
-          <w:color w:val="000000"/>
-          <w:sz w:val="26"/>
-          <w:szCs w:val="26"/>
-          <w:shd w:val="clear" w:color="auto" w:fill="FFFFFF"/>
-        </w:rPr>
-        <w:t>ên</w:t>
-      </w:r>
-      <w:r>
-        <w:rPr>
-          <w:color w:val="000000"/>
-          <w:sz w:val="26"/>
-          <w:szCs w:val="26"/>
-          <w:shd w:val="clear" w:color="auto" w:fill="FFFFFF"/>
-        </w:rPr>
-        <w:t xml:space="preserve"> k</w:t>
-      </w:r>
-      <w:r>
-        <w:rPr>
-          <w:color w:val="000000"/>
-          <w:sz w:val="26"/>
-          <w:szCs w:val="26"/>
-          <w:shd w:val="clear" w:color="auto" w:fill="FFFFFF"/>
-        </w:rPr>
-        <w:t>ết</w:t>
-      </w:r>
-      <w:r>
-        <w:rPr>
-          <w:color w:val="000000"/>
-          <w:sz w:val="26"/>
-          <w:szCs w:val="26"/>
-          <w:shd w:val="clear" w:color="auto" w:fill="FFFFFF"/>
-        </w:rPr>
-        <w:t xml:space="preserve"> t</w:t>
-      </w:r>
-      <w:r>
-        <w:rPr>
-          <w:color w:val="000000"/>
-          <w:sz w:val="26"/>
-          <w:szCs w:val="26"/>
-          <w:shd w:val="clear" w:color="auto" w:fill="FFFFFF"/>
-        </w:rPr>
-        <w:t>ốt</w:t>
-      </w:r>
-      <w:r>
-        <w:rPr>
-          <w:color w:val="000000"/>
-          <w:sz w:val="26"/>
-          <w:szCs w:val="26"/>
-          <w:shd w:val="clear" w:color="auto" w:fill="FFFFFF"/>
-        </w:rPr>
-        <w:t xml:space="preserve"> h</w:t>
-      </w:r>
-      <w:r>
-        <w:rPr>
-          <w:color w:val="000000"/>
-          <w:sz w:val="26"/>
-          <w:szCs w:val="26"/>
-          <w:shd w:val="clear" w:color="auto" w:fill="FFFFFF"/>
-        </w:rPr>
-        <w:t>ơn</w:t>
-      </w:r>
-      <w:r>
-        <w:rPr>
-          <w:color w:val="000000"/>
-          <w:sz w:val="26"/>
-          <w:szCs w:val="26"/>
-          <w:shd w:val="clear" w:color="auto" w:fill="FFFFFF"/>
-        </w:rPr>
-        <w:t>.</w:t>
-      </w:r>
-    </w:p>
-    <w:p>
-      <w:pPr>
-        <w:ind w:firstLine="720"/>
-        <w:rPr>
-          <w:color w:val="000000"/>
-          <w:sz w:val="26"/>
-          <w:szCs w:val="26"/>
-          <w:shd w:val="clear" w:color="auto" w:fill="FFFFFF"/>
-        </w:rPr>
-      </w:pPr>
-      <w:r>
-        <w:rPr>
-          <w:color w:val="000000"/>
-          <w:sz w:val="26"/>
-          <w:szCs w:val="26"/>
-          <w:shd w:val="clear" w:color="auto" w:fill="FFFFFF"/>
-        </w:rPr>
-        <w:t>Đ</w:t>
-      </w:r>
-      <w:r>
-        <w:rPr>
-          <w:color w:val="000000"/>
-          <w:sz w:val="26"/>
-          <w:szCs w:val="26"/>
-          <w:shd w:val="clear" w:color="auto" w:fill="FFFFFF"/>
-        </w:rPr>
-        <w:t>ặt</w:t>
-      </w:r>
-      <w:r>
-        <w:rPr>
-          <w:color w:val="000000"/>
-          <w:sz w:val="26"/>
-          <w:szCs w:val="26"/>
-          <w:shd w:val="clear" w:color="auto" w:fill="FFFFFF"/>
-        </w:rPr>
-        <w:t xml:space="preserve"> v</w:t>
-      </w:r>
-      <w:r>
-        <w:rPr>
-          <w:color w:val="000000"/>
-          <w:sz w:val="26"/>
-          <w:szCs w:val="26"/>
-          <w:shd w:val="clear" w:color="auto" w:fill="FFFFFF"/>
-        </w:rPr>
-        <w:t>é</w:t>
-      </w:r>
-      <w:r>
-        <w:rPr>
-          <w:color w:val="000000"/>
-          <w:sz w:val="26"/>
-          <w:szCs w:val="26"/>
-          <w:shd w:val="clear" w:color="auto" w:fill="FFFFFF"/>
-        </w:rPr>
-        <w:t xml:space="preserve"> m</w:t>
-      </w:r>
-      <w:r>
-        <w:rPr>
-          <w:color w:val="000000"/>
-          <w:sz w:val="26"/>
-          <w:szCs w:val="26"/>
-          <w:shd w:val="clear" w:color="auto" w:fill="FFFFFF"/>
-        </w:rPr>
-        <w:t>áy</w:t>
-      </w:r>
-      <w:r>
-        <w:rPr>
-          <w:color w:val="000000"/>
-          <w:sz w:val="26"/>
-          <w:szCs w:val="26"/>
-          <w:shd w:val="clear" w:color="auto" w:fill="FFFFFF"/>
-        </w:rPr>
-        <w:t xml:space="preserve"> bay online qua c</w:t>
-      </w:r>
-      <w:r>
-        <w:rPr>
-          <w:color w:val="000000"/>
-          <w:sz w:val="26"/>
-          <w:szCs w:val="26"/>
-          <w:shd w:val="clear" w:color="auto" w:fill="FFFFFF"/>
-        </w:rPr>
-        <w:t>ác</w:t>
-      </w:r>
-      <w:r>
-        <w:rPr>
-          <w:color w:val="000000"/>
-          <w:sz w:val="26"/>
-          <w:szCs w:val="26"/>
-          <w:shd w:val="clear" w:color="auto" w:fill="FFFFFF"/>
-        </w:rPr>
-        <w:t xml:space="preserve"> website kh</w:t>
-      </w:r>
-      <w:r>
-        <w:rPr>
-          <w:color w:val="000000"/>
-          <w:sz w:val="26"/>
-          <w:szCs w:val="26"/>
-          <w:shd w:val="clear" w:color="auto" w:fill="FFFFFF"/>
-        </w:rPr>
-        <w:t>ông</w:t>
-      </w:r>
-      <w:r>
-        <w:rPr>
-          <w:color w:val="000000"/>
-          <w:sz w:val="26"/>
-          <w:szCs w:val="26"/>
-          <w:shd w:val="clear" w:color="auto" w:fill="FFFFFF"/>
-        </w:rPr>
-        <w:t xml:space="preserve"> ph</w:t>
-      </w:r>
-      <w:r>
-        <w:rPr>
-          <w:color w:val="000000"/>
-          <w:sz w:val="26"/>
-          <w:szCs w:val="26"/>
-          <w:shd w:val="clear" w:color="auto" w:fill="FFFFFF"/>
-        </w:rPr>
-        <w:t>ải</w:t>
-      </w:r>
-      <w:r>
-        <w:rPr>
-          <w:color w:val="000000"/>
-          <w:sz w:val="26"/>
-          <w:szCs w:val="26"/>
-          <w:shd w:val="clear" w:color="auto" w:fill="FFFFFF"/>
-        </w:rPr>
-        <w:t xml:space="preserve"> l</w:t>
-      </w:r>
-      <w:r>
-        <w:rPr>
-          <w:color w:val="000000"/>
-          <w:sz w:val="26"/>
-          <w:szCs w:val="26"/>
-          <w:shd w:val="clear" w:color="auto" w:fill="FFFFFF"/>
-        </w:rPr>
-        <w:t>à</w:t>
-      </w:r>
-      <w:r>
-        <w:rPr>
-          <w:color w:val="000000"/>
-          <w:sz w:val="26"/>
-          <w:szCs w:val="26"/>
-          <w:shd w:val="clear" w:color="auto" w:fill="FFFFFF"/>
-        </w:rPr>
-        <w:t xml:space="preserve"> m</w:t>
-      </w:r>
-      <w:r>
-        <w:rPr>
-          <w:color w:val="000000"/>
-          <w:sz w:val="26"/>
-          <w:szCs w:val="26"/>
-          <w:shd w:val="clear" w:color="auto" w:fill="FFFFFF"/>
-        </w:rPr>
-        <w:t>ột</w:t>
-      </w:r>
-      <w:r>
-        <w:rPr>
-          <w:color w:val="000000"/>
-          <w:sz w:val="26"/>
-          <w:szCs w:val="26"/>
-          <w:shd w:val="clear" w:color="auto" w:fill="FFFFFF"/>
-        </w:rPr>
-        <w:t xml:space="preserve"> h</w:t>
-      </w:r>
-      <w:r>
-        <w:rPr>
-          <w:color w:val="000000"/>
-          <w:sz w:val="26"/>
-          <w:szCs w:val="26"/>
-          <w:shd w:val="clear" w:color="auto" w:fill="FFFFFF"/>
-        </w:rPr>
-        <w:t>ình</w:t>
-      </w:r>
-      <w:r>
-        <w:rPr>
-          <w:color w:val="000000"/>
-          <w:sz w:val="26"/>
-          <w:szCs w:val="26"/>
-          <w:shd w:val="clear" w:color="auto" w:fill="FFFFFF"/>
-        </w:rPr>
-        <w:t xml:space="preserve"> th</w:t>
-      </w:r>
-      <w:r>
-        <w:rPr>
-          <w:color w:val="000000"/>
-          <w:sz w:val="26"/>
-          <w:szCs w:val="26"/>
-          <w:shd w:val="clear" w:color="auto" w:fill="FFFFFF"/>
-        </w:rPr>
-        <w:t>ức</w:t>
-      </w:r>
-      <w:r>
-        <w:rPr>
-          <w:color w:val="000000"/>
-          <w:sz w:val="26"/>
-          <w:szCs w:val="26"/>
-          <w:shd w:val="clear" w:color="auto" w:fill="FFFFFF"/>
-        </w:rPr>
-        <w:t xml:space="preserve"> m</w:t>
-      </w:r>
-      <w:r>
-        <w:rPr>
-          <w:color w:val="000000"/>
-          <w:sz w:val="26"/>
-          <w:szCs w:val="26"/>
-          <w:shd w:val="clear" w:color="auto" w:fill="FFFFFF"/>
-        </w:rPr>
-        <w:t>ới</w:t>
-      </w:r>
-      <w:r>
-        <w:rPr>
-          <w:color w:val="000000"/>
-          <w:sz w:val="26"/>
-          <w:szCs w:val="26"/>
-          <w:shd w:val="clear" w:color="auto" w:fill="FFFFFF"/>
-        </w:rPr>
-        <w:t xml:space="preserve"> v</w:t>
-      </w:r>
-      <w:r>
-        <w:rPr>
-          <w:color w:val="000000"/>
-          <w:sz w:val="26"/>
-          <w:szCs w:val="26"/>
-          <w:shd w:val="clear" w:color="auto" w:fill="FFFFFF"/>
-        </w:rPr>
-        <w:t>à</w:t>
-      </w:r>
-      <w:r>
-        <w:rPr>
-          <w:color w:val="000000"/>
-          <w:sz w:val="26"/>
-          <w:szCs w:val="26"/>
-          <w:shd w:val="clear" w:color="auto" w:fill="FFFFFF"/>
-        </w:rPr>
-        <w:t xml:space="preserve"> </w:t>
-      </w:r>
-      <w:r>
-        <w:rPr>
-          <w:color w:val="000000"/>
-          <w:sz w:val="26"/>
-          <w:szCs w:val="26"/>
-          <w:shd w:val="clear" w:color="auto" w:fill="FFFFFF"/>
-        </w:rPr>
-        <w:t>đã</w:t>
-      </w:r>
-      <w:r>
-        <w:rPr>
-          <w:color w:val="000000"/>
-          <w:sz w:val="26"/>
-          <w:szCs w:val="26"/>
-          <w:shd w:val="clear" w:color="auto" w:fill="FFFFFF"/>
-        </w:rPr>
-        <w:t xml:space="preserve"> đư</w:t>
-      </w:r>
-      <w:r>
-        <w:rPr>
-          <w:color w:val="000000"/>
-          <w:sz w:val="26"/>
-          <w:szCs w:val="26"/>
-          <w:shd w:val="clear" w:color="auto" w:fill="FFFFFF"/>
-        </w:rPr>
-        <w:t>ợc</w:t>
-      </w:r>
-      <w:r>
-        <w:rPr>
-          <w:color w:val="000000"/>
-          <w:sz w:val="26"/>
-          <w:szCs w:val="26"/>
-          <w:shd w:val="clear" w:color="auto" w:fill="FFFFFF"/>
-        </w:rPr>
-        <w:t xml:space="preserve"> ph</w:t>
-      </w:r>
-      <w:r>
-        <w:rPr>
-          <w:color w:val="000000"/>
-          <w:sz w:val="26"/>
-          <w:szCs w:val="26"/>
-          <w:shd w:val="clear" w:color="auto" w:fill="FFFFFF"/>
-        </w:rPr>
-        <w:t>át</w:t>
-      </w:r>
-      <w:r>
-        <w:rPr>
-          <w:color w:val="000000"/>
-          <w:sz w:val="26"/>
-          <w:szCs w:val="26"/>
-          <w:shd w:val="clear" w:color="auto" w:fill="FFFFFF"/>
-        </w:rPr>
-        <w:t xml:space="preserve"> tri</w:t>
-      </w:r>
-      <w:r>
-        <w:rPr>
-          <w:color w:val="000000"/>
-          <w:sz w:val="26"/>
-          <w:szCs w:val="26"/>
-          <w:shd w:val="clear" w:color="auto" w:fill="FFFFFF"/>
-        </w:rPr>
-        <w:t>ển</w:t>
-      </w:r>
-      <w:r>
-        <w:rPr>
-          <w:color w:val="000000"/>
-          <w:sz w:val="26"/>
-          <w:szCs w:val="26"/>
-          <w:shd w:val="clear" w:color="auto" w:fill="FFFFFF"/>
-        </w:rPr>
-        <w:t xml:space="preserve"> c</w:t>
-      </w:r>
-      <w:r>
-        <w:rPr>
-          <w:color w:val="000000"/>
-          <w:sz w:val="26"/>
-          <w:szCs w:val="26"/>
-          <w:shd w:val="clear" w:color="auto" w:fill="FFFFFF"/>
-        </w:rPr>
-        <w:t>ách</w:t>
-      </w:r>
-      <w:r>
-        <w:rPr>
-          <w:color w:val="000000"/>
-          <w:sz w:val="26"/>
-          <w:szCs w:val="26"/>
-          <w:shd w:val="clear" w:color="auto" w:fill="FFFFFF"/>
-        </w:rPr>
-        <w:t xml:space="preserve"> </w:t>
-      </w:r>
-      <w:r>
-        <w:rPr>
-          <w:color w:val="000000"/>
-          <w:sz w:val="26"/>
-          <w:szCs w:val="26"/>
-          <w:shd w:val="clear" w:color="auto" w:fill="FFFFFF"/>
-        </w:rPr>
-        <w:t>đây</w:t>
-      </w:r>
-      <w:r>
-        <w:rPr>
-          <w:color w:val="000000"/>
-          <w:sz w:val="26"/>
-          <w:szCs w:val="26"/>
-          <w:shd w:val="clear" w:color="auto" w:fill="FFFFFF"/>
-        </w:rPr>
-        <w:t xml:space="preserve"> nhi</w:t>
-      </w:r>
-      <w:r>
-        <w:rPr>
-          <w:color w:val="000000"/>
-          <w:sz w:val="26"/>
-          <w:szCs w:val="26"/>
-          <w:shd w:val="clear" w:color="auto" w:fill="FFFFFF"/>
-        </w:rPr>
-        <w:t>ều</w:t>
-      </w:r>
-      <w:r>
-        <w:rPr>
-          <w:color w:val="000000"/>
-          <w:sz w:val="26"/>
-          <w:szCs w:val="26"/>
-          <w:shd w:val="clear" w:color="auto" w:fill="FFFFFF"/>
-        </w:rPr>
-        <w:t xml:space="preserve"> n</w:t>
-      </w:r>
-      <w:r>
-        <w:rPr>
-          <w:color w:val="000000"/>
-          <w:sz w:val="26"/>
-          <w:szCs w:val="26"/>
-          <w:shd w:val="clear" w:color="auto" w:fill="FFFFFF"/>
-        </w:rPr>
-        <w:t>ăm</w:t>
-      </w:r>
-      <w:r>
-        <w:rPr>
-          <w:color w:val="000000"/>
-          <w:sz w:val="26"/>
-          <w:szCs w:val="26"/>
-          <w:shd w:val="clear" w:color="auto" w:fill="FFFFFF"/>
-        </w:rPr>
-        <w:t xml:space="preserve"> c</w:t>
-      </w:r>
-      <w:r>
-        <w:rPr>
-          <w:color w:val="000000"/>
-          <w:sz w:val="26"/>
-          <w:szCs w:val="26"/>
-          <w:shd w:val="clear" w:color="auto" w:fill="FFFFFF"/>
-        </w:rPr>
-        <w:t>ùng</w:t>
-      </w:r>
-      <w:r>
-        <w:rPr>
-          <w:color w:val="000000"/>
-          <w:sz w:val="26"/>
-          <w:szCs w:val="26"/>
-          <w:shd w:val="clear" w:color="auto" w:fill="FFFFFF"/>
-        </w:rPr>
-        <w:t xml:space="preserve"> v</w:t>
-      </w:r>
-      <w:r>
-        <w:rPr>
-          <w:color w:val="000000"/>
-          <w:sz w:val="26"/>
-          <w:szCs w:val="26"/>
-          <w:shd w:val="clear" w:color="auto" w:fill="FFFFFF"/>
-        </w:rPr>
-        <w:t>ới</w:t>
-      </w:r>
-      <w:r>
-        <w:rPr>
-          <w:color w:val="000000"/>
-          <w:sz w:val="26"/>
-          <w:szCs w:val="26"/>
-          <w:shd w:val="clear" w:color="auto" w:fill="FFFFFF"/>
-        </w:rPr>
-        <w:t xml:space="preserve"> s</w:t>
-      </w:r>
-      <w:r>
-        <w:rPr>
-          <w:color w:val="000000"/>
-          <w:sz w:val="26"/>
-          <w:szCs w:val="26"/>
-          <w:shd w:val="clear" w:color="auto" w:fill="FFFFFF"/>
-        </w:rPr>
-        <w:t>ử</w:t>
-      </w:r>
-      <w:r>
-        <w:rPr>
-          <w:color w:val="000000"/>
-          <w:sz w:val="26"/>
-          <w:szCs w:val="26"/>
-          <w:shd w:val="clear" w:color="auto" w:fill="FFFFFF"/>
-        </w:rPr>
-        <w:t xml:space="preserve"> n</w:t>
-      </w:r>
-      <w:r>
-        <w:rPr>
-          <w:color w:val="000000"/>
-          <w:sz w:val="26"/>
-          <w:szCs w:val="26"/>
-          <w:shd w:val="clear" w:color="auto" w:fill="FFFFFF"/>
-        </w:rPr>
-        <w:t>ổi</w:t>
-      </w:r>
-      <w:r>
-        <w:rPr>
-          <w:color w:val="000000"/>
-          <w:sz w:val="26"/>
-          <w:szCs w:val="26"/>
-          <w:shd w:val="clear" w:color="auto" w:fill="FFFFFF"/>
-        </w:rPr>
-        <w:t xml:space="preserve"> l</w:t>
-      </w:r>
-      <w:r>
-        <w:rPr>
-          <w:color w:val="000000"/>
-          <w:sz w:val="26"/>
-          <w:szCs w:val="26"/>
-          <w:shd w:val="clear" w:color="auto" w:fill="FFFFFF"/>
-        </w:rPr>
-        <w:t>ên</w:t>
-      </w:r>
-      <w:r>
-        <w:rPr>
-          <w:color w:val="000000"/>
-          <w:sz w:val="26"/>
-          <w:szCs w:val="26"/>
-          <w:shd w:val="clear" w:color="auto" w:fill="FFFFFF"/>
-        </w:rPr>
-        <w:t xml:space="preserve"> c</w:t>
-      </w:r>
-      <w:r>
-        <w:rPr>
-          <w:color w:val="000000"/>
-          <w:sz w:val="26"/>
-          <w:szCs w:val="26"/>
-          <w:shd w:val="clear" w:color="auto" w:fill="FFFFFF"/>
-        </w:rPr>
-        <w:t>ủa</w:t>
-      </w:r>
-      <w:r>
-        <w:rPr>
-          <w:color w:val="000000"/>
-          <w:sz w:val="26"/>
-          <w:szCs w:val="26"/>
-          <w:shd w:val="clear" w:color="auto" w:fill="FFFFFF"/>
-        </w:rPr>
-        <w:t xml:space="preserve"> c</w:t>
-      </w:r>
-      <w:r>
-        <w:rPr>
-          <w:color w:val="000000"/>
-          <w:sz w:val="26"/>
-          <w:szCs w:val="26"/>
-          <w:shd w:val="clear" w:color="auto" w:fill="FFFFFF"/>
-        </w:rPr>
-        <w:t>ác</w:t>
-      </w:r>
-      <w:r>
-        <w:rPr>
-          <w:color w:val="000000"/>
-          <w:sz w:val="26"/>
-          <w:szCs w:val="26"/>
-          <w:shd w:val="clear" w:color="auto" w:fill="FFFFFF"/>
-        </w:rPr>
-        <w:t xml:space="preserve"> h</w:t>
-      </w:r>
-      <w:r>
-        <w:rPr>
-          <w:color w:val="000000"/>
-          <w:sz w:val="26"/>
-          <w:szCs w:val="26"/>
-          <w:shd w:val="clear" w:color="auto" w:fill="FFFFFF"/>
-        </w:rPr>
-        <w:t>ình</w:t>
-      </w:r>
-      <w:r>
-        <w:rPr>
-          <w:color w:val="000000"/>
-          <w:sz w:val="26"/>
-          <w:szCs w:val="26"/>
-          <w:shd w:val="clear" w:color="auto" w:fill="FFFFFF"/>
-        </w:rPr>
-        <w:t xml:space="preserve"> th</w:t>
-      </w:r>
-      <w:r>
-        <w:rPr>
-          <w:color w:val="000000"/>
-          <w:sz w:val="26"/>
-          <w:szCs w:val="26"/>
-          <w:shd w:val="clear" w:color="auto" w:fill="FFFFFF"/>
-        </w:rPr>
-        <w:t>ức</w:t>
-      </w:r>
-      <w:r>
-        <w:rPr>
-          <w:color w:val="000000"/>
-          <w:sz w:val="26"/>
-          <w:szCs w:val="26"/>
-          <w:shd w:val="clear" w:color="auto" w:fill="FFFFFF"/>
-        </w:rPr>
-        <w:t xml:space="preserve"> </w:t>
-      </w:r>
-      <w:r>
-        <w:rPr>
-          <w:color w:val="000000"/>
-          <w:sz w:val="26"/>
-          <w:szCs w:val="26"/>
-          <w:shd w:val="clear" w:color="auto" w:fill="FFFFFF"/>
-        </w:rPr>
-        <w:t>ứng</w:t>
-      </w:r>
-      <w:r>
-        <w:rPr>
-          <w:color w:val="000000"/>
-          <w:sz w:val="26"/>
-          <w:szCs w:val="26"/>
-          <w:shd w:val="clear" w:color="auto" w:fill="FFFFFF"/>
-        </w:rPr>
-        <w:t xml:space="preserve"> d</w:t>
-      </w:r>
-      <w:r>
-        <w:rPr>
-          <w:color w:val="000000"/>
-          <w:sz w:val="26"/>
-          <w:szCs w:val="26"/>
-          <w:shd w:val="clear" w:color="auto" w:fill="FFFFFF"/>
-        </w:rPr>
-        <w:t>ụng</w:t>
-      </w:r>
-      <w:r>
-        <w:rPr>
-          <w:color w:val="000000"/>
-          <w:sz w:val="26"/>
-          <w:szCs w:val="26"/>
-          <w:shd w:val="clear" w:color="auto" w:fill="FFFFFF"/>
-        </w:rPr>
-        <w:t xml:space="preserve"> online tr</w:t>
-      </w:r>
-      <w:r>
-        <w:rPr>
-          <w:color w:val="000000"/>
-          <w:sz w:val="26"/>
-          <w:szCs w:val="26"/>
-          <w:shd w:val="clear" w:color="auto" w:fill="FFFFFF"/>
-        </w:rPr>
-        <w:t>ên</w:t>
-      </w:r>
-      <w:r>
-        <w:rPr>
-          <w:color w:val="000000"/>
-          <w:sz w:val="26"/>
-          <w:szCs w:val="26"/>
-          <w:shd w:val="clear" w:color="auto" w:fill="FFFFFF"/>
-        </w:rPr>
-        <w:t xml:space="preserve"> n</w:t>
-      </w:r>
-      <w:r>
-        <w:rPr>
-          <w:color w:val="000000"/>
-          <w:sz w:val="26"/>
-          <w:szCs w:val="26"/>
-          <w:shd w:val="clear" w:color="auto" w:fill="FFFFFF"/>
-        </w:rPr>
-        <w:t>ền</w:t>
-      </w:r>
-      <w:r>
-        <w:rPr>
-          <w:color w:val="000000"/>
-          <w:sz w:val="26"/>
-          <w:szCs w:val="26"/>
-          <w:shd w:val="clear" w:color="auto" w:fill="FFFFFF"/>
-        </w:rPr>
-        <w:t xml:space="preserve"> web kh</w:t>
-      </w:r>
-      <w:r>
-        <w:rPr>
-          <w:color w:val="000000"/>
-          <w:sz w:val="26"/>
-          <w:szCs w:val="26"/>
-          <w:shd w:val="clear" w:color="auto" w:fill="FFFFFF"/>
-        </w:rPr>
-        <w:t>ác</w:t>
-      </w:r>
-      <w:r>
-        <w:rPr>
-          <w:color w:val="000000"/>
-          <w:sz w:val="26"/>
-          <w:szCs w:val="26"/>
-          <w:shd w:val="clear" w:color="auto" w:fill="FFFFFF"/>
-        </w:rPr>
-        <w:t xml:space="preserve"> v</w:t>
-      </w:r>
-      <w:r>
-        <w:rPr>
-          <w:color w:val="000000"/>
-          <w:sz w:val="26"/>
-          <w:szCs w:val="26"/>
-          <w:shd w:val="clear" w:color="auto" w:fill="FFFFFF"/>
-        </w:rPr>
-        <w:t>ới</w:t>
-      </w:r>
-      <w:r>
-        <w:rPr>
-          <w:color w:val="000000"/>
-          <w:sz w:val="26"/>
-          <w:szCs w:val="26"/>
-          <w:shd w:val="clear" w:color="auto" w:fill="FFFFFF"/>
-        </w:rPr>
-        <w:t xml:space="preserve"> nhi</w:t>
-      </w:r>
-      <w:r>
-        <w:rPr>
-          <w:color w:val="000000"/>
-          <w:sz w:val="26"/>
-          <w:szCs w:val="26"/>
-          <w:shd w:val="clear" w:color="auto" w:fill="FFFFFF"/>
-        </w:rPr>
-        <w:t>ều</w:t>
-      </w:r>
-      <w:r>
-        <w:rPr>
-          <w:color w:val="000000"/>
-          <w:sz w:val="26"/>
-          <w:szCs w:val="26"/>
-          <w:shd w:val="clear" w:color="auto" w:fill="FFFFFF"/>
-        </w:rPr>
-        <w:t xml:space="preserve"> </w:t>
-      </w:r>
-      <w:r>
-        <w:rPr>
-          <w:color w:val="000000"/>
-          <w:sz w:val="26"/>
-          <w:szCs w:val="26"/>
-          <w:shd w:val="clear" w:color="auto" w:fill="FFFFFF"/>
-        </w:rPr>
-        <w:t>ư</w:t>
-      </w:r>
-      <w:r>
-        <w:rPr>
-          <w:color w:val="000000"/>
-          <w:sz w:val="26"/>
-          <w:szCs w:val="26"/>
-          <w:shd w:val="clear" w:color="auto" w:fill="FFFFFF"/>
-        </w:rPr>
-        <w:t>u th</w:t>
-      </w:r>
-      <w:r>
-        <w:rPr>
-          <w:color w:val="000000"/>
-          <w:sz w:val="26"/>
-          <w:szCs w:val="26"/>
-          <w:shd w:val="clear" w:color="auto" w:fill="FFFFFF"/>
-        </w:rPr>
-        <w:t>ế</w:t>
-      </w:r>
-      <w:r>
-        <w:rPr>
-          <w:color w:val="000000"/>
-          <w:sz w:val="26"/>
-          <w:szCs w:val="26"/>
-          <w:shd w:val="clear" w:color="auto" w:fill="FFFFFF"/>
-        </w:rPr>
-        <w:t xml:space="preserve"> vư</w:t>
-      </w:r>
-      <w:r>
-        <w:rPr>
-          <w:color w:val="000000"/>
-          <w:sz w:val="26"/>
-          <w:szCs w:val="26"/>
-          <w:shd w:val="clear" w:color="auto" w:fill="FFFFFF"/>
-        </w:rPr>
-        <w:t>ợt</w:t>
-      </w:r>
-      <w:r>
-        <w:rPr>
-          <w:color w:val="000000"/>
-          <w:sz w:val="26"/>
-          <w:szCs w:val="26"/>
-          <w:shd w:val="clear" w:color="auto" w:fill="FFFFFF"/>
-        </w:rPr>
-        <w:t xml:space="preserve"> tr</w:t>
-      </w:r>
-      <w:r>
-        <w:rPr>
-          <w:color w:val="000000"/>
-          <w:sz w:val="26"/>
-          <w:szCs w:val="26"/>
-          <w:shd w:val="clear" w:color="auto" w:fill="FFFFFF"/>
-        </w:rPr>
-        <w:t>ội</w:t>
-      </w:r>
-      <w:r>
-        <w:rPr>
-          <w:color w:val="000000"/>
-          <w:sz w:val="26"/>
-          <w:szCs w:val="26"/>
-          <w:shd w:val="clear" w:color="auto" w:fill="FFFFFF"/>
-        </w:rPr>
-        <w:t xml:space="preserve"> </w:t>
-      </w:r>
-      <w:r>
-        <w:rPr>
-          <w:color w:val="000000"/>
-          <w:sz w:val="26"/>
-          <w:szCs w:val="26"/>
-          <w:shd w:val="clear" w:color="auto" w:fill="FFFFFF"/>
-        </w:rPr>
-        <w:t>đã</w:t>
-      </w:r>
-      <w:r>
-        <w:rPr>
-          <w:color w:val="000000"/>
-          <w:sz w:val="26"/>
-          <w:szCs w:val="26"/>
-          <w:shd w:val="clear" w:color="auto" w:fill="FFFFFF"/>
-        </w:rPr>
-        <w:t xml:space="preserve"> đư</w:t>
-      </w:r>
-      <w:r>
-        <w:rPr>
-          <w:color w:val="000000"/>
-          <w:sz w:val="26"/>
-          <w:szCs w:val="26"/>
-          <w:shd w:val="clear" w:color="auto" w:fill="FFFFFF"/>
-        </w:rPr>
-        <w:t>ợc</w:t>
-      </w:r>
-      <w:r>
-        <w:rPr>
-          <w:color w:val="000000"/>
-          <w:sz w:val="26"/>
-          <w:szCs w:val="26"/>
-          <w:shd w:val="clear" w:color="auto" w:fill="FFFFFF"/>
-        </w:rPr>
-        <w:t xml:space="preserve"> ki</w:t>
-      </w:r>
-      <w:r>
-        <w:rPr>
-          <w:color w:val="000000"/>
-          <w:sz w:val="26"/>
-          <w:szCs w:val="26"/>
-          <w:shd w:val="clear" w:color="auto" w:fill="FFFFFF"/>
-        </w:rPr>
-        <w:t>ểm</w:t>
-      </w:r>
-      <w:r>
-        <w:rPr>
-          <w:color w:val="000000"/>
-          <w:sz w:val="26"/>
-          <w:szCs w:val="26"/>
-          <w:shd w:val="clear" w:color="auto" w:fill="FFFFFF"/>
-        </w:rPr>
-        <w:t xml:space="preserve"> ch</w:t>
-      </w:r>
-      <w:r>
-        <w:rPr>
-          <w:color w:val="000000"/>
-          <w:sz w:val="26"/>
-          <w:szCs w:val="26"/>
-          <w:shd w:val="clear" w:color="auto" w:fill="FFFFFF"/>
-        </w:rPr>
-        <w:t>ứng</w:t>
-      </w:r>
-      <w:r>
-        <w:rPr>
-          <w:color w:val="000000"/>
-          <w:sz w:val="26"/>
-          <w:szCs w:val="26"/>
-          <w:shd w:val="clear" w:color="auto" w:fill="FFFFFF"/>
-        </w:rPr>
-        <w:t>. Trong đ</w:t>
-      </w:r>
-      <w:r>
-        <w:rPr>
-          <w:color w:val="000000"/>
-          <w:sz w:val="26"/>
-          <w:szCs w:val="26"/>
-          <w:shd w:val="clear" w:color="auto" w:fill="FFFFFF"/>
-        </w:rPr>
-        <w:t>ồ</w:t>
-      </w:r>
-      <w:r>
-        <w:rPr>
-          <w:color w:val="000000"/>
-          <w:sz w:val="26"/>
-          <w:szCs w:val="26"/>
-          <w:shd w:val="clear" w:color="auto" w:fill="FFFFFF"/>
-        </w:rPr>
-        <w:t xml:space="preserve"> </w:t>
-      </w:r>
-      <w:r>
-        <w:rPr>
-          <w:color w:val="000000"/>
-          <w:sz w:val="26"/>
-          <w:szCs w:val="26"/>
-          <w:shd w:val="clear" w:color="auto" w:fill="FFFFFF"/>
-        </w:rPr>
-        <w:t>án</w:t>
-      </w:r>
-      <w:r>
-        <w:rPr>
-          <w:color w:val="000000"/>
-          <w:sz w:val="26"/>
-          <w:szCs w:val="26"/>
-          <w:shd w:val="clear" w:color="auto" w:fill="FFFFFF"/>
-        </w:rPr>
-        <w:t xml:space="preserve"> m</w:t>
-      </w:r>
-      <w:r>
-        <w:rPr>
-          <w:color w:val="000000"/>
-          <w:sz w:val="26"/>
-          <w:szCs w:val="26"/>
-          <w:shd w:val="clear" w:color="auto" w:fill="FFFFFF"/>
-        </w:rPr>
-        <w:t>ôn</w:t>
-      </w:r>
-      <w:r>
-        <w:rPr>
-          <w:color w:val="000000"/>
-          <w:sz w:val="26"/>
-          <w:szCs w:val="26"/>
-          <w:shd w:val="clear" w:color="auto" w:fill="FFFFFF"/>
-        </w:rPr>
-        <w:t xml:space="preserve"> h</w:t>
-      </w:r>
-      <w:r>
-        <w:rPr>
-          <w:color w:val="000000"/>
-          <w:sz w:val="26"/>
-          <w:szCs w:val="26"/>
-          <w:shd w:val="clear" w:color="auto" w:fill="FFFFFF"/>
-        </w:rPr>
-        <w:t>ọc</w:t>
-      </w:r>
-      <w:r>
-        <w:rPr>
-          <w:color w:val="000000"/>
-          <w:sz w:val="26"/>
-          <w:szCs w:val="26"/>
-          <w:shd w:val="clear" w:color="auto" w:fill="FFFFFF"/>
-        </w:rPr>
-        <w:t xml:space="preserve"> n</w:t>
-      </w:r>
-      <w:r>
-        <w:rPr>
-          <w:color w:val="000000"/>
-          <w:sz w:val="26"/>
-          <w:szCs w:val="26"/>
-          <w:shd w:val="clear" w:color="auto" w:fill="FFFFFF"/>
-        </w:rPr>
-        <w:t>ày</w:t>
-      </w:r>
-      <w:r>
-        <w:rPr>
-          <w:color w:val="000000"/>
-          <w:sz w:val="26"/>
-          <w:szCs w:val="26"/>
-          <w:shd w:val="clear" w:color="auto" w:fill="FFFFFF"/>
-        </w:rPr>
-        <w:t>, nh</w:t>
-      </w:r>
-      <w:r>
-        <w:rPr>
-          <w:color w:val="000000"/>
-          <w:sz w:val="26"/>
-          <w:szCs w:val="26"/>
-          <w:shd w:val="clear" w:color="auto" w:fill="FFFFFF"/>
-        </w:rPr>
-        <w:t>óm</w:t>
-      </w:r>
-      <w:r>
-        <w:rPr>
-          <w:color w:val="000000"/>
-          <w:sz w:val="26"/>
-          <w:szCs w:val="26"/>
-          <w:shd w:val="clear" w:color="auto" w:fill="FFFFFF"/>
-        </w:rPr>
-        <w:t xml:space="preserve"> s</w:t>
-      </w:r>
-      <w:r>
-        <w:rPr>
-          <w:color w:val="000000"/>
-          <w:sz w:val="26"/>
-          <w:szCs w:val="26"/>
-          <w:shd w:val="clear" w:color="auto" w:fill="FFFFFF"/>
-        </w:rPr>
-        <w:t>ẽ</w:t>
-      </w:r>
-      <w:r>
-        <w:rPr>
-          <w:color w:val="000000"/>
-          <w:sz w:val="26"/>
-          <w:szCs w:val="26"/>
-          <w:shd w:val="clear" w:color="auto" w:fill="FFFFFF"/>
-        </w:rPr>
-        <w:t xml:space="preserve"> thc75 hi</w:t>
-      </w:r>
-      <w:r>
-        <w:rPr>
-          <w:color w:val="000000"/>
-          <w:sz w:val="26"/>
-          <w:szCs w:val="26"/>
-          <w:shd w:val="clear" w:color="auto" w:fill="FFFFFF"/>
-        </w:rPr>
-        <w:t>ện</w:t>
-      </w:r>
-      <w:r>
-        <w:rPr>
-          <w:color w:val="000000"/>
-          <w:sz w:val="26"/>
-          <w:szCs w:val="26"/>
-          <w:shd w:val="clear" w:color="auto" w:fill="FFFFFF"/>
-        </w:rPr>
-        <w:t xml:space="preserve"> m</w:t>
-      </w:r>
-      <w:r>
-        <w:rPr>
-          <w:color w:val="000000"/>
-          <w:sz w:val="26"/>
-          <w:szCs w:val="26"/>
-          <w:shd w:val="clear" w:color="auto" w:fill="FFFFFF"/>
-        </w:rPr>
-        <w:t>ột</w:t>
-      </w:r>
-      <w:r>
-        <w:rPr>
-          <w:color w:val="000000"/>
-          <w:sz w:val="26"/>
-          <w:szCs w:val="26"/>
-          <w:shd w:val="clear" w:color="auto" w:fill="FFFFFF"/>
-        </w:rPr>
-        <w:t xml:space="preserve"> ph</w:t>
-      </w:r>
-      <w:r>
-        <w:rPr>
-          <w:color w:val="000000"/>
-          <w:sz w:val="26"/>
-          <w:szCs w:val="26"/>
-          <w:shd w:val="clear" w:color="auto" w:fill="FFFFFF"/>
-        </w:rPr>
-        <w:t>ỏng</w:t>
-      </w:r>
-      <w:r>
-        <w:rPr>
-          <w:color w:val="000000"/>
-          <w:sz w:val="26"/>
-          <w:szCs w:val="26"/>
-          <w:shd w:val="clear" w:color="auto" w:fill="FFFFFF"/>
-        </w:rPr>
-        <w:t xml:space="preserve"> l</w:t>
-      </w:r>
-      <w:r>
-        <w:rPr>
-          <w:color w:val="000000"/>
-          <w:sz w:val="26"/>
-          <w:szCs w:val="26"/>
-          <w:shd w:val="clear" w:color="auto" w:fill="FFFFFF"/>
-        </w:rPr>
-        <w:t>ại</w:t>
-      </w:r>
-      <w:r>
-        <w:rPr>
-          <w:color w:val="000000"/>
-          <w:sz w:val="26"/>
-          <w:szCs w:val="26"/>
-          <w:shd w:val="clear" w:color="auto" w:fill="FFFFFF"/>
-        </w:rPr>
-        <w:t xml:space="preserve"> ph</w:t>
-      </w:r>
-      <w:r>
-        <w:rPr>
-          <w:color w:val="000000"/>
-          <w:sz w:val="26"/>
-          <w:szCs w:val="26"/>
-          <w:shd w:val="clear" w:color="auto" w:fill="FFFFFF"/>
-        </w:rPr>
-        <w:t>ần</w:t>
-      </w:r>
-      <w:r>
-        <w:rPr>
-          <w:color w:val="000000"/>
-          <w:sz w:val="26"/>
-          <w:szCs w:val="26"/>
-          <w:shd w:val="clear" w:color="auto" w:fill="FFFFFF"/>
-        </w:rPr>
-        <w:t xml:space="preserve"> n</w:t>
-      </w:r>
-      <w:r>
-        <w:rPr>
-          <w:color w:val="000000"/>
-          <w:sz w:val="26"/>
-          <w:szCs w:val="26"/>
-          <w:shd w:val="clear" w:color="auto" w:fill="FFFFFF"/>
-        </w:rPr>
-        <w:t>ào</w:t>
-      </w:r>
-      <w:r>
-        <w:rPr>
-          <w:color w:val="000000"/>
-          <w:sz w:val="26"/>
-          <w:szCs w:val="26"/>
-          <w:shd w:val="clear" w:color="auto" w:fill="FFFFFF"/>
-        </w:rPr>
-        <w:t xml:space="preserve"> </w:t>
-      </w:r>
-      <w:r>
-        <w:rPr>
-          <w:color w:val="000000"/>
-          <w:sz w:val="26"/>
-          <w:szCs w:val="26"/>
-          <w:shd w:val="clear" w:color="auto" w:fill="FFFFFF"/>
-        </w:rPr>
-        <w:t>đó</w:t>
-      </w:r>
-      <w:r>
-        <w:rPr>
-          <w:color w:val="000000"/>
-          <w:sz w:val="26"/>
-          <w:szCs w:val="26"/>
-          <w:shd w:val="clear" w:color="auto" w:fill="FFFFFF"/>
-        </w:rPr>
-        <w:t xml:space="preserve"> c</w:t>
-      </w:r>
-      <w:r>
-        <w:rPr>
-          <w:color w:val="000000"/>
-          <w:sz w:val="26"/>
-          <w:szCs w:val="26"/>
-          <w:shd w:val="clear" w:color="auto" w:fill="FFFFFF"/>
-        </w:rPr>
-        <w:t>ác</w:t>
-      </w:r>
-      <w:r>
-        <w:rPr>
-          <w:color w:val="000000"/>
-          <w:sz w:val="26"/>
-          <w:szCs w:val="26"/>
-          <w:shd w:val="clear" w:color="auto" w:fill="FFFFFF"/>
-        </w:rPr>
-        <w:t xml:space="preserve"> ch</w:t>
-      </w:r>
-      <w:r>
-        <w:rPr>
-          <w:color w:val="000000"/>
-          <w:sz w:val="26"/>
-          <w:szCs w:val="26"/>
-          <w:shd w:val="clear" w:color="auto" w:fill="FFFFFF"/>
-        </w:rPr>
-        <w:t>ức</w:t>
-      </w:r>
-      <w:r>
-        <w:rPr>
-          <w:color w:val="000000"/>
-          <w:sz w:val="26"/>
-          <w:szCs w:val="26"/>
-          <w:shd w:val="clear" w:color="auto" w:fill="FFFFFF"/>
-        </w:rPr>
-        <w:t xml:space="preserve"> n</w:t>
-      </w:r>
-      <w:r>
-        <w:rPr>
-          <w:color w:val="000000"/>
-          <w:sz w:val="26"/>
-          <w:szCs w:val="26"/>
-          <w:shd w:val="clear" w:color="auto" w:fill="FFFFFF"/>
-        </w:rPr>
-        <w:t>ăng</w:t>
-      </w:r>
-      <w:r>
-        <w:rPr>
-          <w:color w:val="000000"/>
-          <w:sz w:val="26"/>
-          <w:szCs w:val="26"/>
-          <w:shd w:val="clear" w:color="auto" w:fill="FFFFFF"/>
-        </w:rPr>
-        <w:t xml:space="preserve"> ch</w:t>
-      </w:r>
-      <w:r>
-        <w:rPr>
-          <w:color w:val="000000"/>
-          <w:sz w:val="26"/>
-          <w:szCs w:val="26"/>
-          <w:shd w:val="clear" w:color="auto" w:fill="FFFFFF"/>
-        </w:rPr>
-        <w:t>ính</w:t>
-      </w:r>
-      <w:r>
-        <w:rPr>
-          <w:color w:val="000000"/>
-          <w:sz w:val="26"/>
-          <w:szCs w:val="26"/>
-          <w:shd w:val="clear" w:color="auto" w:fill="FFFFFF"/>
-        </w:rPr>
-        <w:t xml:space="preserve"> c</w:t>
-      </w:r>
-      <w:r>
-        <w:rPr>
-          <w:color w:val="000000"/>
-          <w:sz w:val="26"/>
-          <w:szCs w:val="26"/>
-          <w:shd w:val="clear" w:color="auto" w:fill="FFFFFF"/>
-        </w:rPr>
-        <w:t>ủa</w:t>
-      </w:r>
-      <w:r>
-        <w:rPr>
-          <w:color w:val="000000"/>
-          <w:sz w:val="26"/>
-          <w:szCs w:val="26"/>
-          <w:shd w:val="clear" w:color="auto" w:fill="FFFFFF"/>
-        </w:rPr>
-        <w:t xml:space="preserve"> m</w:t>
-      </w:r>
-      <w:r>
-        <w:rPr>
-          <w:color w:val="000000"/>
-          <w:sz w:val="26"/>
-          <w:szCs w:val="26"/>
-          <w:shd w:val="clear" w:color="auto" w:fill="FFFFFF"/>
-        </w:rPr>
-        <w:t>ột</w:t>
-      </w:r>
-      <w:r>
-        <w:rPr>
-          <w:color w:val="000000"/>
-          <w:sz w:val="26"/>
-          <w:szCs w:val="26"/>
-          <w:shd w:val="clear" w:color="auto" w:fill="FFFFFF"/>
-        </w:rPr>
-        <w:t xml:space="preserve"> trang web b</w:t>
-      </w:r>
-      <w:r>
-        <w:rPr>
-          <w:color w:val="000000"/>
-          <w:sz w:val="26"/>
-          <w:szCs w:val="26"/>
-          <w:shd w:val="clear" w:color="auto" w:fill="FFFFFF"/>
-        </w:rPr>
-        <w:t>án</w:t>
-      </w:r>
-      <w:r>
-        <w:rPr>
-          <w:color w:val="000000"/>
-          <w:sz w:val="26"/>
-          <w:szCs w:val="26"/>
-          <w:shd w:val="clear" w:color="auto" w:fill="FFFFFF"/>
-        </w:rPr>
-        <w:t xml:space="preserve"> v</w:t>
-      </w:r>
-      <w:r>
-        <w:rPr>
-          <w:color w:val="000000"/>
-          <w:sz w:val="26"/>
-          <w:szCs w:val="26"/>
-          <w:shd w:val="clear" w:color="auto" w:fill="FFFFFF"/>
-        </w:rPr>
-        <w:t>é</w:t>
-      </w:r>
-      <w:r>
-        <w:rPr>
-          <w:color w:val="000000"/>
-          <w:sz w:val="26"/>
-          <w:szCs w:val="26"/>
-          <w:shd w:val="clear" w:color="auto" w:fill="FFFFFF"/>
-        </w:rPr>
-        <w:t xml:space="preserve"> m</w:t>
-      </w:r>
-      <w:r>
-        <w:rPr>
-          <w:color w:val="000000"/>
-          <w:sz w:val="26"/>
-          <w:szCs w:val="26"/>
-          <w:shd w:val="clear" w:color="auto" w:fill="FFFFFF"/>
-        </w:rPr>
-        <w:t>áy</w:t>
-      </w:r>
-      <w:r>
-        <w:rPr>
-          <w:color w:val="000000"/>
-          <w:sz w:val="26"/>
-          <w:szCs w:val="26"/>
-          <w:shd w:val="clear" w:color="auto" w:fill="FFFFFF"/>
-        </w:rPr>
-        <w:t xml:space="preserve"> bay sau th</w:t>
-      </w:r>
-      <w:r>
-        <w:rPr>
-          <w:color w:val="000000"/>
-          <w:sz w:val="26"/>
-          <w:szCs w:val="26"/>
-          <w:shd w:val="clear" w:color="auto" w:fill="FFFFFF"/>
-        </w:rPr>
-        <w:t>ời</w:t>
-      </w:r>
-      <w:r>
-        <w:rPr>
-          <w:color w:val="000000"/>
-          <w:sz w:val="26"/>
-          <w:szCs w:val="26"/>
-          <w:shd w:val="clear" w:color="auto" w:fill="FFFFFF"/>
-        </w:rPr>
-        <w:t xml:space="preserve"> gian t</w:t>
-      </w:r>
-      <w:r>
-        <w:rPr>
-          <w:color w:val="000000"/>
-          <w:sz w:val="26"/>
-          <w:szCs w:val="26"/>
-          <w:shd w:val="clear" w:color="auto" w:fill="FFFFFF"/>
-        </w:rPr>
-        <w:t>ìm</w:t>
-      </w:r>
-      <w:r>
-        <w:rPr>
-          <w:color w:val="000000"/>
-          <w:sz w:val="26"/>
-          <w:szCs w:val="26"/>
-          <w:shd w:val="clear" w:color="auto" w:fill="FFFFFF"/>
-        </w:rPr>
-        <w:t xml:space="preserve"> hi</w:t>
-      </w:r>
-      <w:r>
-        <w:rPr>
-          <w:color w:val="000000"/>
-          <w:sz w:val="26"/>
-          <w:szCs w:val="26"/>
-          <w:shd w:val="clear" w:color="auto" w:fill="FFFFFF"/>
-        </w:rPr>
-        <w:t>ểu</w:t>
-      </w:r>
-      <w:r>
-        <w:rPr>
-          <w:color w:val="000000"/>
-          <w:sz w:val="26"/>
-          <w:szCs w:val="26"/>
-          <w:shd w:val="clear" w:color="auto" w:fill="FFFFFF"/>
-        </w:rPr>
-        <w:t xml:space="preserve"> nghi</w:t>
-      </w:r>
-      <w:r>
-        <w:rPr>
-          <w:color w:val="000000"/>
-          <w:sz w:val="26"/>
-          <w:szCs w:val="26"/>
-          <w:shd w:val="clear" w:color="auto" w:fill="FFFFFF"/>
-        </w:rPr>
-        <w:t>ệp</w:t>
-      </w:r>
-      <w:r>
-        <w:rPr>
-          <w:color w:val="000000"/>
-          <w:sz w:val="26"/>
-          <w:szCs w:val="26"/>
-          <w:shd w:val="clear" w:color="auto" w:fill="FFFFFF"/>
-        </w:rPr>
-        <w:t xml:space="preserve"> v</w:t>
-      </w:r>
-      <w:r>
-        <w:rPr>
-          <w:color w:val="000000"/>
-          <w:sz w:val="26"/>
-          <w:szCs w:val="26"/>
-          <w:shd w:val="clear" w:color="auto" w:fill="FFFFFF"/>
-        </w:rPr>
-        <w:t>ụ</w:t>
-      </w:r>
-      <w:r>
-        <w:rPr>
-          <w:color w:val="000000"/>
-          <w:sz w:val="26"/>
-          <w:szCs w:val="26"/>
-          <w:shd w:val="clear" w:color="auto" w:fill="FFFFFF"/>
-        </w:rPr>
-        <w:t xml:space="preserve"> c</w:t>
-      </w:r>
-      <w:r>
-        <w:rPr>
-          <w:color w:val="000000"/>
-          <w:sz w:val="26"/>
-          <w:szCs w:val="26"/>
-          <w:shd w:val="clear" w:color="auto" w:fill="FFFFFF"/>
-        </w:rPr>
-        <w:t>ủa</w:t>
-      </w:r>
-      <w:r>
-        <w:rPr>
-          <w:color w:val="000000"/>
-          <w:sz w:val="26"/>
-          <w:szCs w:val="26"/>
-          <w:shd w:val="clear" w:color="auto" w:fill="FFFFFF"/>
-        </w:rPr>
-        <w:t xml:space="preserve"> h</w:t>
-      </w:r>
-      <w:r>
-        <w:rPr>
-          <w:color w:val="000000"/>
-          <w:sz w:val="26"/>
-          <w:szCs w:val="26"/>
-          <w:shd w:val="clear" w:color="auto" w:fill="FFFFFF"/>
-        </w:rPr>
-        <w:t>ính</w:t>
-      </w:r>
-      <w:r>
-        <w:rPr>
-          <w:color w:val="000000"/>
-          <w:sz w:val="26"/>
-          <w:szCs w:val="26"/>
-          <w:shd w:val="clear" w:color="auto" w:fill="FFFFFF"/>
-        </w:rPr>
-        <w:t xml:space="preserve"> th</w:t>
-      </w:r>
-      <w:r>
-        <w:rPr>
-          <w:color w:val="000000"/>
-          <w:sz w:val="26"/>
-          <w:szCs w:val="26"/>
-          <w:shd w:val="clear" w:color="auto" w:fill="FFFFFF"/>
-        </w:rPr>
-        <w:t>ức</w:t>
-      </w:r>
-      <w:r>
-        <w:rPr>
-          <w:color w:val="000000"/>
-          <w:sz w:val="26"/>
-          <w:szCs w:val="26"/>
-          <w:shd w:val="clear" w:color="auto" w:fill="FFFFFF"/>
-        </w:rPr>
-        <w:t xml:space="preserve"> n</w:t>
-      </w:r>
-      <w:r>
-        <w:rPr>
-          <w:color w:val="000000"/>
-          <w:sz w:val="26"/>
-          <w:szCs w:val="26"/>
-          <w:shd w:val="clear" w:color="auto" w:fill="FFFFFF"/>
-        </w:rPr>
-        <w:t>ày</w:t>
-      </w:r>
-      <w:r>
-        <w:rPr>
-          <w:color w:val="000000"/>
-          <w:sz w:val="26"/>
-          <w:szCs w:val="26"/>
-          <w:shd w:val="clear" w:color="auto" w:fill="FFFFFF"/>
-        </w:rPr>
-        <w:t>.</w:t>
-      </w:r>
-    </w:p>
-    <w:p>
-      <w:pPr>
-        <w:ind w:firstLine="720"/>
-        <w:rPr>
-          <w:color w:val="000000"/>
-          <w:sz w:val="26"/>
-          <w:szCs w:val="26"/>
-          <w:shd w:val="clear" w:color="auto" w:fill="FFFFFF"/>
-        </w:rPr>
-      </w:pPr>
-      <w:r>
-        <w:rPr>
-          <w:color w:val="000000"/>
-          <w:sz w:val="26"/>
-          <w:szCs w:val="26"/>
-          <w:shd w:val="clear" w:color="auto" w:fill="FFFFFF"/>
-        </w:rPr>
-        <w:t>Đây</w:t>
-      </w:r>
-      <w:r>
-        <w:rPr>
-          <w:color w:val="000000"/>
-          <w:sz w:val="26"/>
-          <w:szCs w:val="26"/>
-          <w:shd w:val="clear" w:color="auto" w:fill="FFFFFF"/>
-        </w:rPr>
-        <w:t xml:space="preserve"> l</w:t>
-      </w:r>
-      <w:r>
-        <w:rPr>
-          <w:color w:val="000000"/>
-          <w:sz w:val="26"/>
-          <w:szCs w:val="26"/>
-          <w:shd w:val="clear" w:color="auto" w:fill="FFFFFF"/>
-        </w:rPr>
-        <w:t>à</w:t>
-      </w:r>
-      <w:r>
-        <w:rPr>
-          <w:color w:val="000000"/>
-          <w:sz w:val="26"/>
-          <w:szCs w:val="26"/>
-          <w:shd w:val="clear" w:color="auto" w:fill="FFFFFF"/>
-        </w:rPr>
-        <w:t xml:space="preserve"> đ</w:t>
-      </w:r>
-      <w:r>
-        <w:rPr>
-          <w:color w:val="000000"/>
-          <w:sz w:val="26"/>
-          <w:szCs w:val="26"/>
-          <w:shd w:val="clear" w:color="auto" w:fill="FFFFFF"/>
-        </w:rPr>
-        <w:t>ồ</w:t>
-      </w:r>
-      <w:r>
-        <w:rPr>
-          <w:color w:val="000000"/>
-          <w:sz w:val="26"/>
-          <w:szCs w:val="26"/>
-          <w:shd w:val="clear" w:color="auto" w:fill="FFFFFF"/>
-        </w:rPr>
-        <w:t xml:space="preserve"> </w:t>
-      </w:r>
-      <w:r>
-        <w:rPr>
-          <w:color w:val="000000"/>
-          <w:sz w:val="26"/>
-          <w:szCs w:val="26"/>
-          <w:shd w:val="clear" w:color="auto" w:fill="FFFFFF"/>
-        </w:rPr>
-        <w:t>án</w:t>
-      </w:r>
-      <w:r>
-        <w:rPr>
-          <w:color w:val="000000"/>
-          <w:sz w:val="26"/>
-          <w:szCs w:val="26"/>
-          <w:shd w:val="clear" w:color="auto" w:fill="FFFFFF"/>
-        </w:rPr>
-        <w:t xml:space="preserve"> th</w:t>
-      </w:r>
-      <w:r>
-        <w:rPr>
-          <w:color w:val="000000"/>
-          <w:sz w:val="26"/>
-          <w:szCs w:val="26"/>
-          <w:shd w:val="clear" w:color="auto" w:fill="FFFFFF"/>
-        </w:rPr>
-        <w:t>ực</w:t>
-      </w:r>
-      <w:r>
-        <w:rPr>
-          <w:color w:val="000000"/>
-          <w:sz w:val="26"/>
-          <w:szCs w:val="26"/>
-          <w:shd w:val="clear" w:color="auto" w:fill="FFFFFF"/>
-        </w:rPr>
-        <w:t xml:space="preserve"> t</w:t>
-      </w:r>
-      <w:r>
-        <w:rPr>
-          <w:color w:val="000000"/>
-          <w:sz w:val="26"/>
-          <w:szCs w:val="26"/>
-          <w:shd w:val="clear" w:color="auto" w:fill="FFFFFF"/>
-        </w:rPr>
-        <w:t>ế</w:t>
-      </w:r>
-      <w:r>
-        <w:rPr>
-          <w:color w:val="000000"/>
-          <w:sz w:val="26"/>
-          <w:szCs w:val="26"/>
-          <w:shd w:val="clear" w:color="auto" w:fill="FFFFFF"/>
-        </w:rPr>
-        <w:t xml:space="preserve"> đ</w:t>
-      </w:r>
-      <w:r>
-        <w:rPr>
-          <w:color w:val="000000"/>
-          <w:sz w:val="26"/>
-          <w:szCs w:val="26"/>
-          <w:shd w:val="clear" w:color="auto" w:fill="FFFFFF"/>
-        </w:rPr>
-        <w:t>ầu</w:t>
-      </w:r>
-      <w:r>
-        <w:rPr>
-          <w:color w:val="000000"/>
-          <w:sz w:val="26"/>
-          <w:szCs w:val="26"/>
-          <w:shd w:val="clear" w:color="auto" w:fill="FFFFFF"/>
-        </w:rPr>
-        <w:t xml:space="preserve"> ti</w:t>
-      </w:r>
-      <w:r>
-        <w:rPr>
-          <w:color w:val="000000"/>
-          <w:sz w:val="26"/>
-          <w:szCs w:val="26"/>
-          <w:shd w:val="clear" w:color="auto" w:fill="FFFFFF"/>
-        </w:rPr>
-        <w:t>ên</w:t>
-      </w:r>
-      <w:r>
-        <w:rPr>
-          <w:color w:val="000000"/>
-          <w:sz w:val="26"/>
-          <w:szCs w:val="26"/>
-          <w:shd w:val="clear" w:color="auto" w:fill="FFFFFF"/>
-        </w:rPr>
-        <w:t xml:space="preserve"> nh</w:t>
-      </w:r>
-      <w:r>
-        <w:rPr>
-          <w:color w:val="000000"/>
-          <w:sz w:val="26"/>
-          <w:szCs w:val="26"/>
-          <w:shd w:val="clear" w:color="auto" w:fill="FFFFFF"/>
-        </w:rPr>
-        <w:t>óm</w:t>
-      </w:r>
-      <w:r>
-        <w:rPr>
-          <w:color w:val="000000"/>
-          <w:sz w:val="26"/>
-          <w:szCs w:val="26"/>
-          <w:shd w:val="clear" w:color="auto" w:fill="FFFFFF"/>
-        </w:rPr>
-        <w:t xml:space="preserve"> em l</w:t>
-      </w:r>
-      <w:r>
-        <w:rPr>
-          <w:color w:val="000000"/>
-          <w:sz w:val="26"/>
-          <w:szCs w:val="26"/>
-          <w:shd w:val="clear" w:color="auto" w:fill="FFFFFF"/>
-        </w:rPr>
-        <w:t>àm</w:t>
-      </w:r>
-      <w:r>
-        <w:rPr>
-          <w:color w:val="000000"/>
-          <w:sz w:val="26"/>
-          <w:szCs w:val="26"/>
-          <w:shd w:val="clear" w:color="auto" w:fill="FFFFFF"/>
-        </w:rPr>
-        <w:t>. Ch</w:t>
-      </w:r>
-      <w:r>
-        <w:rPr>
-          <w:color w:val="000000"/>
-          <w:sz w:val="26"/>
-          <w:szCs w:val="26"/>
-          <w:shd w:val="clear" w:color="auto" w:fill="FFFFFF"/>
-        </w:rPr>
-        <w:t>ắc</w:t>
-      </w:r>
-      <w:r>
-        <w:rPr>
-          <w:color w:val="000000"/>
-          <w:sz w:val="26"/>
-          <w:szCs w:val="26"/>
-          <w:shd w:val="clear" w:color="auto" w:fill="FFFFFF"/>
-        </w:rPr>
-        <w:t xml:space="preserve"> ch</w:t>
-      </w:r>
-      <w:r>
-        <w:rPr>
-          <w:color w:val="000000"/>
-          <w:sz w:val="26"/>
-          <w:szCs w:val="26"/>
-          <w:shd w:val="clear" w:color="auto" w:fill="FFFFFF"/>
-        </w:rPr>
-        <w:t>ắn</w:t>
-      </w:r>
-      <w:r>
-        <w:rPr>
-          <w:color w:val="000000"/>
-          <w:sz w:val="26"/>
-          <w:szCs w:val="26"/>
-          <w:shd w:val="clear" w:color="auto" w:fill="FFFFFF"/>
-        </w:rPr>
-        <w:t xml:space="preserve"> c</w:t>
-      </w:r>
-      <w:r>
-        <w:rPr>
-          <w:color w:val="000000"/>
-          <w:sz w:val="26"/>
-          <w:szCs w:val="26"/>
-          <w:shd w:val="clear" w:color="auto" w:fill="FFFFFF"/>
-        </w:rPr>
-        <w:t>òn</w:t>
-      </w:r>
-      <w:r>
-        <w:rPr>
-          <w:color w:val="000000"/>
-          <w:sz w:val="26"/>
-          <w:szCs w:val="26"/>
-          <w:shd w:val="clear" w:color="auto" w:fill="FFFFFF"/>
-        </w:rPr>
-        <w:t xml:space="preserve"> nhi</w:t>
-      </w:r>
-      <w:r>
-        <w:rPr>
-          <w:color w:val="000000"/>
-          <w:sz w:val="26"/>
-          <w:szCs w:val="26"/>
-          <w:shd w:val="clear" w:color="auto" w:fill="FFFFFF"/>
-        </w:rPr>
-        <w:t>ều</w:t>
-      </w:r>
-      <w:r>
-        <w:rPr>
-          <w:color w:val="000000"/>
-          <w:sz w:val="26"/>
-          <w:szCs w:val="26"/>
-          <w:shd w:val="clear" w:color="auto" w:fill="FFFFFF"/>
-        </w:rPr>
-        <w:t xml:space="preserve"> thi</w:t>
-      </w:r>
-      <w:r>
-        <w:rPr>
-          <w:color w:val="000000"/>
-          <w:sz w:val="26"/>
-          <w:szCs w:val="26"/>
-          <w:shd w:val="clear" w:color="auto" w:fill="FFFFFF"/>
-        </w:rPr>
-        <w:t>ếu</w:t>
-      </w:r>
-      <w:r>
-        <w:rPr>
-          <w:color w:val="000000"/>
-          <w:sz w:val="26"/>
-          <w:szCs w:val="26"/>
-          <w:shd w:val="clear" w:color="auto" w:fill="FFFFFF"/>
-        </w:rPr>
-        <w:t xml:space="preserve"> s</w:t>
-      </w:r>
-      <w:r>
-        <w:rPr>
-          <w:color w:val="000000"/>
-          <w:sz w:val="26"/>
-          <w:szCs w:val="26"/>
-          <w:shd w:val="clear" w:color="auto" w:fill="FFFFFF"/>
-        </w:rPr>
-        <w:t>ót</w:t>
-      </w:r>
-      <w:r>
-        <w:rPr>
-          <w:color w:val="000000"/>
-          <w:sz w:val="26"/>
-          <w:szCs w:val="26"/>
-          <w:shd w:val="clear" w:color="auto" w:fill="FFFFFF"/>
-        </w:rPr>
-        <w:t xml:space="preserve"> nh</w:t>
-      </w:r>
-      <w:r>
-        <w:rPr>
-          <w:color w:val="000000"/>
-          <w:sz w:val="26"/>
-          <w:szCs w:val="26"/>
-          <w:shd w:val="clear" w:color="auto" w:fill="FFFFFF"/>
-        </w:rPr>
-        <w:t>ưng</w:t>
-      </w:r>
-      <w:r>
-        <w:rPr>
-          <w:color w:val="000000"/>
-          <w:sz w:val="26"/>
-          <w:szCs w:val="26"/>
-          <w:shd w:val="clear" w:color="auto" w:fill="FFFFFF"/>
-        </w:rPr>
-        <w:t xml:space="preserve"> hi v</w:t>
-      </w:r>
-      <w:r>
-        <w:rPr>
-          <w:color w:val="000000"/>
-          <w:sz w:val="26"/>
-          <w:szCs w:val="26"/>
-          <w:shd w:val="clear" w:color="auto" w:fill="FFFFFF"/>
-        </w:rPr>
-        <w:t>ọng</w:t>
-      </w:r>
-      <w:r>
-        <w:rPr>
-          <w:color w:val="000000"/>
-          <w:sz w:val="26"/>
-          <w:szCs w:val="26"/>
-          <w:shd w:val="clear" w:color="auto" w:fill="FFFFFF"/>
-        </w:rPr>
-        <w:t xml:space="preserve"> s</w:t>
-      </w:r>
-      <w:r>
-        <w:rPr>
-          <w:color w:val="000000"/>
-          <w:sz w:val="26"/>
-          <w:szCs w:val="26"/>
-          <w:shd w:val="clear" w:color="auto" w:fill="FFFFFF"/>
-        </w:rPr>
-        <w:t>ẽ</w:t>
-      </w:r>
-      <w:r>
-        <w:rPr>
-          <w:color w:val="000000"/>
-          <w:sz w:val="26"/>
-          <w:szCs w:val="26"/>
-          <w:shd w:val="clear" w:color="auto" w:fill="FFFFFF"/>
-        </w:rPr>
-        <w:t xml:space="preserve"> r</w:t>
-      </w:r>
-      <w:r>
-        <w:rPr>
-          <w:color w:val="000000"/>
-          <w:sz w:val="26"/>
-          <w:szCs w:val="26"/>
-          <w:shd w:val="clear" w:color="auto" w:fill="FFFFFF"/>
-        </w:rPr>
-        <w:t>út</w:t>
-      </w:r>
-      <w:r>
-        <w:rPr>
-          <w:color w:val="000000"/>
-          <w:sz w:val="26"/>
-          <w:szCs w:val="26"/>
-          <w:shd w:val="clear" w:color="auto" w:fill="FFFFFF"/>
-        </w:rPr>
-        <w:t xml:space="preserve"> ra đư</w:t>
-      </w:r>
-      <w:r>
-        <w:rPr>
-          <w:color w:val="000000"/>
-          <w:sz w:val="26"/>
-          <w:szCs w:val="26"/>
-          <w:shd w:val="clear" w:color="auto" w:fill="FFFFFF"/>
-        </w:rPr>
-        <w:t>ợc</w:t>
-      </w:r>
-      <w:r>
-        <w:rPr>
-          <w:color w:val="000000"/>
-          <w:sz w:val="26"/>
-          <w:szCs w:val="26"/>
-          <w:shd w:val="clear" w:color="auto" w:fill="FFFFFF"/>
-        </w:rPr>
-        <w:t xml:space="preserve"> nhi</w:t>
-      </w:r>
-      <w:r>
-        <w:rPr>
-          <w:color w:val="000000"/>
-          <w:sz w:val="26"/>
-          <w:szCs w:val="26"/>
-          <w:shd w:val="clear" w:color="auto" w:fill="FFFFFF"/>
-        </w:rPr>
-        <w:t>ều</w:t>
-      </w:r>
-      <w:r>
-        <w:rPr>
-          <w:color w:val="000000"/>
-          <w:sz w:val="26"/>
-          <w:szCs w:val="26"/>
-          <w:shd w:val="clear" w:color="auto" w:fill="FFFFFF"/>
-        </w:rPr>
-        <w:t xml:space="preserve"> kinh nghi</w:t>
-      </w:r>
-      <w:r>
-        <w:rPr>
-          <w:color w:val="000000"/>
-          <w:sz w:val="26"/>
-          <w:szCs w:val="26"/>
-          <w:shd w:val="clear" w:color="auto" w:fill="FFFFFF"/>
-        </w:rPr>
-        <w:t>ệm</w:t>
-      </w:r>
-      <w:r>
-        <w:rPr>
-          <w:color w:val="000000"/>
-          <w:sz w:val="26"/>
-          <w:szCs w:val="26"/>
-          <w:shd w:val="clear" w:color="auto" w:fill="FFFFFF"/>
-        </w:rPr>
-        <w:t>.</w:t>
-      </w:r>
-    </w:p>
-    <w:p>
-      <w:pPr>
-        <w:pStyle w:val="Heading2"/>
-        <w:rPr>
-          <w:rFonts w:ascii="Times New Roman" w:hAnsi="Times New Roman"/>
-          <w:b w:val="0"/>
-          <w:color w:val="0070C0"/>
-          <w:sz w:val="30"/>
-          <w:szCs w:val="30"/>
-          <w:shd w:val="clear" w:color="auto" w:fill="FFFFFF"/>
-        </w:rPr>
-      </w:pPr>
-      <w:bookmarkStart w:id="2" w:name="_Toc431765360"/>
-      <w:r>
-        <w:rPr>
-          <w:rFonts w:ascii="Times New Roman" w:hAnsi="Times New Roman"/>
-          <w:color w:val="0070C0"/>
-          <w:sz w:val="30"/>
-          <w:szCs w:val="30"/>
-          <w:shd w:val="clear" w:color="auto" w:fill="FFFFFF"/>
-        </w:rPr>
-        <w:t>Giới thiệu bài toán cần giải quyết</w:t>
       </w:r>
       <w:bookmarkEnd w:id="2"/>
     </w:p>
     <w:p>
       <w:pPr>
+        <w:ind w:firstLine="720"/>
+      </w:pPr>
+      <w:r>
+        <w:t>Chúng ta đang sống trong một thời đại mới, thời đại phát triển rực rỡ của CNTT. CNTT đã ở một bước phát triển cao đó là số hóa tất cả các dữ liệu thông tin, luân chuyển mạnh mẽ và kết nối tất cả chúng ta lại với nhau. Vai trò của CNTT trong lĩnh vực quản lí ngày càng quan trong. Trước xu hướng toàn cầu hiện đại, hầu hết các phần mềm đền được phát triển trên nền web để đáp ứng các nhu cầu về chia sẽ thông tin cũng như liên kết tốt hơn.</w:t>
+      </w:r>
+    </w:p>
+    <w:p>
+      <w:pPr>
+        <w:ind w:firstLine="720"/>
+      </w:pPr>
+      <w:r>
+        <w:t>Đặt vé máy bay online qua các website không phải là một hình thức mới và đã được phát triển cách đây nhiều năm cùng với sử nổi lên của các hình thức ứng dụng online trên nền web khác với nhiều ưu thế vượt trội đã được kiểm chứng. Trong đồ án môn học này, nhóm sẽ thc75 hiện một phỏng lại phần nào đó các chức năng chính của một trang web bán vé máy bay sau thời gian tìm hiểu nghiệp vụ của hính thức này.</w:t>
+      </w:r>
+    </w:p>
+    <w:p>
+      <w:pPr>
+        <w:ind w:firstLine="720"/>
+      </w:pPr>
+      <w:r>
+        <w:t>Đây là đồ án thực tế đầu tiên nhóm em làm. Chắc chắn còn nhiều thiếu sót nhưng hi vọng sẽ rút ra được nhiều kinh nghiệm.</w:t>
+      </w:r>
+    </w:p>
+    <w:p>
+      <w:pPr>
+        <w:pStyle w:val="Heading2"/>
+      </w:pPr>
+      <w:bookmarkStart w:id="3" w:name="_Toc431765360"/>
+      <w:r>
+        <w:t>Giới thiệu bài toán cần giải quyết</w:t>
+      </w:r>
+      <w:bookmarkEnd w:id="3"/>
+    </w:p>
+    <w:p>
+      <w:pPr>
         <w:pStyle w:val="ListParagraph"/>
         <w:spacing w:after="160"/>
         <w:ind w:left="0" w:firstLine="720"/>
-        <w:rPr>
-          <w:sz w:val="26"/>
-          <w:szCs w:val="26"/>
-        </w:rPr>
       </w:pPr>
       <w:r>
-        <w:rPr>
-          <w:sz w:val="26"/>
-          <w:szCs w:val="26"/>
-        </w:rPr>
         <w:t>Một hãng hàng không cần quản lý việc bán vé chuyến bay trực tuyến. Sau khi khảo sát hiện trạng, phân tích viên nắm được những thông tin sau:</w:t>
       </w:r>
     </w:p>
@@ -4647,10 +1900,6 @@
         <w:pStyle w:val="ListParagraph"/>
         <w:spacing w:after="160"/>
         <w:ind w:left="0" w:firstLine="720"/>
-        <w:rPr>
-          <w:sz w:val="26"/>
-          <w:szCs w:val="26"/>
-        </w:rPr>
       </w:pPr>
     </w:p>
     <w:p>
@@ -4663,16 +1912,8 @@
         </w:numPr>
         <w:spacing w:after="160" w:line="276" w:lineRule="auto"/>
         <w:jc w:val="both"/>
-        <w:rPr>
-          <w:sz w:val="26"/>
-          <w:szCs w:val="26"/>
-        </w:rPr>
       </w:pPr>
       <w:r>
-        <w:rPr>
-          <w:sz w:val="26"/>
-          <w:szCs w:val="26"/>
-        </w:rPr>
         <w:t>Mỗi khi có lịch bay, nhân viên sẽ nhận lịch bay và lưu các thông tin về lịch bay đó như: Mã chuyến bay, sân bay đi, sân bay đến, ngày giờ, thời gian bay, giá vé, số ghế hạng 1, số ghế hạng 2, sân bay trung gian, thời gian dừng ở sân bay trung gian, ghi chú. Thời gian bay tối thiểu là 30 phút và có tối đa 2 sân bay trung gian với thời gian dừng từ 10 đến 20 phút.</w:t>
       </w:r>
     </w:p>
@@ -4686,79 +1927,9 @@
         </w:numPr>
         <w:spacing w:after="160" w:line="276" w:lineRule="auto"/>
         <w:jc w:val="both"/>
-        <w:rPr>
-          <w:sz w:val="26"/>
-          <w:szCs w:val="26"/>
-        </w:rPr>
       </w:pPr>
       <w:r>
-        <w:rPr>
-          <w:sz w:val="26"/>
-          <w:szCs w:val="26"/>
-        </w:rPr>
-        <w:t xml:space="preserve">Khi khách hàng </w:t>
-      </w:r>
-      <w:r>
-        <w:rPr>
-          <w:sz w:val="26"/>
-          <w:szCs w:val="26"/>
-        </w:rPr>
-        <w:t xml:space="preserve">đặt vé hoặc mua vé, sẽ </w:t>
-      </w:r>
-      <w:r>
-        <w:rPr>
-          <w:sz w:val="26"/>
-          <w:szCs w:val="26"/>
-        </w:rPr>
-        <w:t>ph</w:t>
-      </w:r>
-      <w:r>
-        <w:rPr>
-          <w:sz w:val="26"/>
-          <w:szCs w:val="26"/>
-        </w:rPr>
-        <w:t>ải</w:t>
-      </w:r>
-      <w:r>
-        <w:rPr>
-          <w:sz w:val="26"/>
-          <w:szCs w:val="26"/>
-        </w:rPr>
-        <w:t xml:space="preserve"> </w:t>
-      </w:r>
-      <w:r>
-        <w:rPr>
-          <w:sz w:val="26"/>
-          <w:szCs w:val="26"/>
-        </w:rPr>
-        <w:t>đ</w:t>
-      </w:r>
-      <w:r>
-        <w:t>ể lại</w:t>
-      </w:r>
-      <w:r>
-        <w:t xml:space="preserve"> </w:t>
-      </w:r>
-      <w:r>
-        <w:rPr>
-          <w:sz w:val="26"/>
-          <w:szCs w:val="26"/>
-        </w:rPr>
-        <w:t xml:space="preserve">các thông </w:t>
-      </w:r>
-      <w:r>
-        <w:rPr>
-          <w:sz w:val="26"/>
-          <w:szCs w:val="26"/>
-        </w:rPr>
-        <w:t xml:space="preserve">tin </w:t>
-      </w:r>
-      <w:r>
-        <w:rPr>
-          <w:sz w:val="26"/>
-          <w:szCs w:val="26"/>
-        </w:rPr>
-        <w:t>như: tên hành khách, CMND, số điện thoại. Cũng như thông tin về vé chuyến bay: tên chuyến bay, hạng vé, giá tiền.</w:t>
+        <w:t>Khi khách hàng đặt vé hoặc mua vé, sẽ phải để lại các thông tin như: tên hành khách, CMND, số điện thoại. Cũng như thông tin về vé chuyến bay: tên chuyến bay, hạng vé, giá tiền.</w:t>
       </w:r>
     </w:p>
     <w:p>
@@ -4771,16 +1942,8 @@
         </w:numPr>
         <w:spacing w:after="160" w:line="276" w:lineRule="auto"/>
         <w:jc w:val="both"/>
-        <w:rPr>
-          <w:sz w:val="26"/>
-          <w:szCs w:val="26"/>
-        </w:rPr>
       </w:pPr>
       <w:r>
-        <w:rPr>
-          <w:sz w:val="26"/>
-          <w:szCs w:val="26"/>
-        </w:rPr>
         <w:t>Về hình thức thanh toán, khách hàng nếu mua vé trực tuyến sẽ tiến hành thanh toán qua các dịch vụ thanh toán trực tuyến như thẻ Visa, thẻ đa năng của các ngân hàng trong nước liên kết với hãng hàng không.</w:t>
       </w:r>
     </w:p>
@@ -4794,27 +1957,9 @@
         </w:numPr>
         <w:spacing w:after="160" w:line="276" w:lineRule="auto"/>
         <w:jc w:val="both"/>
-        <w:rPr>
-          <w:sz w:val="26"/>
-          <w:szCs w:val="26"/>
-        </w:rPr>
       </w:pPr>
       <w:r>
-        <w:rPr>
-          <w:sz w:val="26"/>
-          <w:szCs w:val="26"/>
-        </w:rPr>
-        <w:t>Vé chỉ được bán khi chuyến bay còn ch</w:t>
-      </w:r>
-      <w:r>
-        <w:t>ỗ</w:t>
-      </w:r>
-      <w:r>
-        <w:rPr>
-          <w:sz w:val="26"/>
-          <w:szCs w:val="26"/>
-        </w:rPr>
-        <w:t>, có hai loại vé: hạng 1, hạng 2. Mỗi loại vé có đơn giá khác nhau. Vé hạng 1 bằng 105% đơn giá, vé hạng 2 bằng đơn giá vé chuyến bay.</w:t>
+        <w:t>Vé chỉ được bán khi chuyến bay còn chỗ, có hai loại vé: hạng 1, hạng 2. Mỗi loại vé có đơn giá khác nhau. Vé hạng 1 bằng 105% đơn giá, vé hạng 2 bằng đơn giá vé chuyến bay.</w:t>
       </w:r>
     </w:p>
     <w:p>
@@ -4827,31 +1972,13 @@
         </w:numPr>
         <w:spacing w:before="100" w:after="100" w:line="276" w:lineRule="auto"/>
         <w:jc w:val="both"/>
-        <w:rPr>
-          <w:rFonts w:cs="Segoe UI"/>
-          <w:b/>
-        </w:rPr>
       </w:pPr>
       <w:r>
-        <w:rPr>
-          <w:sz w:val="26"/>
-          <w:szCs w:val="26"/>
-        </w:rPr>
         <w:t>Hệ thống sẽ có chức năng thống kê doanh thu bán vé theo từng tháng, quý, năm và xuất ra báo gồm những thông tin sau: môc doanh thu, chuyến bay, doanh thu, tỷ lệ, số vé bán được.</w:t>
       </w:r>
     </w:p>
     <w:p>
-      <w:pPr>
-        <w:rPr>
-          <w:rFonts w:cs="Segoe UI"/>
-          <w:b/>
-        </w:rPr>
-      </w:pPr>
       <w:r>
-        <w:rPr>
-          <w:rFonts w:cs="Segoe UI"/>
-          <w:b/>
-        </w:rPr>
         <w:br w:type="page"/>
       </w:r>
     </w:p>
@@ -4859,153 +1986,82 @@
       <w:pPr>
         <w:pStyle w:val="Heading1"/>
       </w:pPr>
-      <w:bookmarkStart w:id="3" w:name="_Toc431765361"/>
+      <w:bookmarkStart w:id="4" w:name="_Toc431765361"/>
       <w:r>
         <w:lastRenderedPageBreak/>
         <w:t>Quy trình và yêu cầu nghiệp vụ</w:t>
       </w:r>
-      <w:bookmarkEnd w:id="3"/>
+      <w:bookmarkEnd w:id="4"/>
     </w:p>
     <w:p>
       <w:pPr>
         <w:pStyle w:val="Heading2"/>
       </w:pPr>
-      <w:bookmarkStart w:id="4" w:name="_Toc431765362"/>
+      <w:bookmarkStart w:id="5" w:name="_Toc431765362"/>
       <w:r>
         <w:t>Quy trình chính</w:t>
       </w:r>
-      <w:bookmarkEnd w:id="4"/>
+      <w:bookmarkEnd w:id="5"/>
     </w:p>
     <w:p>
       <w:pPr>
         <w:ind w:firstLine="720"/>
-        <w:rPr>
-          <w:sz w:val="26"/>
-          <w:szCs w:val="26"/>
-        </w:rPr>
       </w:pPr>
       <w:r>
-        <w:rPr>
-          <w:sz w:val="26"/>
-          <w:szCs w:val="26"/>
-        </w:rPr>
         <w:t>Khi có lịch bay mới, nhân viên phòng vé sẽ nhận lịch bay và cập nhật thông tin về lịch bay mới.</w:t>
       </w:r>
     </w:p>
     <w:p>
       <w:pPr>
         <w:ind w:firstLine="720"/>
-        <w:rPr>
-          <w:sz w:val="26"/>
-          <w:szCs w:val="26"/>
-        </w:rPr>
       </w:pPr>
       <w:r>
-        <w:rPr>
-          <w:sz w:val="26"/>
-          <w:szCs w:val="26"/>
-        </w:rPr>
         <w:t>Khi khách hàng đặt hoặc mua vé, khách hàng sẽ phải cung cấp đầy đủ thông tin về lịch bay, khách hàng chọn chuyến bay mà mình muốn đi, nếu chuyến bay đó còn chỗ thì khách hàng có thể chọn loại vé và mua ngay hoặc đặt trước chỗ. Khách hàng đặt chỗ phải đặt trước ít nhất một ngày khi chuyến bay khởi hành. Tất cả phiếu đặt chỗ sẽ được hủy khi chuyến bay khởi hành.</w:t>
       </w:r>
     </w:p>
     <w:p>
       <w:pPr>
         <w:ind w:firstLine="720"/>
-        <w:rPr>
-          <w:sz w:val="26"/>
-          <w:szCs w:val="26"/>
-        </w:rPr>
       </w:pPr>
       <w:r>
-        <w:rPr>
-          <w:sz w:val="26"/>
-          <w:szCs w:val="26"/>
-        </w:rPr>
         <w:t>Mỗi ngày, bộ phận bán vé và đặt chỗ sẽ duyệt lại tình hình bán vé cho các chuyến bay trong một ngày tới.</w:t>
       </w:r>
     </w:p>
     <w:p>
       <w:pPr>
         <w:ind w:firstLine="720"/>
-        <w:rPr>
-          <w:sz w:val="26"/>
-          <w:szCs w:val="26"/>
-        </w:rPr>
       </w:pPr>
       <w:r>
-        <w:rPr>
-          <w:sz w:val="26"/>
-          <w:szCs w:val="26"/>
-        </w:rPr>
         <w:t>Cuối mỗi ngày, hệ thống sẽ tổng hợp tình hình bán vé trong ngày theo mẫu định sẵn.</w:t>
       </w:r>
     </w:p>
     <w:p>
       <w:pPr>
         <w:pStyle w:val="Heading2"/>
-        <w:rPr>
-          <w:rFonts w:ascii="Times New Roman" w:hAnsi="Times New Roman"/>
-          <w:b w:val="0"/>
-          <w:color w:val="0070C0"/>
-          <w:sz w:val="30"/>
-          <w:szCs w:val="30"/>
-        </w:rPr>
-      </w:pPr>
-      <w:bookmarkStart w:id="5" w:name="_Toc431765363"/>
+      </w:pPr>
+      <w:bookmarkStart w:id="6" w:name="_Toc431765363"/>
       <w:r>
-        <w:rPr>
-          <w:rFonts w:ascii="Times New Roman" w:hAnsi="Times New Roman"/>
-          <w:b w:val="0"/>
-          <w:color w:val="0070C0"/>
-          <w:sz w:val="30"/>
-          <w:szCs w:val="30"/>
-        </w:rPr>
         <w:t>Phân loại yêu cầu phần mềm</w:t>
       </w:r>
-      <w:bookmarkStart w:id="6" w:name="_Toc408613065"/>
-      <w:bookmarkEnd w:id="5"/>
+      <w:bookmarkStart w:id="7" w:name="_Toc408613065"/>
+      <w:bookmarkEnd w:id="6"/>
     </w:p>
     <w:p>
       <w:pPr>
         <w:pStyle w:val="Heading3"/>
-        <w:rPr>
-          <w:rFonts w:ascii="Times New Roman" w:hAnsi="Times New Roman"/>
-          <w:b/>
-          <w:color w:val="0070C0"/>
-          <w:sz w:val="26"/>
-          <w:szCs w:val="26"/>
-        </w:rPr>
-      </w:pPr>
-      <w:bookmarkStart w:id="7" w:name="_Toc431765364"/>
+      </w:pPr>
+      <w:bookmarkStart w:id="8" w:name="_Toc431765364"/>
       <w:r>
-        <w:rPr>
-          <w:rFonts w:ascii="Times New Roman" w:hAnsi="Times New Roman"/>
-          <w:color w:val="0070C0"/>
-          <w:sz w:val="26"/>
-          <w:szCs w:val="26"/>
-        </w:rPr>
         <w:t>Yêu cầu nghiệp vụ</w:t>
       </w:r>
-      <w:bookmarkEnd w:id="6"/>
       <w:bookmarkEnd w:id="7"/>
+      <w:bookmarkEnd w:id="8"/>
     </w:p>
     <w:p>
       <w:pPr>
         <w:ind w:left="1440"/>
-        <w:rPr>
-          <w:b/>
-          <w:color w:val="0070C0"/>
-          <w:sz w:val="26"/>
-          <w:szCs w:val="26"/>
-        </w:rPr>
       </w:pPr>
       <w:r>
-        <w:rPr>
-          <w:b/>
-          <w:color w:val="0070C0"/>
-          <w:sz w:val="26"/>
-          <w:szCs w:val="26"/>
-        </w:rPr>
         <w:t>2.1.1. Yêu cầu chức năng</w:t>
       </w:r>
     </w:p>
@@ -5019,16 +2075,8 @@
         </w:numPr>
         <w:spacing w:after="100" w:line="360" w:lineRule="auto"/>
         <w:jc w:val="both"/>
-        <w:rPr>
-          <w:sz w:val="26"/>
-          <w:szCs w:val="26"/>
-        </w:rPr>
       </w:pPr>
       <w:r>
-        <w:rPr>
-          <w:sz w:val="26"/>
-          <w:szCs w:val="26"/>
-        </w:rPr>
         <w:t>Nhận lịch chuyến bay.</w:t>
       </w:r>
     </w:p>
@@ -5042,16 +2090,8 @@
         </w:numPr>
         <w:spacing w:after="100" w:line="360" w:lineRule="auto"/>
         <w:jc w:val="both"/>
-        <w:rPr>
-          <w:sz w:val="26"/>
-          <w:szCs w:val="26"/>
-        </w:rPr>
       </w:pPr>
       <w:r>
-        <w:rPr>
-          <w:sz w:val="26"/>
-          <w:szCs w:val="26"/>
-        </w:rPr>
         <w:t>Bán vé.</w:t>
       </w:r>
     </w:p>
@@ -5065,16 +2105,8 @@
         </w:numPr>
         <w:spacing w:after="100" w:line="360" w:lineRule="auto"/>
         <w:jc w:val="both"/>
-        <w:rPr>
-          <w:sz w:val="26"/>
-          <w:szCs w:val="26"/>
-        </w:rPr>
       </w:pPr>
       <w:r>
-        <w:rPr>
-          <w:sz w:val="26"/>
-          <w:szCs w:val="26"/>
-        </w:rPr>
         <w:t>Ghi nhận đặt vé.</w:t>
       </w:r>
     </w:p>
@@ -5088,16 +2120,8 @@
         </w:numPr>
         <w:spacing w:after="100" w:line="360" w:lineRule="auto"/>
         <w:jc w:val="both"/>
-        <w:rPr>
-          <w:sz w:val="26"/>
-          <w:szCs w:val="26"/>
-        </w:rPr>
       </w:pPr>
       <w:r>
-        <w:rPr>
-          <w:sz w:val="26"/>
-          <w:szCs w:val="26"/>
-        </w:rPr>
         <w:t>Tra cứu chuyến bay.</w:t>
       </w:r>
     </w:p>
@@ -5111,16 +2135,8 @@
         </w:numPr>
         <w:spacing w:after="100" w:line="360" w:lineRule="auto"/>
         <w:jc w:val="both"/>
-        <w:rPr>
-          <w:sz w:val="26"/>
-          <w:szCs w:val="26"/>
-        </w:rPr>
       </w:pPr>
       <w:r>
-        <w:rPr>
-          <w:sz w:val="26"/>
-          <w:szCs w:val="26"/>
-        </w:rPr>
         <w:t>Lập báo cáo tháng.</w:t>
       </w:r>
     </w:p>
@@ -5134,16 +2150,8 @@
         </w:numPr>
         <w:spacing w:after="100" w:line="360" w:lineRule="auto"/>
         <w:jc w:val="both"/>
-        <w:rPr>
-          <w:sz w:val="26"/>
-          <w:szCs w:val="26"/>
-        </w:rPr>
       </w:pPr>
       <w:r>
-        <w:rPr>
-          <w:sz w:val="26"/>
-          <w:szCs w:val="26"/>
-        </w:rPr>
         <w:t>Thay đổi các quy định.</w:t>
       </w:r>
       <w:r>
@@ -5160,21 +2168,8 @@
         </w:numPr>
         <w:spacing w:after="160" w:line="360" w:lineRule="auto"/>
         <w:jc w:val="both"/>
-        <w:rPr>
-          <w:b/>
-          <w:color w:val="0070C0"/>
-          <w:sz w:val="26"/>
-          <w:szCs w:val="26"/>
-          <w:u w:val="single"/>
-        </w:rPr>
       </w:pPr>
       <w:r>
-        <w:rPr>
-          <w:b/>
-          <w:color w:val="0070C0"/>
-          <w:sz w:val="26"/>
-          <w:szCs w:val="26"/>
-        </w:rPr>
         <w:lastRenderedPageBreak/>
         <w:t>Yêu cầu phi chức năng</w:t>
       </w:r>
@@ -5189,18 +2184,8 @@
         </w:numPr>
         <w:spacing w:after="100" w:line="360" w:lineRule="auto"/>
         <w:jc w:val="both"/>
-        <w:rPr>
-          <w:b/>
-          <w:sz w:val="26"/>
-          <w:szCs w:val="26"/>
-          <w:u w:val="single"/>
-        </w:rPr>
       </w:pPr>
       <w:r>
-        <w:rPr>
-          <w:sz w:val="26"/>
-          <w:szCs w:val="26"/>
-        </w:rPr>
         <w:t>Phân quyền sử dụng.</w:t>
       </w:r>
     </w:p>
@@ -5214,18 +2199,8 @@
         </w:numPr>
         <w:spacing w:after="100" w:line="360" w:lineRule="auto"/>
         <w:jc w:val="both"/>
-        <w:rPr>
-          <w:b/>
-          <w:sz w:val="26"/>
-          <w:szCs w:val="26"/>
-          <w:u w:val="single"/>
-        </w:rPr>
       </w:pPr>
       <w:r>
-        <w:rPr>
-          <w:sz w:val="26"/>
-          <w:szCs w:val="26"/>
-        </w:rPr>
         <w:t>Bảo mật dữ liệu.</w:t>
       </w:r>
     </w:p>
@@ -5239,18 +2214,8 @@
         </w:numPr>
         <w:spacing w:after="100" w:line="360" w:lineRule="auto"/>
         <w:jc w:val="both"/>
-        <w:rPr>
-          <w:b/>
-          <w:sz w:val="26"/>
-          <w:szCs w:val="26"/>
-          <w:u w:val="single"/>
-        </w:rPr>
       </w:pPr>
       <w:r>
-        <w:rPr>
-          <w:sz w:val="26"/>
-          <w:szCs w:val="26"/>
-        </w:rPr>
         <w:t>Giao diện phần mềm thân thiện, dễ thao tác.</w:t>
       </w:r>
     </w:p>
@@ -5264,57 +2229,28 @@
         </w:numPr>
         <w:spacing w:after="100" w:line="360" w:lineRule="auto"/>
         <w:jc w:val="both"/>
-        <w:rPr>
-          <w:b/>
-          <w:sz w:val="26"/>
-          <w:szCs w:val="26"/>
-          <w:u w:val="single"/>
-        </w:rPr>
       </w:pPr>
       <w:r>
-        <w:rPr>
-          <w:sz w:val="26"/>
-          <w:szCs w:val="26"/>
-        </w:rPr>
         <w:t>Truy xuất dữ liệu nhanh.</w:t>
       </w:r>
-      <w:bookmarkStart w:id="8" w:name="_Toc408613066"/>
+      <w:bookmarkStart w:id="9" w:name="_Toc408613066"/>
     </w:p>
     <w:p>
       <w:pPr>
         <w:spacing w:before="300" w:line="360" w:lineRule="auto"/>
         <w:ind w:left="720"/>
-        <w:rPr>
-          <w:b/>
-          <w:color w:val="0070C0"/>
-          <w:sz w:val="26"/>
-          <w:szCs w:val="26"/>
-        </w:rPr>
       </w:pPr>
     </w:p>
     <w:p>
       <w:pPr>
         <w:pStyle w:val="Heading3"/>
-        <w:rPr>
-          <w:rFonts w:ascii="Times New Roman" w:hAnsi="Times New Roman"/>
-          <w:color w:val="0070C0"/>
-          <w:sz w:val="26"/>
-          <w:szCs w:val="26"/>
-          <w:u w:val="single"/>
-        </w:rPr>
-      </w:pPr>
-      <w:bookmarkStart w:id="9" w:name="_Toc431765365"/>
+      </w:pPr>
+      <w:bookmarkStart w:id="10" w:name="_Toc431765365"/>
       <w:r>
-        <w:rPr>
-          <w:rFonts w:ascii="Times New Roman" w:hAnsi="Times New Roman"/>
-          <w:color w:val="0070C0"/>
-          <w:sz w:val="26"/>
-          <w:szCs w:val="26"/>
-        </w:rPr>
         <w:t>Yêu cầu tiến hóa:</w:t>
       </w:r>
-      <w:bookmarkEnd w:id="8"/>
       <w:bookmarkEnd w:id="9"/>
+      <w:bookmarkEnd w:id="10"/>
     </w:p>
     <w:tbl>
       <w:tblPr>
@@ -5324,10 +2260,10 @@
         <w:tblLook w:val="04A0" w:firstRow="1" w:lastRow="0" w:firstColumn="1" w:lastColumn="0" w:noHBand="0" w:noVBand="1"/>
       </w:tblPr>
       <w:tblGrid>
-        <w:gridCol w:w="671"/>
-        <w:gridCol w:w="3729"/>
-        <w:gridCol w:w="2648"/>
-        <w:gridCol w:w="2425"/>
+        <w:gridCol w:w="653"/>
+        <w:gridCol w:w="3737"/>
+        <w:gridCol w:w="2653"/>
+        <w:gridCol w:w="2430"/>
       </w:tblGrid>
       <w:tr>
         <w:tc>
@@ -5341,16 +2277,8 @@
               <w:pStyle w:val="ListParagraph"/>
               <w:ind w:left="0"/>
               <w:jc w:val="center"/>
-              <w:rPr>
-                <w:b/>
-                <w:color w:val="FFFFFF" w:themeColor="background1"/>
-              </w:rPr>
-            </w:pPr>
-            <w:r>
-              <w:rPr>
-                <w:b/>
-                <w:color w:val="FFFFFF" w:themeColor="background1"/>
-              </w:rPr>
+            </w:pPr>
+            <w:r>
               <w:t>STT</w:t>
             </w:r>
           </w:p>
@@ -5366,16 +2294,8 @@
               <w:pStyle w:val="ListParagraph"/>
               <w:ind w:left="0"/>
               <w:jc w:val="center"/>
-              <w:rPr>
-                <w:b/>
-                <w:color w:val="FFFFFF" w:themeColor="background1"/>
-              </w:rPr>
-            </w:pPr>
-            <w:r>
-              <w:rPr>
-                <w:b/>
-                <w:color w:val="FFFFFF" w:themeColor="background1"/>
-              </w:rPr>
+            </w:pPr>
+            <w:r>
               <w:t>Nghiệp vụ</w:t>
             </w:r>
           </w:p>
@@ -5391,16 +2311,8 @@
               <w:pStyle w:val="ListParagraph"/>
               <w:ind w:left="0"/>
               <w:jc w:val="center"/>
-              <w:rPr>
-                <w:b/>
-                <w:color w:val="FFFFFF" w:themeColor="background1"/>
-              </w:rPr>
-            </w:pPr>
-            <w:r>
-              <w:rPr>
-                <w:b/>
-                <w:color w:val="FFFFFF" w:themeColor="background1"/>
-              </w:rPr>
+            </w:pPr>
+            <w:r>
               <w:t>Tham số cần thay đổi</w:t>
             </w:r>
           </w:p>
@@ -5416,16 +2328,8 @@
               <w:pStyle w:val="ListParagraph"/>
               <w:ind w:left="0"/>
               <w:jc w:val="center"/>
-              <w:rPr>
-                <w:b/>
-                <w:color w:val="FFFFFF" w:themeColor="background1"/>
-              </w:rPr>
-            </w:pPr>
-            <w:r>
-              <w:rPr>
-                <w:b/>
-                <w:color w:val="FFFFFF" w:themeColor="background1"/>
-              </w:rPr>
+            </w:pPr>
+            <w:r>
               <w:t>Miền giá trị cần thay đổi</w:t>
             </w:r>
           </w:p>
@@ -5442,16 +2346,8 @@
               <w:pStyle w:val="ListParagraph"/>
               <w:ind w:left="0"/>
               <w:jc w:val="center"/>
-              <w:rPr>
-                <w:sz w:val="26"/>
-                <w:szCs w:val="26"/>
-              </w:rPr>
-            </w:pPr>
-            <w:r>
-              <w:rPr>
-                <w:sz w:val="26"/>
-                <w:szCs w:val="26"/>
-              </w:rPr>
+            </w:pPr>
+            <w:r>
               <w:t>1</w:t>
             </w:r>
           </w:p>
@@ -5465,16 +2361,8 @@
             <w:pPr>
               <w:pStyle w:val="ListParagraph"/>
               <w:ind w:left="0"/>
-              <w:rPr>
-                <w:sz w:val="26"/>
-                <w:szCs w:val="26"/>
-              </w:rPr>
-            </w:pPr>
-            <w:r>
-              <w:rPr>
-                <w:sz w:val="26"/>
-                <w:szCs w:val="26"/>
-              </w:rPr>
+            </w:pPr>
+            <w:r>
               <w:t>Thay đổi số lượng sân bay.</w:t>
             </w:r>
           </w:p>
@@ -5488,16 +2376,8 @@
             <w:pPr>
               <w:pStyle w:val="ListParagraph"/>
               <w:ind w:left="0"/>
-              <w:rPr>
-                <w:sz w:val="26"/>
-                <w:szCs w:val="26"/>
-              </w:rPr>
-            </w:pPr>
-            <w:r>
-              <w:rPr>
-                <w:sz w:val="26"/>
-                <w:szCs w:val="26"/>
-              </w:rPr>
+            </w:pPr>
+            <w:r>
               <w:t>Số lượng sân bay.</w:t>
             </w:r>
           </w:p>
@@ -5511,16 +2391,8 @@
             <w:pPr>
               <w:pStyle w:val="ListParagraph"/>
               <w:ind w:left="0"/>
-              <w:rPr>
-                <w:sz w:val="26"/>
-                <w:szCs w:val="26"/>
-              </w:rPr>
-            </w:pPr>
-            <w:r>
-              <w:rPr>
-                <w:sz w:val="26"/>
-                <w:szCs w:val="26"/>
-              </w:rPr>
+            </w:pPr>
+            <w:r>
               <w:t>1 - 10</w:t>
             </w:r>
           </w:p>
@@ -5537,16 +2409,8 @@
               <w:pStyle w:val="ListParagraph"/>
               <w:ind w:left="0"/>
               <w:jc w:val="center"/>
-              <w:rPr>
-                <w:sz w:val="26"/>
-                <w:szCs w:val="26"/>
-              </w:rPr>
-            </w:pPr>
-            <w:r>
-              <w:rPr>
-                <w:sz w:val="26"/>
-                <w:szCs w:val="26"/>
-              </w:rPr>
+            </w:pPr>
+            <w:r>
               <w:t>2</w:t>
             </w:r>
           </w:p>
@@ -5560,22 +2424,14 @@
             <w:pPr>
               <w:pStyle w:val="ListParagraph"/>
               <w:ind w:left="0"/>
-              <w:rPr>
-                <w:sz w:val="26"/>
-                <w:szCs w:val="26"/>
-              </w:rPr>
-            </w:pPr>
-            <w:bookmarkStart w:id="10" w:name="OLE_LINK7"/>
-            <w:bookmarkStart w:id="11" w:name="OLE_LINK8"/>
-            <w:r>
-              <w:rPr>
-                <w:sz w:val="26"/>
-                <w:szCs w:val="26"/>
-              </w:rPr>
+            </w:pPr>
+            <w:bookmarkStart w:id="11" w:name="OLE_LINK7"/>
+            <w:bookmarkStart w:id="12" w:name="OLE_LINK8"/>
+            <w:r>
               <w:t>Thay đổi quy định về thời gian bay.</w:t>
             </w:r>
-            <w:bookmarkEnd w:id="10"/>
             <w:bookmarkEnd w:id="11"/>
+            <w:bookmarkEnd w:id="12"/>
           </w:p>
         </w:tc>
         <w:tc>
@@ -5587,16 +2443,8 @@
             <w:pPr>
               <w:pStyle w:val="ListParagraph"/>
               <w:ind w:left="0"/>
-              <w:rPr>
-                <w:sz w:val="26"/>
-                <w:szCs w:val="26"/>
-              </w:rPr>
-            </w:pPr>
-            <w:r>
-              <w:rPr>
-                <w:sz w:val="26"/>
-                <w:szCs w:val="26"/>
-              </w:rPr>
+            </w:pPr>
+            <w:r>
               <w:t>Thời gian bay.</w:t>
             </w:r>
           </w:p>
@@ -5610,16 +2458,8 @@
             <w:pPr>
               <w:pStyle w:val="ListParagraph"/>
               <w:ind w:left="0"/>
-              <w:rPr>
-                <w:sz w:val="26"/>
-                <w:szCs w:val="26"/>
-              </w:rPr>
-            </w:pPr>
-            <w:r>
-              <w:rPr>
-                <w:sz w:val="26"/>
-                <w:szCs w:val="26"/>
-              </w:rPr>
+            </w:pPr>
+            <w:r>
               <w:t>Lớn hơn 0.</w:t>
             </w:r>
           </w:p>
@@ -5636,16 +2476,8 @@
               <w:pStyle w:val="ListParagraph"/>
               <w:ind w:left="0"/>
               <w:jc w:val="center"/>
-              <w:rPr>
-                <w:sz w:val="26"/>
-                <w:szCs w:val="26"/>
-              </w:rPr>
-            </w:pPr>
-            <w:r>
-              <w:rPr>
-                <w:sz w:val="26"/>
-                <w:szCs w:val="26"/>
-              </w:rPr>
+            </w:pPr>
+            <w:r>
               <w:t>3</w:t>
             </w:r>
           </w:p>
@@ -5659,22 +2491,14 @@
             <w:pPr>
               <w:pStyle w:val="ListParagraph"/>
               <w:ind w:left="0"/>
-              <w:rPr>
-                <w:sz w:val="26"/>
-                <w:szCs w:val="26"/>
-              </w:rPr>
-            </w:pPr>
-            <w:bookmarkStart w:id="12" w:name="OLE_LINK9"/>
-            <w:bookmarkStart w:id="13" w:name="OLE_LINK10"/>
-            <w:r>
-              <w:rPr>
-                <w:sz w:val="26"/>
-                <w:szCs w:val="26"/>
-              </w:rPr>
+            </w:pPr>
+            <w:bookmarkStart w:id="13" w:name="OLE_LINK9"/>
+            <w:bookmarkStart w:id="14" w:name="OLE_LINK10"/>
+            <w:r>
               <w:t>Thay đổi quy định về số sân bay trung gian tối đa.</w:t>
             </w:r>
-            <w:bookmarkEnd w:id="12"/>
             <w:bookmarkEnd w:id="13"/>
+            <w:bookmarkEnd w:id="14"/>
           </w:p>
         </w:tc>
         <w:tc>
@@ -5686,16 +2510,8 @@
             <w:pPr>
               <w:pStyle w:val="ListParagraph"/>
               <w:ind w:left="0"/>
-              <w:rPr>
-                <w:sz w:val="26"/>
-                <w:szCs w:val="26"/>
-              </w:rPr>
-            </w:pPr>
-            <w:r>
-              <w:rPr>
-                <w:sz w:val="26"/>
-                <w:szCs w:val="26"/>
-              </w:rPr>
+            </w:pPr>
+            <w:r>
               <w:t>Số sân bay trung gian tối đa.</w:t>
             </w:r>
           </w:p>
@@ -5709,16 +2525,8 @@
             <w:pPr>
               <w:pStyle w:val="ListParagraph"/>
               <w:ind w:left="0"/>
-              <w:rPr>
-                <w:sz w:val="26"/>
-                <w:szCs w:val="26"/>
-              </w:rPr>
-            </w:pPr>
-            <w:r>
-              <w:rPr>
-                <w:sz w:val="26"/>
-                <w:szCs w:val="26"/>
-              </w:rPr>
+            </w:pPr>
+            <w:r>
               <w:t>Lớn hơn 0.</w:t>
             </w:r>
           </w:p>
@@ -5735,16 +2543,8 @@
               <w:pStyle w:val="ListParagraph"/>
               <w:ind w:left="0"/>
               <w:jc w:val="center"/>
-              <w:rPr>
-                <w:sz w:val="26"/>
-                <w:szCs w:val="26"/>
-              </w:rPr>
-            </w:pPr>
-            <w:r>
-              <w:rPr>
-                <w:sz w:val="26"/>
-                <w:szCs w:val="26"/>
-              </w:rPr>
+            </w:pPr>
+            <w:r>
               <w:t>4</w:t>
             </w:r>
           </w:p>
@@ -5758,22 +2558,14 @@
             <w:pPr>
               <w:pStyle w:val="ListParagraph"/>
               <w:ind w:left="0"/>
-              <w:rPr>
-                <w:sz w:val="26"/>
-                <w:szCs w:val="26"/>
-              </w:rPr>
-            </w:pPr>
-            <w:bookmarkStart w:id="14" w:name="OLE_LINK11"/>
-            <w:bookmarkStart w:id="15" w:name="OLE_LINK12"/>
-            <w:r>
-              <w:rPr>
-                <w:sz w:val="26"/>
-                <w:szCs w:val="26"/>
-              </w:rPr>
+            </w:pPr>
+            <w:bookmarkStart w:id="15" w:name="OLE_LINK11"/>
+            <w:bookmarkStart w:id="16" w:name="OLE_LINK12"/>
+            <w:r>
               <w:t>Thay đổi quy định về thời gian dừng tối thiểu tại các sân bay trung gian.</w:t>
             </w:r>
-            <w:bookmarkEnd w:id="14"/>
             <w:bookmarkEnd w:id="15"/>
+            <w:bookmarkEnd w:id="16"/>
           </w:p>
         </w:tc>
         <w:tc>
@@ -5785,16 +2577,8 @@
             <w:pPr>
               <w:pStyle w:val="ListParagraph"/>
               <w:ind w:left="0"/>
-              <w:rPr>
-                <w:sz w:val="26"/>
-                <w:szCs w:val="26"/>
-              </w:rPr>
-            </w:pPr>
-            <w:r>
-              <w:rPr>
-                <w:sz w:val="26"/>
-                <w:szCs w:val="26"/>
-              </w:rPr>
+            </w:pPr>
+            <w:r>
               <w:t>Thời gian dừng tối thiểu.</w:t>
             </w:r>
           </w:p>
@@ -5808,16 +2592,8 @@
             <w:pPr>
               <w:pStyle w:val="ListParagraph"/>
               <w:ind w:left="0"/>
-              <w:rPr>
-                <w:sz w:val="26"/>
-                <w:szCs w:val="26"/>
-              </w:rPr>
-            </w:pPr>
-            <w:r>
-              <w:rPr>
-                <w:sz w:val="26"/>
-                <w:szCs w:val="26"/>
-              </w:rPr>
+            </w:pPr>
+            <w:r>
               <w:t>0 – Thời gian bay.</w:t>
             </w:r>
           </w:p>
@@ -5834,16 +2610,8 @@
               <w:pStyle w:val="ListParagraph"/>
               <w:ind w:left="0"/>
               <w:jc w:val="center"/>
-              <w:rPr>
-                <w:sz w:val="26"/>
-                <w:szCs w:val="26"/>
-              </w:rPr>
-            </w:pPr>
-            <w:r>
-              <w:rPr>
-                <w:sz w:val="26"/>
-                <w:szCs w:val="26"/>
-              </w:rPr>
+            </w:pPr>
+            <w:r>
               <w:t>5</w:t>
             </w:r>
           </w:p>
@@ -5857,22 +2625,14 @@
             <w:pPr>
               <w:pStyle w:val="ListParagraph"/>
               <w:ind w:left="0"/>
-              <w:rPr>
-                <w:sz w:val="26"/>
-                <w:szCs w:val="26"/>
-              </w:rPr>
-            </w:pPr>
-            <w:bookmarkStart w:id="16" w:name="OLE_LINK13"/>
-            <w:bookmarkStart w:id="17" w:name="OLE_LINK14"/>
-            <w:r>
-              <w:rPr>
-                <w:sz w:val="26"/>
-                <w:szCs w:val="26"/>
-              </w:rPr>
+            </w:pPr>
+            <w:bookmarkStart w:id="17" w:name="OLE_LINK13"/>
+            <w:bookmarkStart w:id="18" w:name="OLE_LINK14"/>
+            <w:r>
               <w:t>Thay đổi quy định về thời gian dừng tối đa tại các sân bay trung gian.</w:t>
             </w:r>
-            <w:bookmarkEnd w:id="16"/>
             <w:bookmarkEnd w:id="17"/>
+            <w:bookmarkEnd w:id="18"/>
           </w:p>
         </w:tc>
         <w:tc>
@@ -5884,16 +2644,8 @@
             <w:pPr>
               <w:pStyle w:val="ListParagraph"/>
               <w:ind w:left="0"/>
-              <w:rPr>
-                <w:sz w:val="26"/>
-                <w:szCs w:val="26"/>
-              </w:rPr>
-            </w:pPr>
-            <w:r>
-              <w:rPr>
-                <w:sz w:val="26"/>
-                <w:szCs w:val="26"/>
-              </w:rPr>
+            </w:pPr>
+            <w:r>
               <w:t>Thời gian dừng tối đa.</w:t>
             </w:r>
           </w:p>
@@ -5907,16 +2659,8 @@
             <w:pPr>
               <w:pStyle w:val="ListParagraph"/>
               <w:ind w:left="0"/>
-              <w:rPr>
-                <w:sz w:val="26"/>
-                <w:szCs w:val="26"/>
-              </w:rPr>
-            </w:pPr>
-            <w:r>
-              <w:rPr>
-                <w:sz w:val="26"/>
-                <w:szCs w:val="26"/>
-              </w:rPr>
+            </w:pPr>
+            <w:r>
               <w:t>Thời gian dừng tối thiểu – Thời gian bay.</w:t>
             </w:r>
           </w:p>
@@ -5933,16 +2677,8 @@
               <w:pStyle w:val="ListParagraph"/>
               <w:ind w:left="0"/>
               <w:jc w:val="center"/>
-              <w:rPr>
-                <w:sz w:val="26"/>
-                <w:szCs w:val="26"/>
-              </w:rPr>
-            </w:pPr>
-            <w:r>
-              <w:rPr>
-                <w:sz w:val="26"/>
-                <w:szCs w:val="26"/>
-              </w:rPr>
+            </w:pPr>
+            <w:r>
               <w:t>6</w:t>
             </w:r>
           </w:p>
@@ -5956,22 +2692,14 @@
             <w:pPr>
               <w:pStyle w:val="ListParagraph"/>
               <w:ind w:left="0"/>
-              <w:rPr>
-                <w:sz w:val="26"/>
-                <w:szCs w:val="26"/>
-              </w:rPr>
-            </w:pPr>
-            <w:bookmarkStart w:id="18" w:name="OLE_LINK15"/>
-            <w:bookmarkStart w:id="19" w:name="OLE_LINK16"/>
-            <w:r>
-              <w:rPr>
-                <w:sz w:val="26"/>
-                <w:szCs w:val="26"/>
-              </w:rPr>
+            </w:pPr>
+            <w:bookmarkStart w:id="19" w:name="OLE_LINK15"/>
+            <w:bookmarkStart w:id="20" w:name="OLE_LINK16"/>
+            <w:r>
               <w:t>Thay đổi số lượng hạng vé.</w:t>
             </w:r>
-            <w:bookmarkEnd w:id="18"/>
             <w:bookmarkEnd w:id="19"/>
+            <w:bookmarkEnd w:id="20"/>
           </w:p>
         </w:tc>
         <w:tc>
@@ -5983,16 +2711,8 @@
             <w:pPr>
               <w:pStyle w:val="ListParagraph"/>
               <w:ind w:left="0"/>
-              <w:rPr>
-                <w:sz w:val="26"/>
-                <w:szCs w:val="26"/>
-              </w:rPr>
-            </w:pPr>
-            <w:r>
-              <w:rPr>
-                <w:sz w:val="26"/>
-                <w:szCs w:val="26"/>
-              </w:rPr>
+            </w:pPr>
+            <w:r>
               <w:t>Số lượng hạng vé.</w:t>
             </w:r>
           </w:p>
@@ -6006,16 +2726,8 @@
             <w:pPr>
               <w:pStyle w:val="ListParagraph"/>
               <w:ind w:left="0"/>
-              <w:rPr>
-                <w:sz w:val="26"/>
-                <w:szCs w:val="26"/>
-              </w:rPr>
-            </w:pPr>
-            <w:r>
-              <w:rPr>
-                <w:sz w:val="26"/>
-                <w:szCs w:val="26"/>
-              </w:rPr>
+            </w:pPr>
+            <w:r>
               <w:t>Lớn hơn 0.</w:t>
             </w:r>
           </w:p>
@@ -6032,16 +2744,8 @@
               <w:pStyle w:val="ListParagraph"/>
               <w:ind w:left="0"/>
               <w:jc w:val="center"/>
-              <w:rPr>
-                <w:sz w:val="26"/>
-                <w:szCs w:val="26"/>
-              </w:rPr>
-            </w:pPr>
-            <w:r>
-              <w:rPr>
-                <w:sz w:val="26"/>
-                <w:szCs w:val="26"/>
-              </w:rPr>
+            </w:pPr>
+            <w:r>
               <w:t>7</w:t>
             </w:r>
           </w:p>
@@ -6055,22 +2759,14 @@
             <w:pPr>
               <w:pStyle w:val="ListParagraph"/>
               <w:ind w:left="0"/>
-              <w:rPr>
-                <w:sz w:val="26"/>
-                <w:szCs w:val="26"/>
-              </w:rPr>
-            </w:pPr>
-            <w:bookmarkStart w:id="20" w:name="OLE_LINK17"/>
-            <w:bookmarkStart w:id="21" w:name="OLE_LINK18"/>
-            <w:r>
-              <w:rPr>
-                <w:sz w:val="26"/>
-                <w:szCs w:val="26"/>
-              </w:rPr>
+            </w:pPr>
+            <w:bookmarkStart w:id="21" w:name="OLE_LINK17"/>
+            <w:bookmarkStart w:id="22" w:name="OLE_LINK18"/>
+            <w:r>
               <w:t>Thời gian chậm nhất khi đặt vé.</w:t>
             </w:r>
-            <w:bookmarkEnd w:id="20"/>
             <w:bookmarkEnd w:id="21"/>
+            <w:bookmarkEnd w:id="22"/>
           </w:p>
         </w:tc>
         <w:tc>
@@ -6082,16 +2778,8 @@
             <w:pPr>
               <w:pStyle w:val="ListParagraph"/>
               <w:ind w:left="0"/>
-              <w:rPr>
-                <w:sz w:val="26"/>
-                <w:szCs w:val="26"/>
-              </w:rPr>
-            </w:pPr>
-            <w:r>
-              <w:rPr>
-                <w:sz w:val="26"/>
-                <w:szCs w:val="26"/>
-              </w:rPr>
+            </w:pPr>
+            <w:r>
               <w:t>Thời gian đặt vé</w:t>
             </w:r>
           </w:p>
@@ -6105,16 +2793,8 @@
             <w:pPr>
               <w:pStyle w:val="ListParagraph"/>
               <w:ind w:left="0"/>
-              <w:rPr>
-                <w:sz w:val="26"/>
-                <w:szCs w:val="26"/>
-              </w:rPr>
-            </w:pPr>
-            <w:r>
-              <w:rPr>
-                <w:sz w:val="26"/>
-                <w:szCs w:val="26"/>
-              </w:rPr>
+            </w:pPr>
+            <w:r>
               <w:t>Lớn hơn 0.</w:t>
             </w:r>
           </w:p>
@@ -6131,16 +2811,8 @@
               <w:pStyle w:val="ListParagraph"/>
               <w:ind w:left="0"/>
               <w:jc w:val="center"/>
-              <w:rPr>
-                <w:sz w:val="26"/>
-                <w:szCs w:val="26"/>
-              </w:rPr>
-            </w:pPr>
-            <w:r>
-              <w:rPr>
-                <w:sz w:val="26"/>
-                <w:szCs w:val="26"/>
-              </w:rPr>
+            </w:pPr>
+            <w:r>
               <w:t>8</w:t>
             </w:r>
           </w:p>
@@ -6154,22 +2826,14 @@
             <w:pPr>
               <w:pStyle w:val="ListParagraph"/>
               <w:ind w:left="0"/>
-              <w:rPr>
-                <w:sz w:val="26"/>
-                <w:szCs w:val="26"/>
-              </w:rPr>
-            </w:pPr>
-            <w:bookmarkStart w:id="22" w:name="OLE_LINK19"/>
-            <w:bookmarkStart w:id="23" w:name="OLE_LINK20"/>
-            <w:r>
-              <w:rPr>
-                <w:sz w:val="26"/>
-                <w:szCs w:val="26"/>
-              </w:rPr>
+            </w:pPr>
+            <w:bookmarkStart w:id="23" w:name="OLE_LINK19"/>
+            <w:bookmarkStart w:id="24" w:name="OLE_LINK20"/>
+            <w:r>
               <w:t>Thời gian hủy đặt vé.</w:t>
             </w:r>
-            <w:bookmarkEnd w:id="22"/>
             <w:bookmarkEnd w:id="23"/>
+            <w:bookmarkEnd w:id="24"/>
           </w:p>
         </w:tc>
         <w:tc>
@@ -6181,16 +2845,8 @@
             <w:pPr>
               <w:pStyle w:val="ListParagraph"/>
               <w:ind w:left="0"/>
-              <w:rPr>
-                <w:sz w:val="26"/>
-                <w:szCs w:val="26"/>
-              </w:rPr>
-            </w:pPr>
-            <w:r>
-              <w:rPr>
-                <w:sz w:val="26"/>
-                <w:szCs w:val="26"/>
-              </w:rPr>
+            </w:pPr>
+            <w:r>
               <w:t>Thời gian hủy vé.</w:t>
             </w:r>
           </w:p>
@@ -6204,16 +2860,8 @@
             <w:pPr>
               <w:pStyle w:val="ListParagraph"/>
               <w:ind w:left="0"/>
-              <w:rPr>
-                <w:sz w:val="26"/>
-                <w:szCs w:val="26"/>
-              </w:rPr>
-            </w:pPr>
-            <w:r>
-              <w:rPr>
-                <w:sz w:val="26"/>
-                <w:szCs w:val="26"/>
-              </w:rPr>
+            </w:pPr>
+            <w:r>
               <w:t>Lớn hơn 0.</w:t>
             </w:r>
           </w:p>
@@ -6221,37 +2869,18 @@
       </w:tr>
     </w:tbl>
     <w:p>
-      <w:pPr>
-        <w:rPr>
-          <w:b/>
-          <w:lang w:val="en-US"/>
-        </w:rPr>
-      </w:pPr>
-      <w:bookmarkStart w:id="24" w:name="_Toc408613067"/>
+      <w:bookmarkStart w:id="25" w:name="_Toc408613067"/>
     </w:p>
     <w:p>
       <w:pPr>
         <w:pStyle w:val="Heading3"/>
-        <w:rPr>
-          <w:rFonts w:ascii="Times New Roman" w:hAnsi="Times New Roman"/>
-          <w:color w:val="0070C0"/>
-          <w:sz w:val="26"/>
-          <w:szCs w:val="26"/>
-          <w:u w:val="single"/>
-        </w:rPr>
-      </w:pPr>
-      <w:bookmarkStart w:id="25" w:name="_Toc431765366"/>
+      </w:pPr>
+      <w:bookmarkStart w:id="26" w:name="_Toc431765366"/>
       <w:r>
-        <w:rPr>
-          <w:rFonts w:ascii="Times New Roman" w:hAnsi="Times New Roman"/>
-          <w:color w:val="0070C0"/>
-          <w:sz w:val="26"/>
-          <w:szCs w:val="26"/>
-        </w:rPr>
         <w:t>Yêu cầu hiệu quả</w:t>
       </w:r>
-      <w:bookmarkEnd w:id="24"/>
       <w:bookmarkEnd w:id="25"/>
+      <w:bookmarkEnd w:id="26"/>
     </w:p>
     <w:tbl>
       <w:tblPr>
@@ -6279,20 +2908,8 @@
               <w:pStyle w:val="ListParagraph"/>
               <w:ind w:left="0"/>
               <w:jc w:val="center"/>
-              <w:rPr>
-                <w:b/>
-                <w:color w:val="FFFFFF" w:themeColor="background1"/>
-                <w:sz w:val="26"/>
-                <w:szCs w:val="26"/>
-              </w:rPr>
-            </w:pPr>
-            <w:r>
-              <w:rPr>
-                <w:b/>
-                <w:color w:val="FFFFFF" w:themeColor="background1"/>
-                <w:sz w:val="26"/>
-                <w:szCs w:val="26"/>
-              </w:rPr>
+            </w:pPr>
+            <w:r>
               <w:t>STT</w:t>
             </w:r>
           </w:p>
@@ -6308,20 +2925,8 @@
               <w:pStyle w:val="ListParagraph"/>
               <w:ind w:left="0"/>
               <w:jc w:val="center"/>
-              <w:rPr>
-                <w:b/>
-                <w:color w:val="FFFFFF" w:themeColor="background1"/>
-                <w:sz w:val="26"/>
-                <w:szCs w:val="26"/>
-              </w:rPr>
-            </w:pPr>
-            <w:r>
-              <w:rPr>
-                <w:b/>
-                <w:color w:val="FFFFFF" w:themeColor="background1"/>
-                <w:sz w:val="26"/>
-                <w:szCs w:val="26"/>
-              </w:rPr>
+            </w:pPr>
+            <w:r>
               <w:t>Nghiệp vụ</w:t>
             </w:r>
           </w:p>
@@ -6337,20 +2942,8 @@
               <w:pStyle w:val="ListParagraph"/>
               <w:ind w:left="0"/>
               <w:jc w:val="center"/>
-              <w:rPr>
-                <w:b/>
-                <w:color w:val="FFFFFF" w:themeColor="background1"/>
-                <w:sz w:val="26"/>
-                <w:szCs w:val="26"/>
-              </w:rPr>
-            </w:pPr>
-            <w:r>
-              <w:rPr>
-                <w:b/>
-                <w:color w:val="FFFFFF" w:themeColor="background1"/>
-                <w:sz w:val="26"/>
-                <w:szCs w:val="26"/>
-              </w:rPr>
+            </w:pPr>
+            <w:r>
               <w:t>Tốc độ xử lý</w:t>
             </w:r>
           </w:p>
@@ -6366,20 +2959,8 @@
               <w:pStyle w:val="ListParagraph"/>
               <w:ind w:left="0"/>
               <w:jc w:val="center"/>
-              <w:rPr>
-                <w:b/>
-                <w:color w:val="FFFFFF" w:themeColor="background1"/>
-                <w:sz w:val="26"/>
-                <w:szCs w:val="26"/>
-              </w:rPr>
-            </w:pPr>
-            <w:r>
-              <w:rPr>
-                <w:b/>
-                <w:color w:val="FFFFFF" w:themeColor="background1"/>
-                <w:sz w:val="26"/>
-                <w:szCs w:val="26"/>
-              </w:rPr>
+            </w:pPr>
+            <w:r>
               <w:t>Dung lượng lưu trữ</w:t>
             </w:r>
           </w:p>
@@ -6395,20 +2976,8 @@
               <w:pStyle w:val="ListParagraph"/>
               <w:ind w:left="0"/>
               <w:jc w:val="center"/>
-              <w:rPr>
-                <w:b/>
-                <w:color w:val="FFFFFF" w:themeColor="background1"/>
-                <w:sz w:val="26"/>
-                <w:szCs w:val="26"/>
-              </w:rPr>
-            </w:pPr>
-            <w:r>
-              <w:rPr>
-                <w:b/>
-                <w:color w:val="FFFFFF" w:themeColor="background1"/>
-                <w:sz w:val="26"/>
-                <w:szCs w:val="26"/>
-              </w:rPr>
+            </w:pPr>
+            <w:r>
               <w:t>Ghi chú</w:t>
             </w:r>
           </w:p>
@@ -6424,16 +2993,8 @@
               <w:pStyle w:val="ListParagraph"/>
               <w:ind w:left="0"/>
               <w:jc w:val="center"/>
-              <w:rPr>
-                <w:sz w:val="26"/>
-                <w:szCs w:val="26"/>
-              </w:rPr>
-            </w:pPr>
-            <w:r>
-              <w:rPr>
-                <w:sz w:val="26"/>
-                <w:szCs w:val="26"/>
-              </w:rPr>
+            </w:pPr>
+            <w:r>
               <w:t>1</w:t>
             </w:r>
           </w:p>
@@ -6446,16 +3007,8 @@
             <w:pPr>
               <w:pStyle w:val="ListParagraph"/>
               <w:ind w:left="0"/>
-              <w:rPr>
-                <w:sz w:val="26"/>
-                <w:szCs w:val="26"/>
-              </w:rPr>
-            </w:pPr>
-            <w:r>
-              <w:rPr>
-                <w:sz w:val="26"/>
-                <w:szCs w:val="26"/>
-              </w:rPr>
+            </w:pPr>
+            <w:r>
               <w:t>Nhận lịch chuyến bay</w:t>
             </w:r>
           </w:p>
@@ -6468,16 +3021,8 @@
             <w:pPr>
               <w:pStyle w:val="ListParagraph"/>
               <w:ind w:left="0"/>
-              <w:rPr>
-                <w:sz w:val="26"/>
-                <w:szCs w:val="26"/>
-              </w:rPr>
-            </w:pPr>
-            <w:r>
-              <w:rPr>
-                <w:sz w:val="26"/>
-                <w:szCs w:val="26"/>
-              </w:rPr>
+            </w:pPr>
+            <w:r>
               <w:t>Ngay tức thì.</w:t>
             </w:r>
           </w:p>
@@ -6490,10 +3035,6 @@
             <w:pPr>
               <w:pStyle w:val="ListParagraph"/>
               <w:ind w:left="0"/>
-              <w:rPr>
-                <w:sz w:val="26"/>
-                <w:szCs w:val="26"/>
-              </w:rPr>
             </w:pPr>
           </w:p>
         </w:tc>
@@ -6505,10 +3046,6 @@
             <w:pPr>
               <w:pStyle w:val="ListParagraph"/>
               <w:ind w:left="0"/>
-              <w:rPr>
-                <w:sz w:val="26"/>
-                <w:szCs w:val="26"/>
-              </w:rPr>
             </w:pPr>
           </w:p>
         </w:tc>
@@ -6523,16 +3060,8 @@
               <w:pStyle w:val="ListParagraph"/>
               <w:ind w:left="0"/>
               <w:jc w:val="center"/>
-              <w:rPr>
-                <w:sz w:val="26"/>
-                <w:szCs w:val="26"/>
-              </w:rPr>
-            </w:pPr>
-            <w:r>
-              <w:rPr>
-                <w:sz w:val="26"/>
-                <w:szCs w:val="26"/>
-              </w:rPr>
+            </w:pPr>
+            <w:r>
               <w:t>2</w:t>
             </w:r>
           </w:p>
@@ -6545,16 +3074,8 @@
             <w:pPr>
               <w:pStyle w:val="ListParagraph"/>
               <w:ind w:left="0"/>
-              <w:rPr>
-                <w:sz w:val="26"/>
-                <w:szCs w:val="26"/>
-              </w:rPr>
-            </w:pPr>
-            <w:r>
-              <w:rPr>
-                <w:sz w:val="26"/>
-                <w:szCs w:val="26"/>
-              </w:rPr>
+            </w:pPr>
+            <w:r>
               <w:t>Bán vé</w:t>
             </w:r>
           </w:p>
@@ -6567,16 +3088,8 @@
             <w:pPr>
               <w:pStyle w:val="ListParagraph"/>
               <w:ind w:left="0"/>
-              <w:rPr>
-                <w:sz w:val="26"/>
-                <w:szCs w:val="26"/>
-              </w:rPr>
-            </w:pPr>
-            <w:r>
-              <w:rPr>
-                <w:sz w:val="26"/>
-                <w:szCs w:val="26"/>
-              </w:rPr>
+            </w:pPr>
+            <w:r>
               <w:t>Ngay tức thì.</w:t>
             </w:r>
           </w:p>
@@ -6589,10 +3102,6 @@
             <w:pPr>
               <w:pStyle w:val="ListParagraph"/>
               <w:ind w:left="0"/>
-              <w:rPr>
-                <w:sz w:val="26"/>
-                <w:szCs w:val="26"/>
-              </w:rPr>
             </w:pPr>
           </w:p>
         </w:tc>
@@ -6604,10 +3113,6 @@
             <w:pPr>
               <w:pStyle w:val="ListParagraph"/>
               <w:ind w:left="0"/>
-              <w:rPr>
-                <w:sz w:val="26"/>
-                <w:szCs w:val="26"/>
-              </w:rPr>
             </w:pPr>
           </w:p>
         </w:tc>
@@ -6622,16 +3127,8 @@
               <w:pStyle w:val="ListParagraph"/>
               <w:ind w:left="0"/>
               <w:jc w:val="center"/>
-              <w:rPr>
-                <w:sz w:val="26"/>
-                <w:szCs w:val="26"/>
-              </w:rPr>
-            </w:pPr>
-            <w:r>
-              <w:rPr>
-                <w:sz w:val="26"/>
-                <w:szCs w:val="26"/>
-              </w:rPr>
+            </w:pPr>
+            <w:r>
               <w:t>3</w:t>
             </w:r>
           </w:p>
@@ -6644,16 +3141,8 @@
             <w:pPr>
               <w:pStyle w:val="ListParagraph"/>
               <w:ind w:left="0"/>
-              <w:rPr>
-                <w:sz w:val="26"/>
-                <w:szCs w:val="26"/>
-              </w:rPr>
-            </w:pPr>
-            <w:r>
-              <w:rPr>
-                <w:sz w:val="26"/>
-                <w:szCs w:val="26"/>
-              </w:rPr>
+            </w:pPr>
+            <w:r>
               <w:t>Ghi nhận đặt vé</w:t>
             </w:r>
           </w:p>
@@ -6666,16 +3155,8 @@
             <w:pPr>
               <w:pStyle w:val="ListParagraph"/>
               <w:ind w:left="0"/>
-              <w:rPr>
-                <w:sz w:val="26"/>
-                <w:szCs w:val="26"/>
-              </w:rPr>
-            </w:pPr>
-            <w:r>
-              <w:rPr>
-                <w:sz w:val="26"/>
-                <w:szCs w:val="26"/>
-              </w:rPr>
+            </w:pPr>
+            <w:r>
               <w:t>Ngay tức thì.</w:t>
             </w:r>
           </w:p>
@@ -6688,10 +3169,6 @@
             <w:pPr>
               <w:pStyle w:val="ListParagraph"/>
               <w:ind w:left="0"/>
-              <w:rPr>
-                <w:sz w:val="26"/>
-                <w:szCs w:val="26"/>
-              </w:rPr>
             </w:pPr>
           </w:p>
         </w:tc>
@@ -6703,10 +3180,6 @@
             <w:pPr>
               <w:pStyle w:val="ListParagraph"/>
               <w:ind w:left="0"/>
-              <w:rPr>
-                <w:sz w:val="26"/>
-                <w:szCs w:val="26"/>
-              </w:rPr>
             </w:pPr>
           </w:p>
         </w:tc>
@@ -6721,16 +3194,8 @@
               <w:pStyle w:val="ListParagraph"/>
               <w:ind w:left="0"/>
               <w:jc w:val="center"/>
-              <w:rPr>
-                <w:sz w:val="26"/>
-                <w:szCs w:val="26"/>
-              </w:rPr>
-            </w:pPr>
-            <w:r>
-              <w:rPr>
-                <w:sz w:val="26"/>
-                <w:szCs w:val="26"/>
-              </w:rPr>
+            </w:pPr>
+            <w:r>
               <w:t>4</w:t>
             </w:r>
           </w:p>
@@ -6743,16 +3208,8 @@
             <w:pPr>
               <w:pStyle w:val="ListParagraph"/>
               <w:ind w:left="0"/>
-              <w:rPr>
-                <w:sz w:val="26"/>
-                <w:szCs w:val="26"/>
-              </w:rPr>
-            </w:pPr>
-            <w:r>
-              <w:rPr>
-                <w:sz w:val="26"/>
-                <w:szCs w:val="26"/>
-              </w:rPr>
+            </w:pPr>
+            <w:r>
               <w:t>Tra cứu chuyến bay</w:t>
             </w:r>
           </w:p>
@@ -6765,16 +3222,8 @@
             <w:pPr>
               <w:pStyle w:val="ListParagraph"/>
               <w:ind w:left="0"/>
-              <w:rPr>
-                <w:sz w:val="26"/>
-                <w:szCs w:val="26"/>
-              </w:rPr>
-            </w:pPr>
-            <w:r>
-              <w:rPr>
-                <w:sz w:val="26"/>
-                <w:szCs w:val="26"/>
-              </w:rPr>
+            </w:pPr>
+            <w:r>
               <w:t>Ngay tức thì.</w:t>
             </w:r>
           </w:p>
@@ -6787,10 +3236,6 @@
             <w:pPr>
               <w:pStyle w:val="ListParagraph"/>
               <w:ind w:left="0"/>
-              <w:rPr>
-                <w:sz w:val="26"/>
-                <w:szCs w:val="26"/>
-              </w:rPr>
             </w:pPr>
           </w:p>
         </w:tc>
@@ -6802,10 +3247,6 @@
             <w:pPr>
               <w:pStyle w:val="ListParagraph"/>
               <w:ind w:left="0"/>
-              <w:rPr>
-                <w:sz w:val="26"/>
-                <w:szCs w:val="26"/>
-              </w:rPr>
             </w:pPr>
           </w:p>
         </w:tc>
@@ -6820,16 +3261,8 @@
               <w:pStyle w:val="ListParagraph"/>
               <w:ind w:left="0"/>
               <w:jc w:val="center"/>
-              <w:rPr>
-                <w:sz w:val="26"/>
-                <w:szCs w:val="26"/>
-              </w:rPr>
-            </w:pPr>
-            <w:r>
-              <w:rPr>
-                <w:sz w:val="26"/>
-                <w:szCs w:val="26"/>
-              </w:rPr>
+            </w:pPr>
+            <w:r>
               <w:t>5</w:t>
             </w:r>
           </w:p>
@@ -6842,16 +3275,8 @@
             <w:pPr>
               <w:pStyle w:val="ListParagraph"/>
               <w:ind w:left="0"/>
-              <w:rPr>
-                <w:sz w:val="26"/>
-                <w:szCs w:val="26"/>
-              </w:rPr>
-            </w:pPr>
-            <w:r>
-              <w:rPr>
-                <w:sz w:val="26"/>
-                <w:szCs w:val="26"/>
-              </w:rPr>
+            </w:pPr>
+            <w:r>
               <w:t>Lập báo cáo tháng</w:t>
             </w:r>
           </w:p>
@@ -6864,16 +3289,8 @@
             <w:pPr>
               <w:pStyle w:val="ListParagraph"/>
               <w:ind w:left="0"/>
-              <w:rPr>
-                <w:sz w:val="26"/>
-                <w:szCs w:val="26"/>
-              </w:rPr>
-            </w:pPr>
-            <w:r>
-              <w:rPr>
-                <w:sz w:val="26"/>
-                <w:szCs w:val="26"/>
-              </w:rPr>
+            </w:pPr>
+            <w:r>
               <w:t>Ngay tức thì.</w:t>
             </w:r>
           </w:p>
@@ -6886,10 +3303,6 @@
             <w:pPr>
               <w:pStyle w:val="ListParagraph"/>
               <w:ind w:left="0"/>
-              <w:rPr>
-                <w:sz w:val="26"/>
-                <w:szCs w:val="26"/>
-              </w:rPr>
             </w:pPr>
           </w:p>
         </w:tc>
@@ -6901,10 +3314,6 @@
             <w:pPr>
               <w:pStyle w:val="ListParagraph"/>
               <w:ind w:left="0"/>
-              <w:rPr>
-                <w:sz w:val="26"/>
-                <w:szCs w:val="26"/>
-              </w:rPr>
             </w:pPr>
           </w:p>
         </w:tc>
@@ -6919,16 +3328,8 @@
               <w:pStyle w:val="ListParagraph"/>
               <w:ind w:left="0"/>
               <w:jc w:val="center"/>
-              <w:rPr>
-                <w:sz w:val="26"/>
-                <w:szCs w:val="26"/>
-              </w:rPr>
-            </w:pPr>
-            <w:r>
-              <w:rPr>
-                <w:sz w:val="26"/>
-                <w:szCs w:val="26"/>
-              </w:rPr>
+            </w:pPr>
+            <w:r>
               <w:t>6</w:t>
             </w:r>
           </w:p>
@@ -6941,16 +3342,8 @@
             <w:pPr>
               <w:pStyle w:val="ListParagraph"/>
               <w:ind w:left="0"/>
-              <w:rPr>
-                <w:sz w:val="26"/>
-                <w:szCs w:val="26"/>
-              </w:rPr>
-            </w:pPr>
-            <w:r>
-              <w:rPr>
-                <w:sz w:val="26"/>
-                <w:szCs w:val="26"/>
-              </w:rPr>
+            </w:pPr>
+            <w:r>
               <w:t>Thay đổi quy định</w:t>
             </w:r>
           </w:p>
@@ -6963,16 +3356,8 @@
             <w:pPr>
               <w:pStyle w:val="ListParagraph"/>
               <w:ind w:left="0"/>
-              <w:rPr>
-                <w:sz w:val="26"/>
-                <w:szCs w:val="26"/>
-              </w:rPr>
-            </w:pPr>
-            <w:r>
-              <w:rPr>
-                <w:sz w:val="26"/>
-                <w:szCs w:val="26"/>
-              </w:rPr>
+            </w:pPr>
+            <w:r>
               <w:t>Ngay tức thì.</w:t>
             </w:r>
           </w:p>
@@ -6985,10 +3370,6 @@
             <w:pPr>
               <w:pStyle w:val="ListParagraph"/>
               <w:ind w:left="0"/>
-              <w:rPr>
-                <w:sz w:val="26"/>
-                <w:szCs w:val="26"/>
-              </w:rPr>
             </w:pPr>
           </w:p>
         </w:tc>
@@ -7000,10 +3381,6 @@
             <w:pPr>
               <w:pStyle w:val="ListParagraph"/>
               <w:ind w:left="0"/>
-              <w:rPr>
-                <w:sz w:val="26"/>
-                <w:szCs w:val="26"/>
-              </w:rPr>
             </w:pPr>
           </w:p>
         </w:tc>
@@ -7013,26 +3390,19 @@
       <w:pPr>
         <w:pStyle w:val="ListParagraph"/>
         <w:spacing w:after="160"/>
-        <w:rPr>
-          <w:b/>
-          <w:u w:val="single"/>
-        </w:rPr>
       </w:pPr>
     </w:p>
     <w:p>
       <w:pPr>
         <w:pStyle w:val="Heading3"/>
-        <w:rPr>
-          <w:u w:val="single"/>
-        </w:rPr>
-      </w:pPr>
-      <w:bookmarkStart w:id="26" w:name="_Toc408613068"/>
-      <w:bookmarkStart w:id="27" w:name="_Toc431765367"/>
+      </w:pPr>
+      <w:bookmarkStart w:id="27" w:name="_Toc408613068"/>
+      <w:bookmarkStart w:id="28" w:name="_Toc431765367"/>
       <w:r>
         <w:t>Yêu cầu an toàn</w:t>
       </w:r>
-      <w:bookmarkEnd w:id="26"/>
       <w:bookmarkEnd w:id="27"/>
+      <w:bookmarkEnd w:id="28"/>
     </w:p>
     <w:tbl>
       <w:tblPr>
@@ -7059,22 +3429,10 @@
               <w:pStyle w:val="ListParagraph"/>
               <w:ind w:left="0"/>
               <w:jc w:val="center"/>
-              <w:rPr>
-                <w:b/>
-                <w:color w:val="FFFFFF" w:themeColor="background1"/>
-                <w:sz w:val="26"/>
-                <w:szCs w:val="26"/>
-              </w:rPr>
-            </w:pPr>
-            <w:bookmarkStart w:id="28" w:name="OLE_LINK5"/>
-            <w:bookmarkStart w:id="29" w:name="OLE_LINK6"/>
-            <w:r>
-              <w:rPr>
-                <w:b/>
-                <w:color w:val="FFFFFF" w:themeColor="background1"/>
-                <w:sz w:val="26"/>
-                <w:szCs w:val="26"/>
-              </w:rPr>
+            </w:pPr>
+            <w:bookmarkStart w:id="29" w:name="OLE_LINK5"/>
+            <w:bookmarkStart w:id="30" w:name="OLE_LINK6"/>
+            <w:r>
               <w:t>STT</w:t>
             </w:r>
           </w:p>
@@ -7090,20 +3448,8 @@
               <w:pStyle w:val="ListParagraph"/>
               <w:ind w:left="0"/>
               <w:jc w:val="center"/>
-              <w:rPr>
-                <w:b/>
-                <w:color w:val="FFFFFF" w:themeColor="background1"/>
-                <w:sz w:val="26"/>
-                <w:szCs w:val="26"/>
-              </w:rPr>
-            </w:pPr>
-            <w:r>
-              <w:rPr>
-                <w:b/>
-                <w:color w:val="FFFFFF" w:themeColor="background1"/>
-                <w:sz w:val="26"/>
-                <w:szCs w:val="26"/>
-              </w:rPr>
+            </w:pPr>
+            <w:r>
               <w:t>Nghiệp vụ</w:t>
             </w:r>
           </w:p>
@@ -7119,20 +3465,8 @@
               <w:pStyle w:val="ListParagraph"/>
               <w:ind w:left="0"/>
               <w:jc w:val="center"/>
-              <w:rPr>
-                <w:b/>
-                <w:color w:val="FFFFFF" w:themeColor="background1"/>
-                <w:sz w:val="26"/>
-                <w:szCs w:val="26"/>
-              </w:rPr>
-            </w:pPr>
-            <w:r>
-              <w:rPr>
-                <w:b/>
-                <w:color w:val="FFFFFF" w:themeColor="background1"/>
-                <w:sz w:val="26"/>
-                <w:szCs w:val="26"/>
-              </w:rPr>
+            </w:pPr>
+            <w:r>
               <w:t>Đối tượng</w:t>
             </w:r>
           </w:p>
@@ -7148,20 +3482,8 @@
               <w:pStyle w:val="ListParagraph"/>
               <w:ind w:left="0"/>
               <w:jc w:val="center"/>
-              <w:rPr>
-                <w:b/>
-                <w:color w:val="FFFFFF" w:themeColor="background1"/>
-                <w:sz w:val="26"/>
-                <w:szCs w:val="26"/>
-              </w:rPr>
-            </w:pPr>
-            <w:r>
-              <w:rPr>
-                <w:b/>
-                <w:color w:val="FFFFFF" w:themeColor="background1"/>
-                <w:sz w:val="26"/>
-                <w:szCs w:val="26"/>
-              </w:rPr>
+            </w:pPr>
+            <w:r>
               <w:t>Ghi chú</w:t>
             </w:r>
           </w:p>
@@ -7177,16 +3499,8 @@
               <w:pStyle w:val="ListParagraph"/>
               <w:ind w:left="0"/>
               <w:jc w:val="center"/>
-              <w:rPr>
-                <w:sz w:val="26"/>
-                <w:szCs w:val="26"/>
-              </w:rPr>
-            </w:pPr>
-            <w:r>
-              <w:rPr>
-                <w:sz w:val="26"/>
-                <w:szCs w:val="26"/>
-              </w:rPr>
+            </w:pPr>
+            <w:r>
               <w:t>1</w:t>
             </w:r>
           </w:p>
@@ -7200,16 +3514,8 @@
             <w:pPr>
               <w:pStyle w:val="ListParagraph"/>
               <w:ind w:left="0"/>
-              <w:rPr>
-                <w:sz w:val="26"/>
-                <w:szCs w:val="26"/>
-              </w:rPr>
-            </w:pPr>
-            <w:r>
-              <w:rPr>
-                <w:sz w:val="26"/>
-                <w:szCs w:val="26"/>
-              </w:rPr>
+            </w:pPr>
+            <w:r>
               <w:t>Phục hồi</w:t>
             </w:r>
           </w:p>
@@ -7223,16 +3529,8 @@
             <w:pPr>
               <w:pStyle w:val="ListParagraph"/>
               <w:ind w:left="0"/>
-              <w:rPr>
-                <w:sz w:val="26"/>
-                <w:szCs w:val="26"/>
-              </w:rPr>
-            </w:pPr>
-            <w:r>
-              <w:rPr>
-                <w:sz w:val="26"/>
-                <w:szCs w:val="26"/>
-              </w:rPr>
+            </w:pPr>
+            <w:r>
               <w:t>Lịch chuyến bay, vé, phiếu đặt chổ, báo cáo đã bị xóa.</w:t>
             </w:r>
           </w:p>
@@ -7246,10 +3544,6 @@
             <w:pPr>
               <w:pStyle w:val="ListParagraph"/>
               <w:ind w:left="0"/>
-              <w:rPr>
-                <w:sz w:val="26"/>
-                <w:szCs w:val="26"/>
-              </w:rPr>
             </w:pPr>
           </w:p>
         </w:tc>
@@ -7264,17 +3558,8 @@
               <w:pStyle w:val="ListParagraph"/>
               <w:ind w:left="0"/>
               <w:jc w:val="center"/>
-              <w:rPr>
-                <w:sz w:val="26"/>
-                <w:szCs w:val="26"/>
-              </w:rPr>
-            </w:pPr>
-            <w:r>
-              <w:rPr>
-                <w:sz w:val="26"/>
-                <w:szCs w:val="26"/>
-              </w:rPr>
-              <w:lastRenderedPageBreak/>
+            </w:pPr>
+            <w:r>
               <w:t>2</w:t>
             </w:r>
           </w:p>
@@ -7288,16 +3573,8 @@
             <w:pPr>
               <w:pStyle w:val="ListParagraph"/>
               <w:ind w:left="0"/>
-              <w:rPr>
-                <w:sz w:val="26"/>
-                <w:szCs w:val="26"/>
-              </w:rPr>
-            </w:pPr>
-            <w:r>
-              <w:rPr>
-                <w:sz w:val="26"/>
-                <w:szCs w:val="26"/>
-              </w:rPr>
+            </w:pPr>
+            <w:r>
               <w:t>Hủy thật sự.</w:t>
             </w:r>
           </w:p>
@@ -7311,16 +3588,8 @@
             <w:pPr>
               <w:pStyle w:val="ListParagraph"/>
               <w:ind w:left="0"/>
-              <w:rPr>
-                <w:sz w:val="26"/>
-                <w:szCs w:val="26"/>
-              </w:rPr>
-            </w:pPr>
-            <w:r>
-              <w:rPr>
-                <w:sz w:val="26"/>
-                <w:szCs w:val="26"/>
-              </w:rPr>
+            </w:pPr>
+            <w:r>
               <w:t>Lịch chuyến bay, vé, phiếu đặt chổ, báo cáo đã bị xóa.</w:t>
             </w:r>
           </w:p>
@@ -7334,20 +3603,12 @@
             <w:pPr>
               <w:pStyle w:val="ListParagraph"/>
               <w:ind w:left="0"/>
-              <w:rPr>
-                <w:sz w:val="26"/>
-                <w:szCs w:val="26"/>
-              </w:rPr>
-            </w:pPr>
-          </w:p>
-          <w:p>
-            <w:pPr>
-              <w:pStyle w:val="ListParagraph"/>
-              <w:ind w:left="0"/>
-              <w:rPr>
-                <w:sz w:val="26"/>
-                <w:szCs w:val="26"/>
-              </w:rPr>
+            </w:pPr>
+          </w:p>
+          <w:p>
+            <w:pPr>
+              <w:pStyle w:val="ListParagraph"/>
+              <w:ind w:left="0"/>
             </w:pPr>
           </w:p>
         </w:tc>
@@ -7362,16 +3623,8 @@
               <w:pStyle w:val="ListParagraph"/>
               <w:ind w:left="0"/>
               <w:jc w:val="center"/>
-              <w:rPr>
-                <w:sz w:val="26"/>
-                <w:szCs w:val="26"/>
-              </w:rPr>
-            </w:pPr>
-            <w:r>
-              <w:rPr>
-                <w:sz w:val="26"/>
-                <w:szCs w:val="26"/>
-              </w:rPr>
+            </w:pPr>
+            <w:r>
               <w:t>3</w:t>
             </w:r>
           </w:p>
@@ -7385,16 +3638,8 @@
             <w:pPr>
               <w:pStyle w:val="ListParagraph"/>
               <w:ind w:left="0"/>
-              <w:rPr>
-                <w:sz w:val="26"/>
-                <w:szCs w:val="26"/>
-              </w:rPr>
-            </w:pPr>
-            <w:r>
-              <w:rPr>
-                <w:sz w:val="26"/>
-                <w:szCs w:val="26"/>
-              </w:rPr>
+            </w:pPr>
+            <w:r>
               <w:t>Không cho phép xóa.</w:t>
             </w:r>
           </w:p>
@@ -7408,16 +3653,8 @@
             <w:pPr>
               <w:pStyle w:val="ListParagraph"/>
               <w:ind w:left="0"/>
-              <w:rPr>
-                <w:sz w:val="26"/>
-                <w:szCs w:val="26"/>
-              </w:rPr>
-            </w:pPr>
-            <w:r>
-              <w:rPr>
-                <w:sz w:val="26"/>
-                <w:szCs w:val="26"/>
-              </w:rPr>
+            </w:pPr>
+            <w:r>
               <w:t>Chuyến bay đã có hành khách.</w:t>
             </w:r>
           </w:p>
@@ -7431,10 +3668,6 @@
             <w:pPr>
               <w:pStyle w:val="ListParagraph"/>
               <w:ind w:left="0"/>
-              <w:rPr>
-                <w:sz w:val="26"/>
-                <w:szCs w:val="26"/>
-              </w:rPr>
             </w:pPr>
           </w:p>
         </w:tc>
@@ -7444,29 +3677,21 @@
       <w:pPr>
         <w:spacing w:line="360" w:lineRule="auto"/>
         <w:outlineLvl w:val="2"/>
-        <w:rPr>
-          <w:b/>
-          <w:u w:val="single"/>
-        </w:rPr>
-      </w:pPr>
-      <w:bookmarkStart w:id="30" w:name="_Toc408613069"/>
-      <w:bookmarkStart w:id="31" w:name="_GoBack"/>
-      <w:bookmarkEnd w:id="28"/>
+      </w:pPr>
+      <w:bookmarkStart w:id="31" w:name="_Toc408613069"/>
       <w:bookmarkEnd w:id="29"/>
-      <w:bookmarkEnd w:id="31"/>
+      <w:bookmarkEnd w:id="30"/>
     </w:p>
     <w:p>
       <w:pPr>
         <w:pStyle w:val="Heading3"/>
-        <w:rPr>
-          <w:u w:val="single"/>
-        </w:rPr>
       </w:pPr>
       <w:bookmarkStart w:id="32" w:name="_Toc431765368"/>
       <w:r>
+        <w:lastRenderedPageBreak/>
         <w:t>Yêu cầu tiện dụng</w:t>
       </w:r>
-      <w:bookmarkEnd w:id="30"/>
+      <w:bookmarkEnd w:id="31"/>
       <w:bookmarkEnd w:id="32"/>
     </w:p>
     <w:tbl>
@@ -7495,20 +3720,8 @@
               <w:pStyle w:val="ListParagraph"/>
               <w:ind w:left="0"/>
               <w:jc w:val="center"/>
-              <w:rPr>
-                <w:b/>
-                <w:color w:val="FFFFFF" w:themeColor="background1"/>
-                <w:sz w:val="26"/>
-                <w:szCs w:val="26"/>
-              </w:rPr>
-            </w:pPr>
-            <w:r>
-              <w:rPr>
-                <w:b/>
-                <w:color w:val="FFFFFF" w:themeColor="background1"/>
-                <w:sz w:val="26"/>
-                <w:szCs w:val="26"/>
-              </w:rPr>
+            </w:pPr>
+            <w:r>
               <w:t>STT</w:t>
             </w:r>
           </w:p>
@@ -7524,20 +3737,8 @@
               <w:pStyle w:val="ListParagraph"/>
               <w:ind w:left="0"/>
               <w:jc w:val="center"/>
-              <w:rPr>
-                <w:b/>
-                <w:color w:val="FFFFFF" w:themeColor="background1"/>
-                <w:sz w:val="26"/>
-                <w:szCs w:val="26"/>
-              </w:rPr>
-            </w:pPr>
-            <w:r>
-              <w:rPr>
-                <w:b/>
-                <w:color w:val="FFFFFF" w:themeColor="background1"/>
-                <w:sz w:val="26"/>
-                <w:szCs w:val="26"/>
-              </w:rPr>
+            </w:pPr>
+            <w:r>
               <w:t>Nghiệp vụ</w:t>
             </w:r>
           </w:p>
@@ -7553,20 +3754,8 @@
               <w:pStyle w:val="ListParagraph"/>
               <w:ind w:left="0"/>
               <w:jc w:val="center"/>
-              <w:rPr>
-                <w:b/>
-                <w:color w:val="FFFFFF" w:themeColor="background1"/>
-                <w:sz w:val="26"/>
-                <w:szCs w:val="26"/>
-              </w:rPr>
-            </w:pPr>
-            <w:r>
-              <w:rPr>
-                <w:b/>
-                <w:color w:val="FFFFFF" w:themeColor="background1"/>
-                <w:sz w:val="26"/>
-                <w:szCs w:val="26"/>
-              </w:rPr>
+            </w:pPr>
+            <w:r>
               <w:t>Mức độ dể học</w:t>
             </w:r>
           </w:p>
@@ -7582,20 +3771,8 @@
               <w:pStyle w:val="ListParagraph"/>
               <w:ind w:left="0"/>
               <w:jc w:val="center"/>
-              <w:rPr>
-                <w:b/>
-                <w:color w:val="FFFFFF" w:themeColor="background1"/>
-                <w:sz w:val="26"/>
-                <w:szCs w:val="26"/>
-              </w:rPr>
-            </w:pPr>
-            <w:r>
-              <w:rPr>
-                <w:b/>
-                <w:color w:val="FFFFFF" w:themeColor="background1"/>
-                <w:sz w:val="26"/>
-                <w:szCs w:val="26"/>
-              </w:rPr>
+            </w:pPr>
+            <w:r>
               <w:t>Mức độ dể sử dụng</w:t>
             </w:r>
           </w:p>
@@ -7611,20 +3788,8 @@
               <w:pStyle w:val="ListParagraph"/>
               <w:ind w:left="0"/>
               <w:jc w:val="center"/>
-              <w:rPr>
-                <w:b/>
-                <w:color w:val="FFFFFF" w:themeColor="background1"/>
-                <w:sz w:val="26"/>
-                <w:szCs w:val="26"/>
-              </w:rPr>
-            </w:pPr>
-            <w:r>
-              <w:rPr>
-                <w:b/>
-                <w:color w:val="FFFFFF" w:themeColor="background1"/>
-                <w:sz w:val="26"/>
-                <w:szCs w:val="26"/>
-              </w:rPr>
+            </w:pPr>
+            <w:r>
               <w:t>Ghi chú</w:t>
             </w:r>
           </w:p>
@@ -7641,16 +3806,8 @@
               <w:pStyle w:val="ListParagraph"/>
               <w:ind w:left="0"/>
               <w:jc w:val="center"/>
-              <w:rPr>
-                <w:sz w:val="26"/>
-                <w:szCs w:val="26"/>
-              </w:rPr>
-            </w:pPr>
-            <w:r>
-              <w:rPr>
-                <w:sz w:val="26"/>
-                <w:szCs w:val="26"/>
-              </w:rPr>
+            </w:pPr>
+            <w:r>
               <w:t>1</w:t>
             </w:r>
           </w:p>
@@ -7664,16 +3821,8 @@
             <w:pPr>
               <w:pStyle w:val="ListParagraph"/>
               <w:ind w:left="0"/>
-              <w:rPr>
-                <w:sz w:val="26"/>
-                <w:szCs w:val="26"/>
-              </w:rPr>
-            </w:pPr>
-            <w:r>
-              <w:rPr>
-                <w:sz w:val="26"/>
-                <w:szCs w:val="26"/>
-              </w:rPr>
+            </w:pPr>
+            <w:r>
               <w:t>Nhận lịch chuyến bay</w:t>
             </w:r>
           </w:p>
@@ -7687,16 +3836,8 @@
             <w:pPr>
               <w:pStyle w:val="ListParagraph"/>
               <w:ind w:left="0"/>
-              <w:rPr>
-                <w:sz w:val="26"/>
-                <w:szCs w:val="26"/>
-              </w:rPr>
-            </w:pPr>
-            <w:r>
-              <w:rPr>
-                <w:sz w:val="26"/>
-                <w:szCs w:val="26"/>
-              </w:rPr>
+            </w:pPr>
+            <w:r>
               <w:t>1 phút hướng dẫn</w:t>
             </w:r>
           </w:p>
@@ -7710,16 +3851,8 @@
             <w:pPr>
               <w:pStyle w:val="ListParagraph"/>
               <w:ind w:left="0"/>
-              <w:rPr>
-                <w:sz w:val="26"/>
-                <w:szCs w:val="26"/>
-              </w:rPr>
-            </w:pPr>
-            <w:r>
-              <w:rPr>
-                <w:sz w:val="26"/>
-                <w:szCs w:val="26"/>
-              </w:rPr>
+            </w:pPr>
+            <w:r>
               <w:t>Tỉ lệ phạm lỗi trung bình là 1%</w:t>
             </w:r>
           </w:p>
@@ -7733,10 +3866,6 @@
             <w:pPr>
               <w:pStyle w:val="ListParagraph"/>
               <w:ind w:left="0"/>
-              <w:rPr>
-                <w:sz w:val="26"/>
-                <w:szCs w:val="26"/>
-              </w:rPr>
             </w:pPr>
           </w:p>
         </w:tc>
@@ -7752,16 +3881,8 @@
               <w:pStyle w:val="ListParagraph"/>
               <w:ind w:left="0"/>
               <w:jc w:val="center"/>
-              <w:rPr>
-                <w:sz w:val="26"/>
-                <w:szCs w:val="26"/>
-              </w:rPr>
-            </w:pPr>
-            <w:r>
-              <w:rPr>
-                <w:sz w:val="26"/>
-                <w:szCs w:val="26"/>
-              </w:rPr>
+            </w:pPr>
+            <w:r>
               <w:t>2</w:t>
             </w:r>
           </w:p>
@@ -7775,16 +3896,8 @@
             <w:pPr>
               <w:pStyle w:val="ListParagraph"/>
               <w:ind w:left="0"/>
-              <w:rPr>
-                <w:sz w:val="26"/>
-                <w:szCs w:val="26"/>
-              </w:rPr>
-            </w:pPr>
-            <w:r>
-              <w:rPr>
-                <w:sz w:val="26"/>
-                <w:szCs w:val="26"/>
-              </w:rPr>
+            </w:pPr>
+            <w:r>
               <w:t xml:space="preserve">Bán vé </w:t>
             </w:r>
           </w:p>
@@ -7798,16 +3911,8 @@
             <w:pPr>
               <w:pStyle w:val="ListParagraph"/>
               <w:ind w:left="0"/>
-              <w:rPr>
-                <w:sz w:val="26"/>
-                <w:szCs w:val="26"/>
-              </w:rPr>
-            </w:pPr>
-            <w:r>
-              <w:rPr>
-                <w:sz w:val="26"/>
-                <w:szCs w:val="26"/>
-              </w:rPr>
+            </w:pPr>
+            <w:r>
               <w:t>Không cần hướng dẫn</w:t>
             </w:r>
           </w:p>
@@ -7821,16 +3926,8 @@
             <w:pPr>
               <w:pStyle w:val="ListParagraph"/>
               <w:ind w:left="0"/>
-              <w:rPr>
-                <w:sz w:val="26"/>
-                <w:szCs w:val="26"/>
-              </w:rPr>
-            </w:pPr>
-            <w:r>
-              <w:rPr>
-                <w:sz w:val="26"/>
-                <w:szCs w:val="26"/>
-              </w:rPr>
+            </w:pPr>
+            <w:r>
               <w:t>Dể bán vé</w:t>
             </w:r>
           </w:p>
@@ -7844,10 +3941,6 @@
             <w:pPr>
               <w:pStyle w:val="ListParagraph"/>
               <w:ind w:left="0"/>
-              <w:rPr>
-                <w:sz w:val="26"/>
-                <w:szCs w:val="26"/>
-              </w:rPr>
             </w:pPr>
           </w:p>
         </w:tc>
@@ -7863,16 +3956,8 @@
               <w:pStyle w:val="ListParagraph"/>
               <w:ind w:left="0"/>
               <w:jc w:val="center"/>
-              <w:rPr>
-                <w:sz w:val="26"/>
-                <w:szCs w:val="26"/>
-              </w:rPr>
-            </w:pPr>
-            <w:r>
-              <w:rPr>
-                <w:sz w:val="26"/>
-                <w:szCs w:val="26"/>
-              </w:rPr>
+            </w:pPr>
+            <w:r>
               <w:t>3</w:t>
             </w:r>
           </w:p>
@@ -7886,16 +3971,8 @@
             <w:pPr>
               <w:pStyle w:val="ListParagraph"/>
               <w:ind w:left="0"/>
-              <w:rPr>
-                <w:sz w:val="26"/>
-                <w:szCs w:val="26"/>
-              </w:rPr>
-            </w:pPr>
-            <w:r>
-              <w:rPr>
-                <w:sz w:val="26"/>
-                <w:szCs w:val="26"/>
-              </w:rPr>
+            </w:pPr>
+            <w:r>
               <w:t>Ghi nhận đặt vé</w:t>
             </w:r>
           </w:p>
@@ -7909,16 +3986,8 @@
             <w:pPr>
               <w:pStyle w:val="ListParagraph"/>
               <w:ind w:left="0"/>
-              <w:rPr>
-                <w:sz w:val="26"/>
-                <w:szCs w:val="26"/>
-              </w:rPr>
-            </w:pPr>
-            <w:r>
-              <w:rPr>
-                <w:sz w:val="26"/>
-                <w:szCs w:val="26"/>
-              </w:rPr>
+            </w:pPr>
+            <w:r>
               <w:t>Không cần hướng dẫn</w:t>
             </w:r>
           </w:p>
@@ -7932,16 +4001,8 @@
             <w:pPr>
               <w:pStyle w:val="ListParagraph"/>
               <w:ind w:left="0"/>
-              <w:rPr>
-                <w:sz w:val="26"/>
-                <w:szCs w:val="26"/>
-              </w:rPr>
-            </w:pPr>
-            <w:r>
-              <w:rPr>
-                <w:sz w:val="26"/>
-                <w:szCs w:val="26"/>
-              </w:rPr>
+            </w:pPr>
+            <w:r>
               <w:t>Dể đặt vé</w:t>
             </w:r>
           </w:p>
@@ -7955,10 +4016,6 @@
             <w:pPr>
               <w:pStyle w:val="ListParagraph"/>
               <w:ind w:left="0"/>
-              <w:rPr>
-                <w:sz w:val="26"/>
-                <w:szCs w:val="26"/>
-              </w:rPr>
             </w:pPr>
           </w:p>
         </w:tc>
@@ -7974,16 +4031,8 @@
               <w:pStyle w:val="ListParagraph"/>
               <w:ind w:left="0"/>
               <w:jc w:val="center"/>
-              <w:rPr>
-                <w:sz w:val="26"/>
-                <w:szCs w:val="26"/>
-              </w:rPr>
-            </w:pPr>
-            <w:r>
-              <w:rPr>
-                <w:sz w:val="26"/>
-                <w:szCs w:val="26"/>
-              </w:rPr>
+            </w:pPr>
+            <w:r>
               <w:t>4</w:t>
             </w:r>
           </w:p>
@@ -7997,16 +4046,8 @@
             <w:pPr>
               <w:pStyle w:val="ListParagraph"/>
               <w:ind w:left="0"/>
-              <w:rPr>
-                <w:sz w:val="26"/>
-                <w:szCs w:val="26"/>
-              </w:rPr>
-            </w:pPr>
-            <w:r>
-              <w:rPr>
-                <w:sz w:val="26"/>
-                <w:szCs w:val="26"/>
-              </w:rPr>
+            </w:pPr>
+            <w:r>
               <w:t>Tra cứu chuyến bay</w:t>
             </w:r>
           </w:p>
@@ -8020,16 +4061,8 @@
             <w:pPr>
               <w:pStyle w:val="ListParagraph"/>
               <w:ind w:left="0"/>
-              <w:rPr>
-                <w:sz w:val="26"/>
-                <w:szCs w:val="26"/>
-              </w:rPr>
-            </w:pPr>
-            <w:r>
-              <w:rPr>
-                <w:sz w:val="26"/>
-                <w:szCs w:val="26"/>
-              </w:rPr>
+            </w:pPr>
+            <w:r>
               <w:t>Không cần hướng dẫn</w:t>
             </w:r>
           </w:p>
@@ -8043,16 +4076,8 @@
             <w:pPr>
               <w:pStyle w:val="ListParagraph"/>
               <w:ind w:left="0"/>
-              <w:rPr>
-                <w:sz w:val="26"/>
-                <w:szCs w:val="26"/>
-              </w:rPr>
-            </w:pPr>
-            <w:r>
-              <w:rPr>
-                <w:sz w:val="26"/>
-                <w:szCs w:val="26"/>
-              </w:rPr>
+            </w:pPr>
+            <w:r>
               <w:t xml:space="preserve">Không cần biết về chuyến bay cần tìm </w:t>
             </w:r>
           </w:p>
@@ -8066,16 +4091,8 @@
             <w:pPr>
               <w:pStyle w:val="ListParagraph"/>
               <w:ind w:left="0"/>
-              <w:rPr>
-                <w:sz w:val="26"/>
-                <w:szCs w:val="26"/>
-              </w:rPr>
-            </w:pPr>
-            <w:r>
-              <w:rPr>
-                <w:sz w:val="26"/>
-                <w:szCs w:val="26"/>
-              </w:rPr>
+            </w:pPr>
+            <w:r>
               <w:t>Có đầy đủ thông tin</w:t>
             </w:r>
           </w:p>
@@ -8092,16 +4109,8 @@
               <w:pStyle w:val="ListParagraph"/>
               <w:ind w:left="0"/>
               <w:jc w:val="center"/>
-              <w:rPr>
-                <w:sz w:val="26"/>
-                <w:szCs w:val="26"/>
-              </w:rPr>
-            </w:pPr>
-            <w:r>
-              <w:rPr>
-                <w:sz w:val="26"/>
-                <w:szCs w:val="26"/>
-              </w:rPr>
+            </w:pPr>
+            <w:r>
               <w:t>5</w:t>
             </w:r>
           </w:p>
@@ -8115,16 +4124,8 @@
             <w:pPr>
               <w:pStyle w:val="ListParagraph"/>
               <w:ind w:left="0"/>
-              <w:rPr>
-                <w:sz w:val="26"/>
-                <w:szCs w:val="26"/>
-              </w:rPr>
-            </w:pPr>
-            <w:r>
-              <w:rPr>
-                <w:sz w:val="26"/>
-                <w:szCs w:val="26"/>
-              </w:rPr>
+            </w:pPr>
+            <w:r>
               <w:t>Lập báo cáo tháng</w:t>
             </w:r>
           </w:p>
@@ -8138,16 +4139,8 @@
             <w:pPr>
               <w:pStyle w:val="ListParagraph"/>
               <w:ind w:left="0"/>
-              <w:rPr>
-                <w:sz w:val="26"/>
-                <w:szCs w:val="26"/>
-              </w:rPr>
-            </w:pPr>
-            <w:r>
-              <w:rPr>
-                <w:sz w:val="26"/>
-                <w:szCs w:val="26"/>
-              </w:rPr>
+            </w:pPr>
+            <w:r>
               <w:t>Không cần hướng dẫn</w:t>
             </w:r>
           </w:p>
@@ -8161,16 +4154,8 @@
             <w:pPr>
               <w:pStyle w:val="ListParagraph"/>
               <w:ind w:left="0"/>
-              <w:rPr>
-                <w:sz w:val="26"/>
-                <w:szCs w:val="26"/>
-              </w:rPr>
-            </w:pPr>
-            <w:r>
-              <w:rPr>
-                <w:sz w:val="26"/>
-                <w:szCs w:val="26"/>
-              </w:rPr>
+            </w:pPr>
+            <w:r>
               <w:t>Dễ lập báo cáo tháng.</w:t>
             </w:r>
           </w:p>
@@ -8184,10 +4169,6 @@
             <w:pPr>
               <w:pStyle w:val="ListParagraph"/>
               <w:ind w:left="0"/>
-              <w:rPr>
-                <w:sz w:val="26"/>
-                <w:szCs w:val="26"/>
-              </w:rPr>
             </w:pPr>
           </w:p>
         </w:tc>
@@ -8203,16 +4184,8 @@
               <w:pStyle w:val="ListParagraph"/>
               <w:ind w:left="0"/>
               <w:jc w:val="center"/>
-              <w:rPr>
-                <w:sz w:val="26"/>
-                <w:szCs w:val="26"/>
-              </w:rPr>
-            </w:pPr>
-            <w:r>
-              <w:rPr>
-                <w:sz w:val="26"/>
-                <w:szCs w:val="26"/>
-              </w:rPr>
+            </w:pPr>
+            <w:r>
               <w:t>6</w:t>
             </w:r>
           </w:p>
@@ -8226,16 +4199,8 @@
             <w:pPr>
               <w:pStyle w:val="ListParagraph"/>
               <w:ind w:left="0"/>
-              <w:rPr>
-                <w:sz w:val="26"/>
-                <w:szCs w:val="26"/>
-              </w:rPr>
-            </w:pPr>
-            <w:r>
-              <w:rPr>
-                <w:sz w:val="26"/>
-                <w:szCs w:val="26"/>
-              </w:rPr>
+            </w:pPr>
+            <w:r>
               <w:t>Thay đổi quy định</w:t>
             </w:r>
           </w:p>
@@ -8249,16 +4214,8 @@
             <w:pPr>
               <w:pStyle w:val="ListParagraph"/>
               <w:ind w:left="0"/>
-              <w:rPr>
-                <w:sz w:val="26"/>
-                <w:szCs w:val="26"/>
-              </w:rPr>
-            </w:pPr>
-            <w:r>
-              <w:rPr>
-                <w:sz w:val="26"/>
-                <w:szCs w:val="26"/>
-              </w:rPr>
+            </w:pPr>
+            <w:r>
               <w:t>Không cần hướng dẫn</w:t>
             </w:r>
           </w:p>
@@ -8272,16 +4229,8 @@
             <w:pPr>
               <w:pStyle w:val="ListParagraph"/>
               <w:ind w:left="0"/>
-              <w:rPr>
-                <w:sz w:val="26"/>
-                <w:szCs w:val="26"/>
-              </w:rPr>
-            </w:pPr>
-            <w:r>
-              <w:rPr>
-                <w:sz w:val="26"/>
-                <w:szCs w:val="26"/>
-              </w:rPr>
+            </w:pPr>
+            <w:r>
               <w:t>Dễ thay đổi</w:t>
             </w:r>
           </w:p>
@@ -8295,10 +4244,6 @@
             <w:pPr>
               <w:pStyle w:val="ListParagraph"/>
               <w:ind w:left="0"/>
-              <w:rPr>
-                <w:sz w:val="26"/>
-                <w:szCs w:val="26"/>
-              </w:rPr>
             </w:pPr>
           </w:p>
         </w:tc>
@@ -8308,19 +4253,12 @@
       <w:pPr>
         <w:spacing w:after="160" w:line="360" w:lineRule="auto"/>
         <w:outlineLvl w:val="2"/>
-        <w:rPr>
-          <w:b/>
-          <w:u w:val="single"/>
-        </w:rPr>
       </w:pPr>
       <w:bookmarkStart w:id="33" w:name="_Toc408613070"/>
     </w:p>
     <w:p>
       <w:pPr>
         <w:pStyle w:val="Heading3"/>
-        <w:rPr>
-          <w:u w:val="single"/>
-        </w:rPr>
       </w:pPr>
       <w:bookmarkStart w:id="34" w:name="_Toc431765369"/>
       <w:r>
@@ -8356,22 +4294,10 @@
               <w:pStyle w:val="ListParagraph"/>
               <w:ind w:left="0"/>
               <w:jc w:val="center"/>
-              <w:rPr>
-                <w:b/>
-                <w:color w:val="FFFFFF" w:themeColor="background1"/>
-                <w:sz w:val="26"/>
-                <w:szCs w:val="26"/>
-              </w:rPr>
             </w:pPr>
             <w:bookmarkStart w:id="35" w:name="OLE_LINK25"/>
             <w:bookmarkStart w:id="36" w:name="OLE_LINK26"/>
             <w:r>
-              <w:rPr>
-                <w:b/>
-                <w:color w:val="FFFFFF" w:themeColor="background1"/>
-                <w:sz w:val="26"/>
-                <w:szCs w:val="26"/>
-              </w:rPr>
               <w:t>STT</w:t>
             </w:r>
           </w:p>
@@ -8387,20 +4313,8 @@
               <w:pStyle w:val="ListParagraph"/>
               <w:ind w:left="0"/>
               <w:jc w:val="center"/>
-              <w:rPr>
-                <w:b/>
-                <w:color w:val="FFFFFF" w:themeColor="background1"/>
-                <w:sz w:val="26"/>
-                <w:szCs w:val="26"/>
-              </w:rPr>
-            </w:pPr>
-            <w:r>
-              <w:rPr>
-                <w:b/>
-                <w:color w:val="FFFFFF" w:themeColor="background1"/>
-                <w:sz w:val="26"/>
-                <w:szCs w:val="26"/>
-              </w:rPr>
+            </w:pPr>
+            <w:r>
               <w:t>Nghiệp vụ</w:t>
             </w:r>
           </w:p>
@@ -8416,20 +4330,8 @@
               <w:pStyle w:val="ListParagraph"/>
               <w:ind w:left="0"/>
               <w:jc w:val="center"/>
-              <w:rPr>
-                <w:b/>
-                <w:color w:val="FFFFFF" w:themeColor="background1"/>
-                <w:sz w:val="26"/>
-                <w:szCs w:val="26"/>
-              </w:rPr>
-            </w:pPr>
-            <w:r>
-              <w:rPr>
-                <w:b/>
-                <w:color w:val="FFFFFF" w:themeColor="background1"/>
-                <w:sz w:val="26"/>
-                <w:szCs w:val="26"/>
-              </w:rPr>
+            </w:pPr>
+            <w:r>
               <w:t>Quản trị hệ thống</w:t>
             </w:r>
           </w:p>
@@ -8445,20 +4347,8 @@
               <w:pStyle w:val="ListParagraph"/>
               <w:ind w:left="0"/>
               <w:jc w:val="center"/>
-              <w:rPr>
-                <w:b/>
-                <w:color w:val="FFFFFF" w:themeColor="background1"/>
-                <w:sz w:val="26"/>
-                <w:szCs w:val="26"/>
-              </w:rPr>
-            </w:pPr>
-            <w:r>
-              <w:rPr>
-                <w:b/>
-                <w:color w:val="FFFFFF" w:themeColor="background1"/>
-                <w:sz w:val="26"/>
-                <w:szCs w:val="26"/>
-              </w:rPr>
+            </w:pPr>
+            <w:r>
               <w:t>Ban giám đốc</w:t>
             </w:r>
           </w:p>
@@ -8474,20 +4364,8 @@
               <w:pStyle w:val="ListParagraph"/>
               <w:ind w:left="0"/>
               <w:jc w:val="center"/>
-              <w:rPr>
-                <w:b/>
-                <w:color w:val="FFFFFF" w:themeColor="background1"/>
-                <w:sz w:val="26"/>
-                <w:szCs w:val="26"/>
-              </w:rPr>
-            </w:pPr>
-            <w:r>
-              <w:rPr>
-                <w:b/>
-                <w:color w:val="FFFFFF" w:themeColor="background1"/>
-                <w:sz w:val="26"/>
-                <w:szCs w:val="26"/>
-              </w:rPr>
+            </w:pPr>
+            <w:r>
               <w:t>Nhân viên phòng vé</w:t>
             </w:r>
           </w:p>
@@ -8503,20 +4381,8 @@
               <w:pStyle w:val="ListParagraph"/>
               <w:ind w:left="0"/>
               <w:jc w:val="center"/>
-              <w:rPr>
-                <w:b/>
-                <w:color w:val="FFFFFF" w:themeColor="background1"/>
-                <w:sz w:val="26"/>
-                <w:szCs w:val="26"/>
-              </w:rPr>
-            </w:pPr>
-            <w:r>
-              <w:rPr>
-                <w:b/>
-                <w:color w:val="FFFFFF" w:themeColor="background1"/>
-                <w:sz w:val="26"/>
-                <w:szCs w:val="26"/>
-              </w:rPr>
+            </w:pPr>
+            <w:r>
               <w:t>Khác</w:t>
             </w:r>
           </w:p>
@@ -8533,16 +4399,8 @@
               <w:pStyle w:val="ListParagraph"/>
               <w:ind w:left="0"/>
               <w:jc w:val="center"/>
-              <w:rPr>
-                <w:sz w:val="26"/>
-                <w:szCs w:val="26"/>
-              </w:rPr>
-            </w:pPr>
-            <w:r>
-              <w:rPr>
-                <w:sz w:val="26"/>
-                <w:szCs w:val="26"/>
-              </w:rPr>
+            </w:pPr>
+            <w:r>
               <w:t>1</w:t>
             </w:r>
           </w:p>
@@ -8556,16 +4414,8 @@
             <w:pPr>
               <w:pStyle w:val="ListParagraph"/>
               <w:ind w:left="0"/>
-              <w:rPr>
-                <w:sz w:val="26"/>
-                <w:szCs w:val="26"/>
-              </w:rPr>
-            </w:pPr>
-            <w:r>
-              <w:rPr>
-                <w:sz w:val="26"/>
-                <w:szCs w:val="26"/>
-              </w:rPr>
+            </w:pPr>
+            <w:r>
               <w:t>Phân quyền</w:t>
             </w:r>
           </w:p>
@@ -8580,16 +4430,8 @@
               <w:pStyle w:val="ListParagraph"/>
               <w:ind w:left="0"/>
               <w:jc w:val="center"/>
-              <w:rPr>
-                <w:sz w:val="26"/>
-                <w:szCs w:val="26"/>
-              </w:rPr>
-            </w:pPr>
-            <w:r>
-              <w:rPr>
-                <w:sz w:val="26"/>
-                <w:szCs w:val="26"/>
-              </w:rPr>
+            </w:pPr>
+            <w:r>
               <w:t>X</w:t>
             </w:r>
           </w:p>
@@ -8604,10 +4446,6 @@
               <w:pStyle w:val="ListParagraph"/>
               <w:ind w:left="0"/>
               <w:jc w:val="center"/>
-              <w:rPr>
-                <w:sz w:val="26"/>
-                <w:szCs w:val="26"/>
-              </w:rPr>
             </w:pPr>
           </w:p>
         </w:tc>
@@ -8621,10 +4459,6 @@
               <w:pStyle w:val="ListParagraph"/>
               <w:ind w:left="0"/>
               <w:jc w:val="center"/>
-              <w:rPr>
-                <w:sz w:val="26"/>
-                <w:szCs w:val="26"/>
-              </w:rPr>
             </w:pPr>
           </w:p>
         </w:tc>
@@ -8638,10 +4472,6 @@
               <w:pStyle w:val="ListParagraph"/>
               <w:ind w:left="0"/>
               <w:jc w:val="center"/>
-              <w:rPr>
-                <w:sz w:val="26"/>
-                <w:szCs w:val="26"/>
-              </w:rPr>
             </w:pPr>
           </w:p>
         </w:tc>
@@ -8657,16 +4487,8 @@
               <w:pStyle w:val="ListParagraph"/>
               <w:ind w:left="0"/>
               <w:jc w:val="center"/>
-              <w:rPr>
-                <w:sz w:val="26"/>
-                <w:szCs w:val="26"/>
-              </w:rPr>
-            </w:pPr>
-            <w:r>
-              <w:rPr>
-                <w:sz w:val="26"/>
-                <w:szCs w:val="26"/>
-              </w:rPr>
+            </w:pPr>
+            <w:r>
               <w:t>2</w:t>
             </w:r>
           </w:p>
@@ -8680,16 +4502,8 @@
             <w:pPr>
               <w:pStyle w:val="ListParagraph"/>
               <w:ind w:left="0"/>
-              <w:rPr>
-                <w:sz w:val="26"/>
-                <w:szCs w:val="26"/>
-              </w:rPr>
-            </w:pPr>
-            <w:r>
-              <w:rPr>
-                <w:sz w:val="26"/>
-                <w:szCs w:val="26"/>
-              </w:rPr>
+            </w:pPr>
+            <w:r>
               <w:t>Nhận lịch chuyến bay</w:t>
             </w:r>
           </w:p>
@@ -8704,10 +4518,6 @@
               <w:pStyle w:val="ListParagraph"/>
               <w:ind w:left="0"/>
               <w:jc w:val="center"/>
-              <w:rPr>
-                <w:sz w:val="26"/>
-                <w:szCs w:val="26"/>
-              </w:rPr>
             </w:pPr>
           </w:p>
         </w:tc>
@@ -8721,10 +4531,6 @@
               <w:pStyle w:val="ListParagraph"/>
               <w:ind w:left="0"/>
               <w:jc w:val="center"/>
-              <w:rPr>
-                <w:sz w:val="26"/>
-                <w:szCs w:val="26"/>
-              </w:rPr>
             </w:pPr>
           </w:p>
         </w:tc>
@@ -8738,16 +4544,8 @@
               <w:pStyle w:val="ListParagraph"/>
               <w:ind w:left="0"/>
               <w:jc w:val="center"/>
-              <w:rPr>
-                <w:sz w:val="26"/>
-                <w:szCs w:val="26"/>
-              </w:rPr>
-            </w:pPr>
-            <w:r>
-              <w:rPr>
-                <w:sz w:val="26"/>
-                <w:szCs w:val="26"/>
-              </w:rPr>
+            </w:pPr>
+            <w:r>
               <w:t>X</w:t>
             </w:r>
           </w:p>
@@ -8762,10 +4560,6 @@
               <w:pStyle w:val="ListParagraph"/>
               <w:ind w:left="0"/>
               <w:jc w:val="center"/>
-              <w:rPr>
-                <w:sz w:val="26"/>
-                <w:szCs w:val="26"/>
-              </w:rPr>
             </w:pPr>
           </w:p>
         </w:tc>
@@ -8781,16 +4575,8 @@
               <w:pStyle w:val="ListParagraph"/>
               <w:ind w:left="0"/>
               <w:jc w:val="center"/>
-              <w:rPr>
-                <w:sz w:val="26"/>
-                <w:szCs w:val="26"/>
-              </w:rPr>
-            </w:pPr>
-            <w:r>
-              <w:rPr>
-                <w:sz w:val="26"/>
-                <w:szCs w:val="26"/>
-              </w:rPr>
+            </w:pPr>
+            <w:r>
               <w:t>3</w:t>
             </w:r>
           </w:p>
@@ -8804,16 +4590,8 @@
             <w:pPr>
               <w:pStyle w:val="ListParagraph"/>
               <w:ind w:left="0"/>
-              <w:rPr>
-                <w:sz w:val="26"/>
-                <w:szCs w:val="26"/>
-              </w:rPr>
-            </w:pPr>
-            <w:r>
-              <w:rPr>
-                <w:sz w:val="26"/>
-                <w:szCs w:val="26"/>
-              </w:rPr>
+            </w:pPr>
+            <w:r>
               <w:t>Bán vé</w:t>
             </w:r>
           </w:p>
@@ -8828,10 +4606,6 @@
               <w:pStyle w:val="ListParagraph"/>
               <w:ind w:left="0"/>
               <w:jc w:val="center"/>
-              <w:rPr>
-                <w:sz w:val="26"/>
-                <w:szCs w:val="26"/>
-              </w:rPr>
             </w:pPr>
           </w:p>
         </w:tc>
@@ -8845,10 +4619,6 @@
               <w:pStyle w:val="ListParagraph"/>
               <w:ind w:left="0"/>
               <w:jc w:val="center"/>
-              <w:rPr>
-                <w:sz w:val="26"/>
-                <w:szCs w:val="26"/>
-              </w:rPr>
             </w:pPr>
           </w:p>
         </w:tc>
@@ -8862,16 +4632,8 @@
               <w:pStyle w:val="ListParagraph"/>
               <w:ind w:left="0"/>
               <w:jc w:val="center"/>
-              <w:rPr>
-                <w:sz w:val="26"/>
-                <w:szCs w:val="26"/>
-              </w:rPr>
-            </w:pPr>
-            <w:r>
-              <w:rPr>
-                <w:sz w:val="26"/>
-                <w:szCs w:val="26"/>
-              </w:rPr>
+            </w:pPr>
+            <w:r>
               <w:t>X</w:t>
             </w:r>
           </w:p>
@@ -8886,10 +4648,6 @@
               <w:pStyle w:val="ListParagraph"/>
               <w:ind w:left="0"/>
               <w:jc w:val="center"/>
-              <w:rPr>
-                <w:sz w:val="26"/>
-                <w:szCs w:val="26"/>
-              </w:rPr>
             </w:pPr>
           </w:p>
         </w:tc>
@@ -8905,16 +4663,8 @@
               <w:pStyle w:val="ListParagraph"/>
               <w:ind w:left="0"/>
               <w:jc w:val="center"/>
-              <w:rPr>
-                <w:sz w:val="26"/>
-                <w:szCs w:val="26"/>
-              </w:rPr>
-            </w:pPr>
-            <w:r>
-              <w:rPr>
-                <w:sz w:val="26"/>
-                <w:szCs w:val="26"/>
-              </w:rPr>
+            </w:pPr>
+            <w:r>
               <w:t>4</w:t>
             </w:r>
           </w:p>
@@ -8928,16 +4678,8 @@
             <w:pPr>
               <w:pStyle w:val="ListParagraph"/>
               <w:ind w:left="0"/>
-              <w:rPr>
-                <w:sz w:val="26"/>
-                <w:szCs w:val="26"/>
-              </w:rPr>
-            </w:pPr>
-            <w:r>
-              <w:rPr>
-                <w:sz w:val="26"/>
-                <w:szCs w:val="26"/>
-              </w:rPr>
+            </w:pPr>
+            <w:r>
               <w:t>Ghi nhận đặt vé</w:t>
             </w:r>
           </w:p>
@@ -8952,10 +4694,6 @@
               <w:pStyle w:val="ListParagraph"/>
               <w:ind w:left="0"/>
               <w:jc w:val="center"/>
-              <w:rPr>
-                <w:sz w:val="26"/>
-                <w:szCs w:val="26"/>
-              </w:rPr>
             </w:pPr>
           </w:p>
         </w:tc>
@@ -8969,10 +4707,6 @@
               <w:pStyle w:val="ListParagraph"/>
               <w:ind w:left="0"/>
               <w:jc w:val="center"/>
-              <w:rPr>
-                <w:sz w:val="26"/>
-                <w:szCs w:val="26"/>
-              </w:rPr>
             </w:pPr>
           </w:p>
         </w:tc>
@@ -8986,16 +4720,8 @@
               <w:pStyle w:val="ListParagraph"/>
               <w:ind w:left="0"/>
               <w:jc w:val="center"/>
-              <w:rPr>
-                <w:sz w:val="26"/>
-                <w:szCs w:val="26"/>
-              </w:rPr>
-            </w:pPr>
-            <w:r>
-              <w:rPr>
-                <w:sz w:val="26"/>
-                <w:szCs w:val="26"/>
-              </w:rPr>
+            </w:pPr>
+            <w:r>
               <w:t>X</w:t>
             </w:r>
           </w:p>
@@ -9010,10 +4736,6 @@
               <w:pStyle w:val="ListParagraph"/>
               <w:ind w:left="0"/>
               <w:jc w:val="center"/>
-              <w:rPr>
-                <w:sz w:val="26"/>
-                <w:szCs w:val="26"/>
-              </w:rPr>
             </w:pPr>
           </w:p>
         </w:tc>
@@ -9029,16 +4751,8 @@
               <w:pStyle w:val="ListParagraph"/>
               <w:ind w:left="0"/>
               <w:jc w:val="center"/>
-              <w:rPr>
-                <w:sz w:val="26"/>
-                <w:szCs w:val="26"/>
-              </w:rPr>
-            </w:pPr>
-            <w:r>
-              <w:rPr>
-                <w:sz w:val="26"/>
-                <w:szCs w:val="26"/>
-              </w:rPr>
+            </w:pPr>
+            <w:r>
               <w:t>5</w:t>
             </w:r>
           </w:p>
@@ -9052,16 +4766,8 @@
             <w:pPr>
               <w:pStyle w:val="ListParagraph"/>
               <w:ind w:left="0"/>
-              <w:rPr>
-                <w:sz w:val="26"/>
-                <w:szCs w:val="26"/>
-              </w:rPr>
-            </w:pPr>
-            <w:r>
-              <w:rPr>
-                <w:sz w:val="26"/>
-                <w:szCs w:val="26"/>
-              </w:rPr>
+            </w:pPr>
+            <w:r>
               <w:t>Tra cứu chuyến bay</w:t>
             </w:r>
           </w:p>
@@ -9076,10 +4782,6 @@
               <w:pStyle w:val="ListParagraph"/>
               <w:ind w:left="0"/>
               <w:jc w:val="center"/>
-              <w:rPr>
-                <w:sz w:val="26"/>
-                <w:szCs w:val="26"/>
-              </w:rPr>
             </w:pPr>
           </w:p>
         </w:tc>
@@ -9093,16 +4795,8 @@
               <w:pStyle w:val="ListParagraph"/>
               <w:ind w:left="0"/>
               <w:jc w:val="center"/>
-              <w:rPr>
-                <w:sz w:val="26"/>
-                <w:szCs w:val="26"/>
-              </w:rPr>
-            </w:pPr>
-            <w:r>
-              <w:rPr>
-                <w:sz w:val="26"/>
-                <w:szCs w:val="26"/>
-              </w:rPr>
+            </w:pPr>
+            <w:r>
               <w:t>X</w:t>
             </w:r>
           </w:p>
@@ -9117,16 +4811,8 @@
               <w:pStyle w:val="ListParagraph"/>
               <w:ind w:left="0"/>
               <w:jc w:val="center"/>
-              <w:rPr>
-                <w:sz w:val="26"/>
-                <w:szCs w:val="26"/>
-              </w:rPr>
-            </w:pPr>
-            <w:r>
-              <w:rPr>
-                <w:sz w:val="26"/>
-                <w:szCs w:val="26"/>
-              </w:rPr>
+            </w:pPr>
+            <w:r>
               <w:t>X</w:t>
             </w:r>
           </w:p>
@@ -9141,16 +4827,8 @@
               <w:pStyle w:val="ListParagraph"/>
               <w:ind w:left="0"/>
               <w:jc w:val="center"/>
-              <w:rPr>
-                <w:sz w:val="26"/>
-                <w:szCs w:val="26"/>
-              </w:rPr>
-            </w:pPr>
-            <w:r>
-              <w:rPr>
-                <w:sz w:val="26"/>
-                <w:szCs w:val="26"/>
-              </w:rPr>
+            </w:pPr>
+            <w:r>
               <w:t>X</w:t>
             </w:r>
           </w:p>
@@ -9167,16 +4845,8 @@
               <w:pStyle w:val="ListParagraph"/>
               <w:ind w:left="0"/>
               <w:jc w:val="center"/>
-              <w:rPr>
-                <w:sz w:val="26"/>
-                <w:szCs w:val="26"/>
-              </w:rPr>
-            </w:pPr>
-            <w:r>
-              <w:rPr>
-                <w:sz w:val="26"/>
-                <w:szCs w:val="26"/>
-              </w:rPr>
+            </w:pPr>
+            <w:r>
               <w:t>6</w:t>
             </w:r>
           </w:p>
@@ -9190,16 +4860,8 @@
             <w:pPr>
               <w:pStyle w:val="ListParagraph"/>
               <w:ind w:left="0"/>
-              <w:rPr>
-                <w:sz w:val="26"/>
-                <w:szCs w:val="26"/>
-              </w:rPr>
-            </w:pPr>
-            <w:r>
-              <w:rPr>
-                <w:sz w:val="26"/>
-                <w:szCs w:val="26"/>
-              </w:rPr>
+            </w:pPr>
+            <w:r>
               <w:t>Lập báo cáo tháng</w:t>
             </w:r>
           </w:p>
@@ -9214,10 +4876,6 @@
               <w:pStyle w:val="ListParagraph"/>
               <w:ind w:left="0"/>
               <w:jc w:val="center"/>
-              <w:rPr>
-                <w:sz w:val="26"/>
-                <w:szCs w:val="26"/>
-              </w:rPr>
             </w:pPr>
           </w:p>
         </w:tc>
@@ -9231,10 +4889,6 @@
               <w:pStyle w:val="ListParagraph"/>
               <w:ind w:left="0"/>
               <w:jc w:val="center"/>
-              <w:rPr>
-                <w:sz w:val="26"/>
-                <w:szCs w:val="26"/>
-              </w:rPr>
             </w:pPr>
           </w:p>
         </w:tc>
@@ -9248,16 +4902,8 @@
               <w:pStyle w:val="ListParagraph"/>
               <w:ind w:left="0"/>
               <w:jc w:val="center"/>
-              <w:rPr>
-                <w:sz w:val="26"/>
-                <w:szCs w:val="26"/>
-              </w:rPr>
-            </w:pPr>
-            <w:r>
-              <w:rPr>
-                <w:sz w:val="26"/>
-                <w:szCs w:val="26"/>
-              </w:rPr>
+            </w:pPr>
+            <w:r>
               <w:t>X</w:t>
             </w:r>
           </w:p>
@@ -9272,10 +4918,6 @@
               <w:pStyle w:val="ListParagraph"/>
               <w:ind w:left="0"/>
               <w:jc w:val="center"/>
-              <w:rPr>
-                <w:sz w:val="26"/>
-                <w:szCs w:val="26"/>
-              </w:rPr>
             </w:pPr>
           </w:p>
         </w:tc>
@@ -9291,16 +4933,8 @@
               <w:pStyle w:val="ListParagraph"/>
               <w:ind w:left="0"/>
               <w:jc w:val="center"/>
-              <w:rPr>
-                <w:sz w:val="26"/>
-                <w:szCs w:val="26"/>
-              </w:rPr>
-            </w:pPr>
-            <w:r>
-              <w:rPr>
-                <w:sz w:val="26"/>
-                <w:szCs w:val="26"/>
-              </w:rPr>
+            </w:pPr>
+            <w:r>
               <w:t>7</w:t>
             </w:r>
           </w:p>
@@ -9314,16 +4948,8 @@
             <w:pPr>
               <w:pStyle w:val="ListParagraph"/>
               <w:ind w:left="0"/>
-              <w:rPr>
-                <w:sz w:val="26"/>
-                <w:szCs w:val="26"/>
-              </w:rPr>
-            </w:pPr>
-            <w:r>
-              <w:rPr>
-                <w:sz w:val="26"/>
-                <w:szCs w:val="26"/>
-              </w:rPr>
+            </w:pPr>
+            <w:r>
               <w:t>Thay đổi quy đinh</w:t>
             </w:r>
           </w:p>
@@ -9338,10 +4964,6 @@
               <w:pStyle w:val="ListParagraph"/>
               <w:ind w:left="0"/>
               <w:jc w:val="center"/>
-              <w:rPr>
-                <w:sz w:val="26"/>
-                <w:szCs w:val="26"/>
-              </w:rPr>
             </w:pPr>
           </w:p>
         </w:tc>
@@ -9355,16 +4977,8 @@
               <w:pStyle w:val="ListParagraph"/>
               <w:ind w:left="0"/>
               <w:jc w:val="center"/>
-              <w:rPr>
-                <w:sz w:val="26"/>
-                <w:szCs w:val="26"/>
-              </w:rPr>
-            </w:pPr>
-            <w:r>
-              <w:rPr>
-                <w:sz w:val="26"/>
-                <w:szCs w:val="26"/>
-              </w:rPr>
+            </w:pPr>
+            <w:r>
               <w:t>X</w:t>
             </w:r>
           </w:p>
@@ -9379,10 +4993,6 @@
               <w:pStyle w:val="ListParagraph"/>
               <w:ind w:left="0"/>
               <w:jc w:val="center"/>
-              <w:rPr>
-                <w:sz w:val="26"/>
-                <w:szCs w:val="26"/>
-              </w:rPr>
             </w:pPr>
           </w:p>
         </w:tc>
@@ -9396,10 +5006,6 @@
               <w:pStyle w:val="ListParagraph"/>
               <w:ind w:left="0"/>
               <w:jc w:val="center"/>
-              <w:rPr>
-                <w:sz w:val="26"/>
-                <w:szCs w:val="26"/>
-              </w:rPr>
             </w:pPr>
           </w:p>
         </w:tc>
@@ -9409,9 +5015,6 @@
       <w:pPr>
         <w:spacing w:after="160" w:line="360" w:lineRule="auto"/>
         <w:outlineLvl w:val="2"/>
-        <w:rPr>
-          <w:b/>
-        </w:rPr>
       </w:pPr>
       <w:bookmarkStart w:id="37" w:name="_Toc408613071"/>
       <w:bookmarkEnd w:id="35"/>
@@ -9420,9 +5023,6 @@
     <w:p>
       <w:pPr>
         <w:pStyle w:val="Heading3"/>
-        <w:rPr>
-          <w:u w:val="single"/>
-        </w:rPr>
       </w:pPr>
       <w:bookmarkStart w:id="38" w:name="_Toc431765370"/>
       <w:r>
@@ -9455,20 +5055,8 @@
               <w:pStyle w:val="ListParagraph"/>
               <w:ind w:left="0"/>
               <w:jc w:val="center"/>
-              <w:rPr>
-                <w:b/>
-                <w:color w:val="FFFFFF" w:themeColor="background1"/>
-                <w:sz w:val="26"/>
-                <w:szCs w:val="26"/>
-              </w:rPr>
-            </w:pPr>
-            <w:r>
-              <w:rPr>
-                <w:b/>
-                <w:color w:val="FFFFFF" w:themeColor="background1"/>
-                <w:sz w:val="26"/>
-                <w:szCs w:val="26"/>
-              </w:rPr>
+            </w:pPr>
+            <w:r>
               <w:t>STT</w:t>
             </w:r>
           </w:p>
@@ -9483,20 +5071,8 @@
               <w:pStyle w:val="ListParagraph"/>
               <w:ind w:left="0"/>
               <w:jc w:val="center"/>
-              <w:rPr>
-                <w:b/>
-                <w:color w:val="FFFFFF" w:themeColor="background1"/>
-                <w:sz w:val="26"/>
-                <w:szCs w:val="26"/>
-              </w:rPr>
-            </w:pPr>
-            <w:r>
-              <w:rPr>
-                <w:b/>
-                <w:color w:val="FFFFFF" w:themeColor="background1"/>
-                <w:sz w:val="26"/>
-                <w:szCs w:val="26"/>
-              </w:rPr>
+            </w:pPr>
+            <w:r>
               <w:t>Yêu cầu</w:t>
             </w:r>
           </w:p>
@@ -9511,20 +5087,8 @@
               <w:pStyle w:val="ListParagraph"/>
               <w:ind w:left="0"/>
               <w:jc w:val="center"/>
-              <w:rPr>
-                <w:b/>
-                <w:color w:val="FFFFFF" w:themeColor="background1"/>
-                <w:sz w:val="26"/>
-                <w:szCs w:val="26"/>
-              </w:rPr>
-            </w:pPr>
-            <w:r>
-              <w:rPr>
-                <w:b/>
-                <w:color w:val="FFFFFF" w:themeColor="background1"/>
-                <w:sz w:val="26"/>
-                <w:szCs w:val="26"/>
-              </w:rPr>
+            </w:pPr>
+            <w:r>
               <w:t>Mô tả chi tiết</w:t>
             </w:r>
           </w:p>
@@ -9539,20 +5103,8 @@
               <w:pStyle w:val="ListParagraph"/>
               <w:ind w:left="0"/>
               <w:jc w:val="center"/>
-              <w:rPr>
-                <w:b/>
-                <w:color w:val="FFFFFF" w:themeColor="background1"/>
-                <w:sz w:val="26"/>
-                <w:szCs w:val="26"/>
-              </w:rPr>
-            </w:pPr>
-            <w:r>
-              <w:rPr>
-                <w:b/>
-                <w:color w:val="FFFFFF" w:themeColor="background1"/>
-                <w:sz w:val="26"/>
-                <w:szCs w:val="26"/>
-              </w:rPr>
+            </w:pPr>
+            <w:r>
               <w:t>Ghi chú</w:t>
             </w:r>
           </w:p>
@@ -9569,16 +5121,8 @@
               <w:pStyle w:val="ListParagraph"/>
               <w:ind w:left="0"/>
               <w:jc w:val="center"/>
-              <w:rPr>
-                <w:sz w:val="26"/>
-                <w:szCs w:val="26"/>
-              </w:rPr>
-            </w:pPr>
-            <w:r>
-              <w:rPr>
-                <w:sz w:val="26"/>
-                <w:szCs w:val="26"/>
-              </w:rPr>
+            </w:pPr>
+            <w:r>
               <w:t>1</w:t>
             </w:r>
           </w:p>
@@ -9592,31 +5136,9 @@
             <w:pPr>
               <w:pStyle w:val="ListParagraph"/>
               <w:ind w:left="0"/>
-              <w:rPr>
-                <w:sz w:val="26"/>
-                <w:szCs w:val="26"/>
-              </w:rPr>
-            </w:pPr>
-            <w:r>
-              <w:rPr>
-                <w:sz w:val="26"/>
-                <w:szCs w:val="26"/>
-              </w:rPr>
-              <w:t>Dể  sửa l</w:t>
-            </w:r>
-            <w:r>
-              <w:rPr>
-                <w:sz w:val="26"/>
-                <w:szCs w:val="26"/>
-              </w:rPr>
-              <w:t>ỗ</w:t>
-            </w:r>
-            <w:r>
-              <w:rPr>
-                <w:sz w:val="26"/>
-                <w:szCs w:val="26"/>
-              </w:rPr>
-              <w:t>i</w:t>
+            </w:pPr>
+            <w:r>
+              <w:t>Dể  sửa lỗi</w:t>
             </w:r>
           </w:p>
         </w:tc>
@@ -9629,16 +5151,8 @@
             <w:pPr>
               <w:pStyle w:val="ListParagraph"/>
               <w:ind w:left="0"/>
-              <w:rPr>
-                <w:sz w:val="26"/>
-                <w:szCs w:val="26"/>
-              </w:rPr>
-            </w:pPr>
-            <w:r>
-              <w:rPr>
-                <w:sz w:val="26"/>
-                <w:szCs w:val="26"/>
-              </w:rPr>
+            </w:pPr>
+            <w:r>
               <w:t>Xác định lỗi trung bình 15 phút</w:t>
             </w:r>
           </w:p>
@@ -9652,16 +5166,8 @@
             <w:pPr>
               <w:pStyle w:val="ListParagraph"/>
               <w:ind w:left="0"/>
-              <w:rPr>
-                <w:sz w:val="26"/>
-                <w:szCs w:val="26"/>
-              </w:rPr>
-            </w:pPr>
-            <w:r>
-              <w:rPr>
-                <w:sz w:val="26"/>
-                <w:szCs w:val="26"/>
-              </w:rPr>
+            </w:pPr>
+            <w:r>
               <w:t>Khi sửa lỗi một chức năng không ảnh hưởng đến chức năng khác</w:t>
             </w:r>
           </w:p>
@@ -9678,16 +5184,8 @@
               <w:pStyle w:val="ListParagraph"/>
               <w:ind w:left="0"/>
               <w:jc w:val="center"/>
-              <w:rPr>
-                <w:sz w:val="26"/>
-                <w:szCs w:val="26"/>
-              </w:rPr>
-            </w:pPr>
-            <w:r>
-              <w:rPr>
-                <w:sz w:val="26"/>
-                <w:szCs w:val="26"/>
-              </w:rPr>
+            </w:pPr>
+            <w:r>
               <w:t>2</w:t>
             </w:r>
           </w:p>
@@ -9701,16 +5199,8 @@
             <w:pPr>
               <w:pStyle w:val="ListParagraph"/>
               <w:ind w:left="0"/>
-              <w:rPr>
-                <w:sz w:val="26"/>
-                <w:szCs w:val="26"/>
-              </w:rPr>
-            </w:pPr>
-            <w:r>
-              <w:rPr>
-                <w:sz w:val="26"/>
-                <w:szCs w:val="26"/>
-              </w:rPr>
+            </w:pPr>
+            <w:r>
               <w:t>Dể bảo trì</w:t>
             </w:r>
           </w:p>
@@ -9724,16 +5214,8 @@
             <w:pPr>
               <w:pStyle w:val="ListParagraph"/>
               <w:ind w:left="0"/>
-              <w:rPr>
-                <w:sz w:val="26"/>
-                <w:szCs w:val="26"/>
-              </w:rPr>
-            </w:pPr>
-            <w:r>
-              <w:rPr>
-                <w:sz w:val="26"/>
-                <w:szCs w:val="26"/>
-              </w:rPr>
+            </w:pPr>
+            <w:r>
               <w:t>Thêm chức năng mới nhanh</w:t>
             </w:r>
           </w:p>
@@ -9747,25 +5229,9 @@
             <w:pPr>
               <w:pStyle w:val="ListParagraph"/>
               <w:ind w:left="0"/>
-              <w:rPr>
-                <w:sz w:val="26"/>
-                <w:szCs w:val="26"/>
-              </w:rPr>
-            </w:pPr>
-            <w:r>
-              <w:rPr>
-                <w:sz w:val="26"/>
-                <w:szCs w:val="26"/>
-              </w:rPr>
-              <w:t xml:space="preserve">Không ảnh hưởng đến </w:t>
-            </w:r>
-            <w:r>
-              <w:rPr>
-                <w:sz w:val="26"/>
-                <w:szCs w:val="26"/>
-              </w:rPr>
-              <w:lastRenderedPageBreak/>
-              <w:t>chức năng đã có</w:t>
+            </w:pPr>
+            <w:r>
+              <w:t>Không ảnh hưởng đến chức năng đã có</w:t>
             </w:r>
           </w:p>
         </w:tc>
@@ -9781,17 +5247,8 @@
               <w:pStyle w:val="ListParagraph"/>
               <w:ind w:left="0"/>
               <w:jc w:val="center"/>
-              <w:rPr>
-                <w:sz w:val="26"/>
-                <w:szCs w:val="26"/>
-              </w:rPr>
-            </w:pPr>
-            <w:r>
-              <w:rPr>
-                <w:sz w:val="26"/>
-                <w:szCs w:val="26"/>
-              </w:rPr>
-              <w:lastRenderedPageBreak/>
+            </w:pPr>
+            <w:r>
               <w:t>3</w:t>
             </w:r>
           </w:p>
@@ -9805,16 +5262,8 @@
             <w:pPr>
               <w:pStyle w:val="ListParagraph"/>
               <w:ind w:left="0"/>
-              <w:rPr>
-                <w:sz w:val="26"/>
-                <w:szCs w:val="26"/>
-              </w:rPr>
-            </w:pPr>
-            <w:r>
-              <w:rPr>
-                <w:sz w:val="26"/>
-                <w:szCs w:val="26"/>
-              </w:rPr>
+            </w:pPr>
+            <w:r>
               <w:t>Tái sử dụng</w:t>
             </w:r>
           </w:p>
@@ -9828,10 +5277,6 @@
             <w:pPr>
               <w:pStyle w:val="ListParagraph"/>
               <w:ind w:left="0"/>
-              <w:rPr>
-                <w:sz w:val="26"/>
-                <w:szCs w:val="26"/>
-              </w:rPr>
             </w:pPr>
           </w:p>
         </w:tc>
@@ -9844,10 +5289,6 @@
             <w:pPr>
               <w:pStyle w:val="ListParagraph"/>
               <w:ind w:left="0"/>
-              <w:rPr>
-                <w:sz w:val="26"/>
-                <w:szCs w:val="26"/>
-              </w:rPr>
             </w:pPr>
           </w:p>
         </w:tc>
@@ -9863,16 +5304,8 @@
               <w:pStyle w:val="ListParagraph"/>
               <w:ind w:left="0"/>
               <w:jc w:val="center"/>
-              <w:rPr>
-                <w:sz w:val="26"/>
-                <w:szCs w:val="26"/>
-              </w:rPr>
-            </w:pPr>
-            <w:r>
-              <w:rPr>
-                <w:sz w:val="26"/>
-                <w:szCs w:val="26"/>
-              </w:rPr>
+            </w:pPr>
+            <w:r>
               <w:t>4</w:t>
             </w:r>
           </w:p>
@@ -9886,16 +5319,8 @@
             <w:pPr>
               <w:pStyle w:val="ListParagraph"/>
               <w:ind w:left="0"/>
-              <w:rPr>
-                <w:sz w:val="26"/>
-                <w:szCs w:val="26"/>
-              </w:rPr>
-            </w:pPr>
-            <w:r>
-              <w:rPr>
-                <w:sz w:val="26"/>
-                <w:szCs w:val="26"/>
-              </w:rPr>
+            </w:pPr>
+            <w:r>
               <w:t>Dể mang chuyển</w:t>
             </w:r>
           </w:p>
@@ -9909,16 +5334,8 @@
             <w:pPr>
               <w:pStyle w:val="ListParagraph"/>
               <w:ind w:left="0"/>
-              <w:rPr>
-                <w:sz w:val="26"/>
-                <w:szCs w:val="26"/>
-              </w:rPr>
-            </w:pPr>
-            <w:r>
-              <w:rPr>
-                <w:sz w:val="26"/>
-                <w:szCs w:val="26"/>
-              </w:rPr>
+            </w:pPr>
+            <w:r>
               <w:t>Đổi sang hệ cơ sở dữ liệu mới tối đa trong 3 ngày</w:t>
             </w:r>
           </w:p>
@@ -9932,30 +5349,15 @@
             <w:pPr>
               <w:pStyle w:val="ListParagraph"/>
               <w:ind w:left="0"/>
-              <w:rPr>
-                <w:sz w:val="26"/>
-                <w:szCs w:val="26"/>
-              </w:rPr>
-            </w:pPr>
-            <w:r>
-              <w:rPr>
-                <w:sz w:val="26"/>
-                <w:szCs w:val="26"/>
-              </w:rPr>
+            </w:pPr>
+            <w:r>
               <w:t>Cùng với các yêu cầu</w:t>
             </w:r>
           </w:p>
         </w:tc>
       </w:tr>
     </w:tbl>
-    <w:p>
-      <w:pPr>
-        <w:rPr>
-          <w:sz w:val="26"/>
-          <w:szCs w:val="26"/>
-        </w:rPr>
-      </w:pPr>
-    </w:p>
+    <w:p/>
     <w:p>
       <w:pPr>
         <w:pStyle w:val="Title"/>
@@ -10247,7 +5649,7 @@
               <w:rStyle w:val="PageNumber"/>
               <w:noProof/>
             </w:rPr>
-            <w:t>1</w:t>
+            <w:t>3</w:t>
           </w:r>
           <w:r>
             <w:rPr>
@@ -10440,7 +5842,7 @@
         </mc:Choice>
         <mc:Fallback>
           <w:pict>
-            <v:shape w14:anchorId="250680C0" id="Freeform 1" o:spid="_x0000_s1026" style="position:absolute;margin-left:0;margin-top:0;width:93.15pt;height:813pt;flip:x;z-index:251654144;visibility:visible;mso-wrap-style:square;mso-width-percent:0;mso-height-percent:0;mso-wrap-distance-left:9pt;mso-wrap-distance-top:0;mso-wrap-distance-right:9pt;mso-wrap-distance-bottom:0;mso-position-horizontal:absolute;mso-position-horizontal-relative:page;mso-position-vertical:absolute;mso-position-vertical-relative:page;mso-width-percent:0;mso-height-percent:0;mso-width-relative:page;mso-height-relative:page;v-text-anchor:top" coordsize="502,3168" o:gfxdata="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" path="m502,c93,,93,,93,,146,383,323,1900,,3168v502,,502,,502,l502,xe" fillcolor="#8db3e2" stroked="f" strokecolor="#212120">
+            <v:shape w14:anchorId="4A33EADE" id="Freeform 1" o:spid="_x0000_s1026" style="position:absolute;margin-left:0;margin-top:0;width:93.15pt;height:813pt;flip:x;z-index:251654144;visibility:visible;mso-wrap-style:square;mso-width-percent:0;mso-height-percent:0;mso-wrap-distance-left:9pt;mso-wrap-distance-top:0;mso-wrap-distance-right:9pt;mso-wrap-distance-bottom:0;mso-position-horizontal:absolute;mso-position-horizontal-relative:page;mso-position-vertical:absolute;mso-position-vertical-relative:page;mso-width-percent:0;mso-height-percent:0;mso-width-relative:page;mso-height-relative:page;v-text-anchor:top" coordsize="502,3168" o:gfxdata="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" path="m502,c93,,93,,93,,146,383,323,1900,,3168v502,,502,,502,l502,xe" fillcolor="#8db3e2" stroked="f" strokecolor="#212120">
               <v:fill color2="#1f497d" rotate="t" focus="100%" type="gradient"/>
               <v:shadow color="#8c8682"/>
               <v:path arrowok="t" o:connecttype="custom" o:connectlocs="1183005,0;219162,0;0,10325100;1183005,10325100;1183005,0" o:connectangles="0,0,0,0,0"/>
@@ -10720,7 +6122,14 @@
               <w:color w:val="000000" w:themeColor="text1"/>
               <w:lang w:val="en-US"/>
             </w:rPr>
-            <w:t>Bán Nước Online</w:t>
+            <w:t xml:space="preserve">Bán </w:t>
+          </w:r>
+          <w:r>
+            <w:rPr>
+              <w:color w:val="000000" w:themeColor="text1"/>
+              <w:lang w:val="en-US"/>
+            </w:rPr>
+            <w:t>vé máy bay</w:t>
           </w:r>
         </w:p>
       </w:tc>
@@ -10862,7 +6271,7 @@
         <v:path o:extrusionok="f" gradientshapeok="t" o:connecttype="rect"/>
         <o:lock v:ext="edit" aspectratio="t"/>
       </v:shapetype>
-      <v:shape id="_x0000_i1039" type="#_x0000_t75" style="width:11.3pt;height:11.3pt" o:bullet="t">
+      <v:shape id="_x0000_i1032" type="#_x0000_t75" style="width:11.25pt;height:11.25pt" o:bullet="t">
         <v:imagedata r:id="rId1" o:title="msoF779"/>
       </v:shape>
     </w:pict>
@@ -14356,7 +9765,7 @@
 </file>
 
 <file path=customXml/itemProps1.xml><?xml version="1.0" encoding="utf-8"?>
-<ds:datastoreItem xmlns:ds="http://schemas.openxmlformats.org/officeDocument/2006/customXml" ds:itemID="{607E281F-8F9E-4554-92F8-519D8A39C6CA}">
+<ds:datastoreItem xmlns:ds="http://schemas.openxmlformats.org/officeDocument/2006/customXml" ds:itemID="{685D8B32-1015-46E6-9E76-6F442FF5728E}">
   <ds:schemaRefs>
     <ds:schemaRef ds:uri="http://schemas.openxmlformats.org/officeDocument/2006/bibliography"/>
   </ds:schemaRefs>
